--- a/Windows平台高效Shellcode编程技术实战.docx
+++ b/Windows平台高效Shellcode编程技术实战.docx
@@ -1,6 +1,6 @@
 
 <file path=word/document.xml><?xml version="1.0" encoding="utf-8"?>
-<w:document xmlns:ve="http://schemas.openxmlformats.org/markup-compatibility/2006" xmlns:o="urn:schemas-microsoft-com:office:office" xmlns:r="http://schemas.openxmlformats.org/officeDocument/2006/relationships" xmlns:m="http://schemas.openxmlformats.org/officeDocument/2006/math" xmlns:v="urn:schemas-microsoft-com:vml" xmlns:wp="http://schemas.openxmlformats.org/drawingml/2006/wordprocessingDrawing" xmlns:w10="urn:schemas-microsoft-com:office:word" xmlns:w="http://schemas.openxmlformats.org/wordprocessingml/2006/main" xmlns:wne="http://schemas.microsoft.com/office/word/2006/wordml">
+<w:document xmlns:wpc="http://schemas.microsoft.com/office/word/2010/wordprocessingCanvas" xmlns:mc="http://schemas.openxmlformats.org/markup-compatibility/2006" xmlns:o="urn:schemas-microsoft-com:office:office" xmlns:r="http://schemas.openxmlformats.org/officeDocument/2006/relationships" xmlns:m="http://schemas.openxmlformats.org/officeDocument/2006/math" xmlns:v="urn:schemas-microsoft-com:vml" xmlns:wp14="http://schemas.microsoft.com/office/word/2010/wordprocessingDrawing" xmlns:wp="http://schemas.openxmlformats.org/drawingml/2006/wordprocessingDrawing" xmlns:w10="urn:schemas-microsoft-com:office:word" xmlns:w="http://schemas.openxmlformats.org/wordprocessingml/2006/main" xmlns:w14="http://schemas.microsoft.com/office/word/2010/wordml" xmlns:wpg="http://schemas.microsoft.com/office/word/2010/wordprocessingGroup" xmlns:wpi="http://schemas.microsoft.com/office/word/2010/wordprocessingInk" xmlns:wne="http://schemas.microsoft.com/office/word/2006/wordml" xmlns:wps="http://schemas.microsoft.com/office/word/2010/wordprocessingShape" mc:Ignorable="w14 wp14">
   <w:body>
     <w:p>
       <w:pPr>
@@ -32,6 +32,7 @@
         </w:rPr>
         <w:t>平台高效</w:t>
       </w:r>
+      <w:proofErr w:type="spellStart"/>
       <w:r>
         <w:rPr>
           <w:rFonts w:ascii="Times New Roman" w:eastAsiaTheme="minorEastAsia" w:hAnsi="Times New Roman" w:cs="Times New Roman" w:hint="eastAsia"/>
@@ -41,6 +42,7 @@
         </w:rPr>
         <w:t>Shellcode</w:t>
       </w:r>
+      <w:proofErr w:type="spellEnd"/>
       <w:r>
         <w:rPr>
           <w:rFonts w:ascii="Times New Roman" w:eastAsiaTheme="minorEastAsia" w:hAnsi="Times New Roman" w:cs="Times New Roman" w:hint="eastAsia"/>
@@ -94,6 +96,7 @@
         </w:rPr>
         <w:t>什么是</w:t>
       </w:r>
+      <w:proofErr w:type="spellStart"/>
       <w:r>
         <w:rPr>
           <w:rFonts w:ascii="Times New Roman" w:eastAsiaTheme="minorEastAsia" w:hAnsi="Times New Roman"/>
@@ -102,26 +105,43 @@
         </w:rPr>
         <w:t>shellcode</w:t>
       </w:r>
-    </w:p>
-    <w:p>
-      <w:pPr>
-        <w:spacing w:line="360" w:lineRule="auto"/>
-        <w:ind w:right="238"/>
-        <w:rPr>
-          <w:rFonts w:ascii="Times New Roman" w:eastAsiaTheme="minorEastAsia" w:hAnsi="Times New Roman" w:cs="Times New Roman"/>
-        </w:rPr>
-      </w:pPr>
+      <w:proofErr w:type="spellEnd"/>
+    </w:p>
+    <w:p>
+      <w:pPr>
+        <w:spacing w:line="360" w:lineRule="auto"/>
+        <w:ind w:right="238"/>
+        <w:rPr>
+          <w:rFonts w:ascii="Times New Roman" w:eastAsiaTheme="minorEastAsia" w:hAnsi="Times New Roman" w:cs="Times New Roman"/>
+        </w:rPr>
+      </w:pPr>
+      <w:proofErr w:type="spellStart"/>
       <w:r>
         <w:rPr>
           <w:rFonts w:ascii="Times New Roman" w:eastAsiaTheme="minorEastAsia" w:hAnsi="Times New Roman" w:cs="Times New Roman" w:hint="eastAsia"/>
         </w:rPr>
         <w:t>shellcode</w:t>
       </w:r>
-      <w:r>
-        <w:rPr>
-          <w:rFonts w:ascii="Times New Roman" w:eastAsiaTheme="minorEastAsia" w:hAnsi="Times New Roman" w:cs="Times New Roman" w:hint="eastAsia"/>
-        </w:rPr>
-        <w:t>本质上就是一段代码，但是与普通代码不同：</w:t>
+      <w:proofErr w:type="spellEnd"/>
+      <w:r>
+        <w:rPr>
+          <w:rFonts w:ascii="Times New Roman" w:eastAsiaTheme="minorEastAsia" w:hAnsi="Times New Roman" w:cs="Times New Roman" w:hint="eastAsia"/>
+        </w:rPr>
+        <w:t>本质上就是</w:t>
+      </w:r>
+      <w:proofErr w:type="gramStart"/>
+      <w:r>
+        <w:rPr>
+          <w:rFonts w:ascii="Times New Roman" w:eastAsiaTheme="minorEastAsia" w:hAnsi="Times New Roman" w:cs="Times New Roman" w:hint="eastAsia"/>
+        </w:rPr>
+        <w:t>一</w:t>
+      </w:r>
+      <w:proofErr w:type="gramEnd"/>
+      <w:r>
+        <w:rPr>
+          <w:rFonts w:ascii="Times New Roman" w:eastAsiaTheme="minorEastAsia" w:hAnsi="Times New Roman" w:cs="Times New Roman" w:hint="eastAsia"/>
+        </w:rPr>
+        <w:t>段代码，但是与普通代码不同：</w:t>
       </w:r>
     </w:p>
     <w:p>
@@ -259,12 +279,14 @@
           <w:rFonts w:ascii="Times New Roman" w:eastAsiaTheme="minorEastAsia" w:hAnsi="Times New Roman" w:cs="Times New Roman"/>
         </w:rPr>
       </w:pPr>
+      <w:proofErr w:type="spellStart"/>
       <w:r>
         <w:rPr>
           <w:rFonts w:ascii="Times New Roman" w:eastAsiaTheme="minorEastAsia" w:hAnsi="Times New Roman" w:cs="Times New Roman" w:hint="eastAsia"/>
         </w:rPr>
         <w:t>shellcode</w:t>
       </w:r>
+      <w:proofErr w:type="spellEnd"/>
       <w:r>
         <w:rPr>
           <w:rFonts w:ascii="Times New Roman" w:eastAsiaTheme="minorEastAsia" w:hAnsi="Times New Roman" w:cs="Times New Roman" w:hint="eastAsia"/>
@@ -286,12 +308,14 @@
         </w:rPr>
         <w:t>短小精悍：</w:t>
       </w:r>
+      <w:proofErr w:type="spellStart"/>
       <w:r>
         <w:rPr>
           <w:rFonts w:ascii="Times New Roman" w:eastAsiaTheme="minorEastAsia" w:hAnsi="Times New Roman" w:cs="Times New Roman" w:hint="eastAsia"/>
         </w:rPr>
         <w:t>shellcode</w:t>
       </w:r>
+      <w:proofErr w:type="spellEnd"/>
       <w:r>
         <w:rPr>
           <w:rFonts w:ascii="Times New Roman" w:eastAsiaTheme="minorEastAsia" w:hAnsi="Times New Roman" w:cs="Times New Roman" w:hint="eastAsia"/>
@@ -340,12 +364,14 @@
           <w:rFonts w:ascii="Times New Roman" w:eastAsiaTheme="minorEastAsia" w:hAnsi="Times New Roman" w:cs="Times New Roman"/>
         </w:rPr>
       </w:pPr>
+      <w:proofErr w:type="spellStart"/>
       <w:r>
         <w:rPr>
           <w:rFonts w:ascii="Times New Roman" w:eastAsiaTheme="minorEastAsia" w:hAnsi="Times New Roman" w:cs="Times New Roman" w:hint="eastAsia"/>
         </w:rPr>
         <w:t>shellcode</w:t>
       </w:r>
+      <w:proofErr w:type="spellEnd"/>
       <w:r>
         <w:rPr>
           <w:rFonts w:ascii="Times New Roman" w:eastAsiaTheme="minorEastAsia" w:hAnsi="Times New Roman" w:cs="Times New Roman" w:hint="eastAsia"/>
@@ -412,12 +438,14 @@
         </w:rPr>
         <w:t>可以得到任意灵活的</w:t>
       </w:r>
+      <w:proofErr w:type="spellStart"/>
       <w:r>
         <w:rPr>
           <w:rFonts w:ascii="Times New Roman" w:eastAsiaTheme="minorEastAsia" w:hAnsi="Times New Roman" w:cs="Times New Roman" w:hint="eastAsia"/>
         </w:rPr>
         <w:t>shellcode</w:t>
       </w:r>
+      <w:proofErr w:type="spellEnd"/>
       <w:r>
         <w:rPr>
           <w:rFonts w:ascii="Times New Roman" w:eastAsiaTheme="minorEastAsia" w:hAnsi="Times New Roman" w:cs="Times New Roman" w:hint="eastAsia"/>
@@ -451,36 +479,42 @@
         </w:rPr>
         <w:t>第一种</w:t>
       </w:r>
+      <w:proofErr w:type="spellStart"/>
       <w:r>
         <w:rPr>
           <w:rFonts w:ascii="Times New Roman" w:eastAsiaTheme="minorEastAsia" w:hAnsi="Times New Roman" w:cs="Times New Roman" w:hint="eastAsia"/>
         </w:rPr>
         <w:t>shellcode</w:t>
       </w:r>
+      <w:proofErr w:type="spellEnd"/>
       <w:r>
         <w:rPr>
           <w:rFonts w:ascii="Times New Roman" w:eastAsiaTheme="minorEastAsia" w:hAnsi="Times New Roman" w:cs="Times New Roman" w:hint="eastAsia"/>
         </w:rPr>
         <w:t>生成方案：将</w:t>
       </w:r>
+      <w:proofErr w:type="spellStart"/>
       <w:r>
         <w:rPr>
           <w:rFonts w:ascii="Times New Roman" w:eastAsiaTheme="minorEastAsia" w:hAnsi="Times New Roman" w:cs="Times New Roman" w:hint="eastAsia"/>
         </w:rPr>
         <w:t>shellcode</w:t>
       </w:r>
+      <w:proofErr w:type="spellEnd"/>
       <w:r>
         <w:rPr>
           <w:rFonts w:ascii="Times New Roman" w:eastAsiaTheme="minorEastAsia" w:hAnsi="Times New Roman" w:cs="Times New Roman" w:hint="eastAsia"/>
         </w:rPr>
         <w:t>全部写入程序的代码段，然后从代码段将</w:t>
       </w:r>
+      <w:proofErr w:type="spellStart"/>
       <w:r>
         <w:rPr>
           <w:rFonts w:ascii="Times New Roman" w:eastAsiaTheme="minorEastAsia" w:hAnsi="Times New Roman" w:cs="Times New Roman" w:hint="eastAsia"/>
         </w:rPr>
         <w:t>shellcode</w:t>
       </w:r>
+      <w:proofErr w:type="spellEnd"/>
       <w:r>
         <w:rPr>
           <w:rFonts w:ascii="Times New Roman" w:eastAsiaTheme="minorEastAsia" w:hAnsi="Times New Roman" w:cs="Times New Roman" w:hint="eastAsia"/>
@@ -511,12 +545,14 @@
           <w:rFonts w:ascii="Times New Roman" w:eastAsiaTheme="minorEastAsia" w:hAnsi="Times New Roman" w:cs="Times New Roman"/>
         </w:rPr>
       </w:pPr>
+      <w:proofErr w:type="spellStart"/>
       <w:r>
         <w:rPr>
           <w:rFonts w:ascii="Times New Roman" w:eastAsiaTheme="minorEastAsia" w:hAnsi="Times New Roman" w:cs="Times New Roman" w:hint="eastAsia"/>
         </w:rPr>
         <w:t>shellcode</w:t>
       </w:r>
+      <w:proofErr w:type="spellEnd"/>
       <w:r>
         <w:rPr>
           <w:rFonts w:ascii="Times New Roman" w:eastAsiaTheme="minorEastAsia" w:hAnsi="Times New Roman" w:cs="Times New Roman" w:hint="eastAsia"/>
@@ -541,12 +577,14 @@
         </w:rPr>
         <w:t>、</w:t>
       </w:r>
+      <w:proofErr w:type="spellStart"/>
       <w:r>
         <w:rPr>
           <w:rFonts w:ascii="Times New Roman" w:eastAsiaTheme="minorEastAsia" w:hAnsi="Times New Roman" w:cs="Times New Roman" w:hint="eastAsia"/>
         </w:rPr>
         <w:t>Msfvenom</w:t>
       </w:r>
+      <w:proofErr w:type="spellEnd"/>
     </w:p>
     <w:p>
       <w:pPr>
@@ -562,12 +600,14 @@
         </w:rPr>
         <w:t>建立在</w:t>
       </w:r>
+      <w:proofErr w:type="spellStart"/>
       <w:r>
         <w:rPr>
           <w:rFonts w:ascii="Times New Roman" w:eastAsiaTheme="minorEastAsia" w:hAnsi="Times New Roman" w:cs="Times New Roman" w:hint="eastAsia"/>
         </w:rPr>
         <w:t>shellcode</w:t>
       </w:r>
+      <w:proofErr w:type="spellEnd"/>
       <w:r>
         <w:rPr>
           <w:rFonts w:ascii="Times New Roman" w:eastAsiaTheme="minorEastAsia" w:hAnsi="Times New Roman" w:cs="Times New Roman" w:hint="eastAsia"/>
@@ -592,12 +632,14 @@
         </w:rPr>
         <w:t>将事先存在</w:t>
       </w:r>
+      <w:proofErr w:type="spellStart"/>
       <w:r>
         <w:rPr>
           <w:rFonts w:ascii="Times New Roman" w:eastAsiaTheme="minorEastAsia" w:hAnsi="Times New Roman" w:cs="Times New Roman" w:hint="eastAsia"/>
         </w:rPr>
         <w:t>shellcode</w:t>
       </w:r>
+      <w:proofErr w:type="spellEnd"/>
       <w:r>
         <w:rPr>
           <w:rFonts w:ascii="Times New Roman" w:eastAsiaTheme="minorEastAsia" w:hAnsi="Times New Roman" w:cs="Times New Roman" w:hint="eastAsia"/>
@@ -616,12 +658,14 @@
         </w:rPr>
         <w:t>功能比较单一，无法获得私有的，针对某一特定问题的复杂的</w:t>
       </w:r>
+      <w:proofErr w:type="spellStart"/>
       <w:r>
         <w:rPr>
           <w:rFonts w:ascii="Times New Roman" w:eastAsiaTheme="minorEastAsia" w:hAnsi="Times New Roman" w:cs="Times New Roman" w:hint="eastAsia"/>
         </w:rPr>
         <w:t>shellcode</w:t>
       </w:r>
+      <w:proofErr w:type="spellEnd"/>
       <w:r>
         <w:rPr>
           <w:rFonts w:ascii="Times New Roman" w:eastAsiaTheme="minorEastAsia" w:hAnsi="Times New Roman" w:cs="Times New Roman" w:hint="eastAsia"/>
@@ -687,12 +731,14 @@
         </w:rPr>
         <w:t>第一种</w:t>
       </w:r>
+      <w:proofErr w:type="spellStart"/>
       <w:r>
         <w:rPr>
           <w:rFonts w:ascii="Times New Roman" w:eastAsiaTheme="minorEastAsia" w:hAnsi="Times New Roman" w:cs="Times New Roman" w:hint="eastAsia"/>
         </w:rPr>
         <w:t>shellcode</w:t>
       </w:r>
+      <w:proofErr w:type="spellEnd"/>
       <w:r>
         <w:rPr>
           <w:rFonts w:ascii="Times New Roman" w:eastAsiaTheme="minorEastAsia" w:hAnsi="Times New Roman" w:cs="Times New Roman" w:hint="eastAsia"/>
@@ -914,11 +960,21 @@
           <w:rFonts w:ascii="Kokila" w:eastAsiaTheme="minorEastAsia" w:hAnsi="Kokila" w:cs="Kokila"/>
         </w:rPr>
       </w:pPr>
-      <w:r>
-        <w:rPr>
-          <w:rFonts w:ascii="Kokila" w:eastAsiaTheme="minorEastAsia" w:hAnsi="Kokila" w:cs="Kokila"/>
-        </w:rPr>
-        <w:t>int main()</w:t>
+      <w:proofErr w:type="spellStart"/>
+      <w:proofErr w:type="gramStart"/>
+      <w:r>
+        <w:rPr>
+          <w:rFonts w:ascii="Kokila" w:eastAsiaTheme="minorEastAsia" w:hAnsi="Kokila" w:cs="Kokila"/>
+        </w:rPr>
+        <w:t>int</w:t>
+      </w:r>
+      <w:proofErr w:type="spellEnd"/>
+      <w:proofErr w:type="gramEnd"/>
+      <w:r>
+        <w:rPr>
+          <w:rFonts w:ascii="Kokila" w:eastAsiaTheme="minorEastAsia" w:hAnsi="Kokila" w:cs="Kokila"/>
+        </w:rPr>
+        <w:t xml:space="preserve"> main()</w:t>
       </w:r>
     </w:p>
     <w:p>
@@ -942,11 +998,19 @@
           <w:rFonts w:ascii="Kokila" w:eastAsiaTheme="minorEastAsia" w:hAnsi="Kokila" w:cs="Kokila"/>
         </w:rPr>
       </w:pPr>
-      <w:r>
-        <w:rPr>
-          <w:rFonts w:ascii="Kokila" w:eastAsiaTheme="minorEastAsia" w:hAnsi="Kokila" w:cs="Kokila"/>
-        </w:rPr>
-        <w:t>return 0;</w:t>
+      <w:proofErr w:type="gramStart"/>
+      <w:r>
+        <w:rPr>
+          <w:rFonts w:ascii="Kokila" w:eastAsiaTheme="minorEastAsia" w:hAnsi="Kokila" w:cs="Kokila"/>
+        </w:rPr>
+        <w:t>return</w:t>
+      </w:r>
+      <w:proofErr w:type="gramEnd"/>
+      <w:r>
+        <w:rPr>
+          <w:rFonts w:ascii="Kokila" w:eastAsiaTheme="minorEastAsia" w:hAnsi="Kokila" w:cs="Kokila"/>
+        </w:rPr>
+        <w:t xml:space="preserve"> 0;</w:t>
       </w:r>
     </w:p>
     <w:p>
@@ -1157,12 +1221,14 @@
         </w:rPr>
         <w:t>自动加入的初始化代码很影响我们生成</w:t>
       </w:r>
+      <w:proofErr w:type="spellStart"/>
       <w:r>
         <w:rPr>
           <w:rFonts w:ascii="Times New Roman" w:eastAsiaTheme="minorEastAsia" w:hAnsi="Times New Roman" w:cs="Times New Roman" w:hint="eastAsia"/>
         </w:rPr>
         <w:t>shellcode</w:t>
       </w:r>
+      <w:proofErr w:type="spellEnd"/>
       <w:r>
         <w:rPr>
           <w:rFonts w:ascii="Times New Roman" w:eastAsiaTheme="minorEastAsia" w:hAnsi="Times New Roman" w:cs="Times New Roman" w:hint="eastAsia"/>
@@ -1327,6 +1393,7 @@
         </w:rPr>
         <w:t>（</w:t>
       </w:r>
+      <w:proofErr w:type="spellStart"/>
       <w:r>
         <w:rPr>
           <w:rFonts w:ascii="Times New Roman" w:eastAsiaTheme="minorEastAsia" w:hAnsi="Times New Roman" w:cs="Times New Roman" w:hint="eastAsia"/>
@@ -1335,6 +1402,7 @@
         </w:rPr>
         <w:t>eg</w:t>
       </w:r>
+      <w:proofErr w:type="spellEnd"/>
       <w:r>
         <w:rPr>
           <w:rFonts w:ascii="Times New Roman" w:eastAsiaTheme="minorEastAsia" w:hAnsi="Times New Roman" w:cs="Times New Roman" w:hint="eastAsia"/>
@@ -1343,6 +1411,7 @@
         </w:rPr>
         <w:t>：</w:t>
       </w:r>
+      <w:proofErr w:type="spellStart"/>
       <w:r>
         <w:rPr>
           <w:rFonts w:ascii="Times New Roman" w:eastAsiaTheme="minorEastAsia" w:hAnsi="Times New Roman" w:cs="Times New Roman" w:hint="eastAsia"/>
@@ -1351,6 +1420,7 @@
         </w:rPr>
         <w:t>EntryMain</w:t>
       </w:r>
+      <w:proofErr w:type="spellEnd"/>
       <w:r>
         <w:rPr>
           <w:rFonts w:ascii="Times New Roman" w:eastAsiaTheme="minorEastAsia" w:hAnsi="Times New Roman" w:cs="Times New Roman" w:hint="eastAsia"/>
@@ -1391,6 +1461,7 @@
         </w:rPr>
         <w:t>函数名对应改为入口点名字（</w:t>
       </w:r>
+      <w:proofErr w:type="spellStart"/>
       <w:r>
         <w:rPr>
           <w:rFonts w:ascii="Times New Roman" w:eastAsiaTheme="minorEastAsia" w:hAnsi="Times New Roman" w:cs="Times New Roman" w:hint="eastAsia"/>
@@ -1399,6 +1470,7 @@
         </w:rPr>
         <w:t>eg</w:t>
       </w:r>
+      <w:proofErr w:type="spellEnd"/>
       <w:r>
         <w:rPr>
           <w:rFonts w:ascii="Times New Roman" w:eastAsiaTheme="minorEastAsia" w:hAnsi="Times New Roman" w:cs="Times New Roman" w:hint="eastAsia"/>
@@ -1407,6 +1479,7 @@
         </w:rPr>
         <w:t>：</w:t>
       </w:r>
+      <w:proofErr w:type="spellStart"/>
       <w:r>
         <w:rPr>
           <w:rFonts w:ascii="Times New Roman" w:eastAsiaTheme="minorEastAsia" w:hAnsi="Times New Roman" w:cs="Times New Roman" w:hint="eastAsia"/>
@@ -1415,6 +1488,7 @@
         </w:rPr>
         <w:t>EntryMain</w:t>
       </w:r>
+      <w:proofErr w:type="spellEnd"/>
       <w:r>
         <w:rPr>
           <w:rFonts w:ascii="Times New Roman" w:eastAsiaTheme="minorEastAsia" w:hAnsi="Times New Roman" w:cs="Times New Roman" w:hint="eastAsia"/>
@@ -2207,6 +2281,7 @@
         </w:rPr>
         <w:t xml:space="preserve"> </w:t>
       </w:r>
+      <w:proofErr w:type="spellStart"/>
       <w:r>
         <w:rPr>
           <w:rFonts w:ascii="Times New Roman" w:eastAsiaTheme="minorEastAsia" w:hAnsi="Times New Roman" w:cs="Times New Roman"/>
@@ -2215,6 +2290,7 @@
         </w:rPr>
         <w:t>reloc</w:t>
       </w:r>
+      <w:proofErr w:type="spellEnd"/>
       <w:r>
         <w:rPr>
           <w:rFonts w:ascii="Times New Roman" w:eastAsiaTheme="minorEastAsia" w:hAnsi="Times New Roman" w:cs="Times New Roman" w:hint="eastAsia"/>
@@ -2269,6 +2345,7 @@
         </w:rPr>
         <w:t>完成上述两步之后，我们就可以将</w:t>
       </w:r>
+      <w:proofErr w:type="spellStart"/>
       <w:r>
         <w:rPr>
           <w:rFonts w:ascii="Times New Roman" w:eastAsiaTheme="minorEastAsia" w:hAnsi="Times New Roman" w:cs="Times New Roman" w:hint="eastAsia"/>
@@ -2277,6 +2354,7 @@
         </w:rPr>
         <w:t>shellcode</w:t>
       </w:r>
+      <w:proofErr w:type="spellEnd"/>
       <w:r>
         <w:rPr>
           <w:rFonts w:ascii="Times New Roman" w:eastAsiaTheme="minorEastAsia" w:hAnsi="Times New Roman" w:cs="Times New Roman" w:hint="eastAsia"/>
@@ -2285,6 +2363,7 @@
         </w:rPr>
         <w:t>写在入口函数处，为了让</w:t>
       </w:r>
+      <w:proofErr w:type="spellStart"/>
       <w:r>
         <w:rPr>
           <w:rFonts w:ascii="Times New Roman" w:eastAsiaTheme="minorEastAsia" w:hAnsi="Times New Roman" w:cs="Times New Roman" w:hint="eastAsia"/>
@@ -2293,6 +2372,7 @@
         </w:rPr>
         <w:t>shellcode</w:t>
       </w:r>
+      <w:proofErr w:type="spellEnd"/>
       <w:r>
         <w:rPr>
           <w:rFonts w:ascii="Times New Roman" w:eastAsiaTheme="minorEastAsia" w:hAnsi="Times New Roman" w:cs="Times New Roman" w:hint="eastAsia"/>
@@ -2752,12 +2832,14 @@
         </w:rPr>
         <w:t>多线程调试（</w:t>
       </w:r>
+      <w:proofErr w:type="spellStart"/>
       <w:r>
         <w:rPr>
           <w:rFonts w:ascii="Times New Roman" w:eastAsiaTheme="minorEastAsia" w:hAnsi="Times New Roman" w:cs="Times New Roman" w:hint="eastAsia"/>
         </w:rPr>
         <w:t>MTd</w:t>
       </w:r>
+      <w:proofErr w:type="spellEnd"/>
       <w:r>
         <w:rPr>
           <w:rFonts w:ascii="Times New Roman" w:eastAsiaTheme="minorEastAsia" w:hAnsi="Times New Roman" w:cs="Times New Roman" w:hint="eastAsia"/>
@@ -2884,12 +2966,14 @@
         </w:rPr>
         <w:t>（</w:t>
       </w:r>
+      <w:proofErr w:type="spellStart"/>
       <w:r>
         <w:rPr>
           <w:rFonts w:ascii="Times New Roman" w:eastAsiaTheme="minorEastAsia" w:hAnsi="Times New Roman" w:cs="Times New Roman" w:hint="eastAsia"/>
         </w:rPr>
         <w:t>MDd</w:t>
       </w:r>
+      <w:proofErr w:type="spellEnd"/>
       <w:r>
         <w:rPr>
           <w:rFonts w:ascii="Times New Roman" w:eastAsiaTheme="minorEastAsia" w:hAnsi="Times New Roman" w:cs="Times New Roman" w:hint="eastAsia"/>
@@ -3008,8 +3092,16 @@
         <w:rPr>
           <w:rFonts w:ascii="Times New Roman" w:eastAsiaTheme="minorEastAsia" w:hAnsi="Times New Roman" w:cs="Times New Roman" w:hint="eastAsia"/>
         </w:rPr>
-        <w:t>.rdata</w:t>
-      </w:r>
+        <w:t>.</w:t>
+      </w:r>
+      <w:proofErr w:type="spellStart"/>
+      <w:r>
+        <w:rPr>
+          <w:rFonts w:ascii="Times New Roman" w:eastAsiaTheme="minorEastAsia" w:hAnsi="Times New Roman" w:cs="Times New Roman" w:hint="eastAsia"/>
+        </w:rPr>
+        <w:t>rdata</w:t>
+      </w:r>
+      <w:proofErr w:type="spellEnd"/>
       <w:r>
         <w:rPr>
           <w:rFonts w:ascii="Times New Roman" w:eastAsiaTheme="minorEastAsia" w:hAnsi="Times New Roman" w:cs="Times New Roman" w:hint="eastAsia"/>
@@ -3026,8 +3118,16 @@
         <w:rPr>
           <w:rFonts w:ascii="Times New Roman" w:eastAsiaTheme="minorEastAsia" w:hAnsi="Times New Roman" w:cs="Times New Roman" w:hint="eastAsia"/>
         </w:rPr>
-        <w:t>.rsrc</w:t>
-      </w:r>
+        <w:t>.</w:t>
+      </w:r>
+      <w:proofErr w:type="spellStart"/>
+      <w:r>
+        <w:rPr>
+          <w:rFonts w:ascii="Times New Roman" w:eastAsiaTheme="minorEastAsia" w:hAnsi="Times New Roman" w:cs="Times New Roman" w:hint="eastAsia"/>
+        </w:rPr>
+        <w:t>rsrc</w:t>
+      </w:r>
+      <w:proofErr w:type="spellEnd"/>
       <w:r>
         <w:rPr>
           <w:rFonts w:ascii="Times New Roman" w:eastAsiaTheme="minorEastAsia" w:hAnsi="Times New Roman" w:cs="Times New Roman" w:hint="eastAsia"/>
@@ -3068,8 +3168,16 @@
         <w:rPr>
           <w:rFonts w:ascii="Times New Roman" w:eastAsiaTheme="minorEastAsia" w:hAnsi="Times New Roman" w:cs="Times New Roman" w:hint="eastAsia"/>
         </w:rPr>
-        <w:t>.rsrc</w:t>
-      </w:r>
+        <w:t>.</w:t>
+      </w:r>
+      <w:proofErr w:type="spellStart"/>
+      <w:r>
+        <w:rPr>
+          <w:rFonts w:ascii="Times New Roman" w:eastAsiaTheme="minorEastAsia" w:hAnsi="Times New Roman" w:cs="Times New Roman" w:hint="eastAsia"/>
+        </w:rPr>
+        <w:t>rsrc</w:t>
+      </w:r>
+      <w:proofErr w:type="spellEnd"/>
       <w:r>
         <w:rPr>
           <w:rFonts w:ascii="Times New Roman" w:eastAsiaTheme="minorEastAsia" w:hAnsi="Times New Roman" w:cs="Times New Roman" w:hint="eastAsia"/>
@@ -3259,6 +3367,7 @@
         </w:rPr>
         <w:t>注意：如果解决方案中包含了资源文件（</w:t>
       </w:r>
+      <w:proofErr w:type="spellStart"/>
       <w:r>
         <w:rPr>
           <w:rFonts w:ascii="Times New Roman" w:eastAsiaTheme="minorEastAsia" w:hAnsi="Times New Roman" w:cs="Times New Roman" w:hint="eastAsia"/>
@@ -3267,6 +3376,7 @@
         </w:rPr>
         <w:t>resource.h</w:t>
       </w:r>
+      <w:proofErr w:type="spellEnd"/>
       <w:r>
         <w:rPr>
           <w:rFonts w:ascii="Times New Roman" w:eastAsiaTheme="minorEastAsia" w:hAnsi="Times New Roman" w:cs="Times New Roman" w:hint="eastAsia"/>
@@ -3297,8 +3407,18 @@
           <w:color w:val="333333"/>
           <w:shd w:val="clear" w:color="auto" w:fill="FFFFFF"/>
         </w:rPr>
-        <w:t>.rsrc</w:t>
-      </w:r>
+        <w:t>.</w:t>
+      </w:r>
+      <w:proofErr w:type="spellStart"/>
+      <w:r>
+        <w:rPr>
+          <w:rFonts w:ascii="Times New Roman" w:eastAsiaTheme="minorEastAsia" w:hAnsi="Times New Roman" w:cs="Times New Roman" w:hint="eastAsia"/>
+          <w:color w:val="333333"/>
+          <w:shd w:val="clear" w:color="auto" w:fill="FFFFFF"/>
+        </w:rPr>
+        <w:t>rsrc</w:t>
+      </w:r>
+      <w:proofErr w:type="spellEnd"/>
       <w:r>
         <w:rPr>
           <w:rFonts w:ascii="Times New Roman" w:eastAsiaTheme="minorEastAsia" w:hAnsi="Times New Roman" w:cs="Times New Roman" w:hint="eastAsia"/>
@@ -3356,8 +3476,16 @@
         <w:rPr>
           <w:rFonts w:ascii="Times New Roman" w:eastAsiaTheme="minorEastAsia" w:hAnsi="Times New Roman" w:cs="Times New Roman" w:hint="eastAsia"/>
         </w:rPr>
-        <w:t>.rdata</w:t>
-      </w:r>
+        <w:t>.</w:t>
+      </w:r>
+      <w:proofErr w:type="spellStart"/>
+      <w:r>
+        <w:rPr>
+          <w:rFonts w:ascii="Times New Roman" w:eastAsiaTheme="minorEastAsia" w:hAnsi="Times New Roman" w:cs="Times New Roman" w:hint="eastAsia"/>
+        </w:rPr>
+        <w:t>rdata</w:t>
+      </w:r>
+      <w:proofErr w:type="spellEnd"/>
       <w:r>
         <w:rPr>
           <w:rFonts w:ascii="Times New Roman" w:eastAsiaTheme="minorEastAsia" w:hAnsi="Times New Roman" w:cs="Times New Roman" w:hint="eastAsia"/>
@@ -3479,8 +3607,18 @@
           <w:color w:val="333333"/>
           <w:shd w:val="clear" w:color="auto" w:fill="FFFFFF"/>
         </w:rPr>
-        <w:t>.rdata</w:t>
-      </w:r>
+        <w:t>.</w:t>
+      </w:r>
+      <w:proofErr w:type="spellStart"/>
+      <w:r>
+        <w:rPr>
+          <w:rFonts w:ascii="Times New Roman" w:eastAsiaTheme="minorEastAsia" w:hAnsi="Times New Roman" w:cs="Times New Roman" w:hint="eastAsia"/>
+          <w:color w:val="333333"/>
+          <w:shd w:val="clear" w:color="auto" w:fill="FFFFFF"/>
+        </w:rPr>
+        <w:t>rdata</w:t>
+      </w:r>
+      <w:proofErr w:type="spellEnd"/>
       <w:r>
         <w:rPr>
           <w:rFonts w:ascii="Times New Roman" w:eastAsiaTheme="minorEastAsia" w:hAnsi="Times New Roman" w:cs="Times New Roman" w:hint="eastAsia"/>
@@ -3537,6 +3675,7 @@
         </w:rPr>
         <w:t>不能去除，不过没去除也不影响生成</w:t>
       </w:r>
+      <w:proofErr w:type="spellStart"/>
       <w:r>
         <w:rPr>
           <w:rFonts w:ascii="Times New Roman" w:eastAsiaTheme="minorEastAsia" w:hAnsi="Times New Roman" w:cs="Times New Roman" w:hint="eastAsia"/>
@@ -3545,6 +3684,7 @@
         </w:rPr>
         <w:t>shellcode</w:t>
       </w:r>
+      <w:proofErr w:type="spellEnd"/>
       <w:r>
         <w:rPr>
           <w:rFonts w:ascii="Times New Roman" w:eastAsiaTheme="minorEastAsia" w:hAnsi="Times New Roman" w:cs="Times New Roman" w:hint="eastAsia"/>
@@ -3589,6 +3729,7 @@
         </w:rPr>
         <w:t>第三讲：</w:t>
       </w:r>
+      <w:proofErr w:type="spellStart"/>
       <w:r>
         <w:rPr>
           <w:rFonts w:ascii="Times New Roman" w:eastAsiaTheme="minorEastAsia" w:hAnsiTheme="minorEastAsia" w:hint="eastAsia"/>
@@ -3597,6 +3738,7 @@
         </w:rPr>
         <w:t>shellcode</w:t>
       </w:r>
+      <w:proofErr w:type="spellEnd"/>
       <w:r>
         <w:rPr>
           <w:rFonts w:ascii="Times New Roman" w:eastAsiaTheme="minorEastAsia" w:hAnsiTheme="minorEastAsia" w:hint="eastAsia"/>
@@ -3798,12 +3940,14 @@
         </w:rPr>
         <w:t>开发平台中，双引号字符串会被编译到只读数据段，以引用绝对地址的方式使用。而在</w:t>
       </w:r>
+      <w:proofErr w:type="spellStart"/>
       <w:r>
         <w:rPr>
           <w:rFonts w:ascii="Times New Roman" w:eastAsiaTheme="minorEastAsia" w:hAnsi="Times New Roman" w:cs="Times New Roman" w:hint="eastAsia"/>
         </w:rPr>
         <w:t>shellcode</w:t>
       </w:r>
+      <w:proofErr w:type="spellEnd"/>
       <w:r>
         <w:rPr>
           <w:rFonts w:ascii="Times New Roman" w:eastAsiaTheme="minorEastAsia" w:hAnsi="Times New Roman" w:cs="Times New Roman" w:hint="eastAsia"/>
@@ -3845,12 +3989,23 @@
           <w:rFonts w:ascii="Kokila" w:eastAsiaTheme="minorEastAsia" w:hAnsi="Kokila" w:cs="Kokila"/>
         </w:rPr>
       </w:pPr>
-      <w:r>
-        <w:rPr>
-          <w:rFonts w:ascii="Kokila" w:eastAsiaTheme="minorEastAsia" w:hAnsi="Kokila" w:cs="Kokila"/>
-        </w:rPr>
-        <w:t xml:space="preserve">int </w:t>
-      </w:r>
+      <w:proofErr w:type="spellStart"/>
+      <w:proofErr w:type="gramStart"/>
+      <w:r>
+        <w:rPr>
+          <w:rFonts w:ascii="Kokila" w:eastAsiaTheme="minorEastAsia" w:hAnsi="Kokila" w:cs="Kokila"/>
+        </w:rPr>
+        <w:t>int</w:t>
+      </w:r>
+      <w:proofErr w:type="spellEnd"/>
+      <w:proofErr w:type="gramEnd"/>
+      <w:r>
+        <w:rPr>
+          <w:rFonts w:ascii="Kokila" w:eastAsiaTheme="minorEastAsia" w:hAnsi="Kokila" w:cs="Kokila"/>
+        </w:rPr>
+        <w:t xml:space="preserve"> </w:t>
+      </w:r>
+      <w:proofErr w:type="spellStart"/>
       <w:r>
         <w:rPr>
           <w:rFonts w:ascii="Kokila" w:eastAsiaTheme="minorEastAsia" w:hAnsi="Kokila" w:cs="Kokila" w:hint="eastAsia"/>
@@ -3861,7 +4016,14 @@
         <w:rPr>
           <w:rFonts w:ascii="Kokila" w:eastAsiaTheme="minorEastAsia" w:hAnsi="Kokila" w:cs="Kokila"/>
         </w:rPr>
-        <w:t>ain()</w:t>
+        <w:t>ain</w:t>
+      </w:r>
+      <w:proofErr w:type="spellEnd"/>
+      <w:r>
+        <w:rPr>
+          <w:rFonts w:ascii="Kokila" w:eastAsiaTheme="minorEastAsia" w:hAnsi="Kokila" w:cs="Kokila"/>
+        </w:rPr>
+        <w:t>()</w:t>
       </w:r>
     </w:p>
     <w:p>
@@ -3891,12 +4053,28 @@
         </w:rPr>
         <w:t xml:space="preserve">    </w:t>
       </w:r>
-      <w:r>
-        <w:rPr>
-          <w:rFonts w:ascii="Kokila" w:eastAsiaTheme="minorEastAsia" w:hAnsi="Kokila" w:cs="Kokila" w:hint="eastAsia"/>
-        </w:rPr>
-        <w:t>char szData</w:t>
-      </w:r>
+      <w:proofErr w:type="gramStart"/>
+      <w:r>
+        <w:rPr>
+          <w:rFonts w:ascii="Kokila" w:eastAsiaTheme="minorEastAsia" w:hAnsi="Kokila" w:cs="Kokila" w:hint="eastAsia"/>
+        </w:rPr>
+        <w:t>char</w:t>
+      </w:r>
+      <w:proofErr w:type="gramEnd"/>
+      <w:r>
+        <w:rPr>
+          <w:rFonts w:ascii="Kokila" w:eastAsiaTheme="minorEastAsia" w:hAnsi="Kokila" w:cs="Kokila" w:hint="eastAsia"/>
+        </w:rPr>
+        <w:t xml:space="preserve"> </w:t>
+      </w:r>
+      <w:proofErr w:type="spellStart"/>
+      <w:r>
+        <w:rPr>
+          <w:rFonts w:ascii="Kokila" w:eastAsiaTheme="minorEastAsia" w:hAnsi="Kokila" w:cs="Kokila" w:hint="eastAsia"/>
+        </w:rPr>
+        <w:t>szData</w:t>
+      </w:r>
+      <w:proofErr w:type="spellEnd"/>
       <w:r>
         <w:rPr>
           <w:rFonts w:ascii="Kokila" w:eastAsiaTheme="minorEastAsia" w:hAnsi="Kokila" w:cs="Kokila" w:hint="eastAsia"/>
@@ -3949,11 +4127,19 @@
           <w:rFonts w:ascii="Kokila" w:eastAsiaTheme="minorEastAsia" w:hAnsi="Kokila" w:cs="Kokila"/>
         </w:rPr>
       </w:pPr>
-      <w:r>
-        <w:rPr>
-          <w:rFonts w:ascii="Kokila" w:eastAsiaTheme="minorEastAsia" w:hAnsi="Kokila" w:cs="Kokila"/>
-        </w:rPr>
-        <w:t>return 0;</w:t>
+      <w:proofErr w:type="gramStart"/>
+      <w:r>
+        <w:rPr>
+          <w:rFonts w:ascii="Kokila" w:eastAsiaTheme="minorEastAsia" w:hAnsi="Kokila" w:cs="Kokila"/>
+        </w:rPr>
+        <w:t>return</w:t>
+      </w:r>
+      <w:proofErr w:type="gramEnd"/>
+      <w:r>
+        <w:rPr>
+          <w:rFonts w:ascii="Kokila" w:eastAsiaTheme="minorEastAsia" w:hAnsi="Kokila" w:cs="Kokila"/>
+        </w:rPr>
+        <w:t xml:space="preserve"> 0;</w:t>
       </w:r>
     </w:p>
     <w:p>
@@ -4049,8 +4235,16 @@
         <w:rPr>
           <w:rFonts w:ascii="Times New Roman" w:eastAsiaTheme="minorEastAsia" w:hAnsi="Times New Roman" w:cs="Times New Roman" w:hint="eastAsia"/>
         </w:rPr>
-        <w:t>.rdata</w:t>
-      </w:r>
+        <w:t>.</w:t>
+      </w:r>
+      <w:proofErr w:type="spellStart"/>
+      <w:r>
+        <w:rPr>
+          <w:rFonts w:ascii="Times New Roman" w:eastAsiaTheme="minorEastAsia" w:hAnsi="Times New Roman" w:cs="Times New Roman" w:hint="eastAsia"/>
+        </w:rPr>
+        <w:t>rdata</w:t>
+      </w:r>
+      <w:proofErr w:type="spellEnd"/>
       <w:r>
         <w:rPr>
           <w:rFonts w:ascii="Times New Roman" w:eastAsiaTheme="minorEastAsia" w:hAnsi="Times New Roman" w:cs="Times New Roman" w:hint="eastAsia"/>
@@ -4085,8 +4279,16 @@
         <w:rPr>
           <w:rFonts w:ascii="Times New Roman" w:eastAsiaTheme="minorEastAsia" w:hAnsi="Times New Roman" w:cs="Times New Roman" w:hint="eastAsia"/>
         </w:rPr>
-        <w:t>.reloc</w:t>
-      </w:r>
+        <w:t>.</w:t>
+      </w:r>
+      <w:proofErr w:type="spellStart"/>
+      <w:r>
+        <w:rPr>
+          <w:rFonts w:ascii="Times New Roman" w:eastAsiaTheme="minorEastAsia" w:hAnsi="Times New Roman" w:cs="Times New Roman" w:hint="eastAsia"/>
+        </w:rPr>
+        <w:t>reloc</w:t>
+      </w:r>
+      <w:proofErr w:type="spellEnd"/>
       <w:r>
         <w:rPr>
           <w:rFonts w:ascii="Times New Roman" w:eastAsiaTheme="minorEastAsia" w:hAnsi="Times New Roman" w:cs="Times New Roman" w:hint="eastAsia"/>
@@ -4143,12 +4345,23 @@
           <w:rFonts w:ascii="Kokila" w:eastAsiaTheme="minorEastAsia" w:hAnsi="Kokila" w:cs="Kokila"/>
         </w:rPr>
       </w:pPr>
-      <w:r>
-        <w:rPr>
-          <w:rFonts w:ascii="Kokila" w:eastAsiaTheme="minorEastAsia" w:hAnsi="Kokila" w:cs="Kokila"/>
-        </w:rPr>
-        <w:t xml:space="preserve">int </w:t>
-      </w:r>
+      <w:proofErr w:type="spellStart"/>
+      <w:proofErr w:type="gramStart"/>
+      <w:r>
+        <w:rPr>
+          <w:rFonts w:ascii="Kokila" w:eastAsiaTheme="minorEastAsia" w:hAnsi="Kokila" w:cs="Kokila"/>
+        </w:rPr>
+        <w:t>int</w:t>
+      </w:r>
+      <w:proofErr w:type="spellEnd"/>
+      <w:proofErr w:type="gramEnd"/>
+      <w:r>
+        <w:rPr>
+          <w:rFonts w:ascii="Kokila" w:eastAsiaTheme="minorEastAsia" w:hAnsi="Kokila" w:cs="Kokila"/>
+        </w:rPr>
+        <w:t xml:space="preserve"> </w:t>
+      </w:r>
+      <w:proofErr w:type="spellStart"/>
       <w:r>
         <w:rPr>
           <w:rFonts w:ascii="Kokila" w:eastAsiaTheme="minorEastAsia" w:hAnsi="Kokila" w:cs="Kokila" w:hint="eastAsia"/>
@@ -4159,7 +4372,14 @@
         <w:rPr>
           <w:rFonts w:ascii="Kokila" w:eastAsiaTheme="minorEastAsia" w:hAnsi="Kokila" w:cs="Kokila"/>
         </w:rPr>
-        <w:t xml:space="preserve">ain </w:t>
+        <w:t>ain</w:t>
+      </w:r>
+      <w:proofErr w:type="spellEnd"/>
+      <w:r>
+        <w:rPr>
+          <w:rFonts w:ascii="Kokila" w:eastAsiaTheme="minorEastAsia" w:hAnsi="Kokila" w:cs="Kokila"/>
+        </w:rPr>
+        <w:t xml:space="preserve"> </w:t>
       </w:r>
       <w:r>
         <w:rPr>
@@ -4199,8 +4419,16 @@
         <w:rPr>
           <w:rFonts w:ascii="Kokila" w:eastAsiaTheme="minorEastAsia" w:hAnsi="Kokila" w:cs="Kokila" w:hint="eastAsia"/>
         </w:rPr>
-        <w:t>char szData</w:t>
-      </w:r>
+        <w:t xml:space="preserve">char </w:t>
+      </w:r>
+      <w:proofErr w:type="spellStart"/>
+      <w:r>
+        <w:rPr>
+          <w:rFonts w:ascii="Kokila" w:eastAsiaTheme="minorEastAsia" w:hAnsi="Kokila" w:cs="Kokila" w:hint="eastAsia"/>
+        </w:rPr>
+        <w:t>szData</w:t>
+      </w:r>
+      <w:proofErr w:type="spellEnd"/>
       <w:r>
         <w:rPr>
           <w:rFonts w:ascii="Kokila" w:eastAsiaTheme="minorEastAsia" w:hAnsi="Kokila" w:cs="Kokila" w:hint="eastAsia"/>
@@ -4443,11 +4671,19 @@
           <w:rFonts w:ascii="Kokila" w:eastAsiaTheme="minorEastAsia" w:hAnsi="Kokila" w:cs="Kokila"/>
         </w:rPr>
       </w:pPr>
-      <w:r>
-        <w:rPr>
-          <w:rFonts w:ascii="Kokila" w:eastAsiaTheme="minorEastAsia" w:hAnsi="Kokila" w:cs="Kokila"/>
-        </w:rPr>
-        <w:t>return 0;</w:t>
+      <w:proofErr w:type="gramStart"/>
+      <w:r>
+        <w:rPr>
+          <w:rFonts w:ascii="Kokila" w:eastAsiaTheme="minorEastAsia" w:hAnsi="Kokila" w:cs="Kokila"/>
+        </w:rPr>
+        <w:t>return</w:t>
+      </w:r>
+      <w:proofErr w:type="gramEnd"/>
+      <w:r>
+        <w:rPr>
+          <w:rFonts w:ascii="Kokila" w:eastAsiaTheme="minorEastAsia" w:hAnsi="Kokila" w:cs="Kokila"/>
+        </w:rPr>
+        <w:t xml:space="preserve"> 0;</w:t>
       </w:r>
     </w:p>
     <w:p>
@@ -4549,7 +4785,21 @@
         <w:rPr>
           <w:rFonts w:ascii="Times New Roman" w:eastAsiaTheme="minorEastAsia" w:hAnsi="Times New Roman" w:cs="Times New Roman" w:hint="eastAsia"/>
         </w:rPr>
-        <w:t>”被隐藏在代码代码段中了。</w:t>
+        <w:t>”被隐藏在</w:t>
+      </w:r>
+      <w:proofErr w:type="gramStart"/>
+      <w:r>
+        <w:rPr>
+          <w:rFonts w:ascii="Times New Roman" w:eastAsiaTheme="minorEastAsia" w:hAnsi="Times New Roman" w:cs="Times New Roman" w:hint="eastAsia"/>
+        </w:rPr>
+        <w:t>代码代码</w:t>
+      </w:r>
+      <w:proofErr w:type="gramEnd"/>
+      <w:r>
+        <w:rPr>
+          <w:rFonts w:ascii="Times New Roman" w:eastAsiaTheme="minorEastAsia" w:hAnsi="Times New Roman" w:cs="Times New Roman" w:hint="eastAsia"/>
+        </w:rPr>
+        <w:t>段中了。</w:t>
       </w:r>
     </w:p>
     <w:p>
@@ -4589,12 +4839,23 @@
           <w:rFonts w:ascii="Kokila" w:eastAsiaTheme="minorEastAsia" w:hAnsi="Kokila" w:cs="Kokila"/>
         </w:rPr>
       </w:pPr>
-      <w:r>
-        <w:rPr>
-          <w:rFonts w:ascii="Kokila" w:eastAsiaTheme="minorEastAsia" w:hAnsi="Kokila" w:cs="Kokila"/>
-        </w:rPr>
-        <w:t xml:space="preserve">int </w:t>
-      </w:r>
+      <w:proofErr w:type="spellStart"/>
+      <w:proofErr w:type="gramStart"/>
+      <w:r>
+        <w:rPr>
+          <w:rFonts w:ascii="Kokila" w:eastAsiaTheme="minorEastAsia" w:hAnsi="Kokila" w:cs="Kokila"/>
+        </w:rPr>
+        <w:t>int</w:t>
+      </w:r>
+      <w:proofErr w:type="spellEnd"/>
+      <w:proofErr w:type="gramEnd"/>
+      <w:r>
+        <w:rPr>
+          <w:rFonts w:ascii="Kokila" w:eastAsiaTheme="minorEastAsia" w:hAnsi="Kokila" w:cs="Kokila"/>
+        </w:rPr>
+        <w:t xml:space="preserve"> </w:t>
+      </w:r>
+      <w:proofErr w:type="spellStart"/>
       <w:r>
         <w:rPr>
           <w:rFonts w:ascii="Kokila" w:eastAsiaTheme="minorEastAsia" w:hAnsi="Kokila" w:cs="Kokila" w:hint="eastAsia"/>
@@ -4605,7 +4866,14 @@
         <w:rPr>
           <w:rFonts w:ascii="Kokila" w:eastAsiaTheme="minorEastAsia" w:hAnsi="Kokila" w:cs="Kokila"/>
         </w:rPr>
-        <w:t>ain ()</w:t>
+        <w:t>ain</w:t>
+      </w:r>
+      <w:proofErr w:type="spellEnd"/>
+      <w:r>
+        <w:rPr>
+          <w:rFonts w:ascii="Kokila" w:eastAsiaTheme="minorEastAsia" w:hAnsi="Kokila" w:cs="Kokila"/>
+        </w:rPr>
+        <w:t xml:space="preserve"> ()</w:t>
       </w:r>
     </w:p>
     <w:p>
@@ -4629,11 +4897,33 @@
           <w:rFonts w:ascii="Kokila" w:eastAsiaTheme="minorEastAsia" w:hAnsi="Kokila" w:cs="Kokila"/>
         </w:rPr>
       </w:pPr>
-      <w:r>
-        <w:rPr>
-          <w:rFonts w:ascii="Kokila" w:eastAsiaTheme="minorEastAsia" w:hAnsi="Kokila" w:cs="Kokila" w:hint="eastAsia"/>
-        </w:rPr>
-        <w:t>char szData[10] ;</w:t>
+      <w:proofErr w:type="gramStart"/>
+      <w:r>
+        <w:rPr>
+          <w:rFonts w:ascii="Kokila" w:eastAsiaTheme="minorEastAsia" w:hAnsi="Kokila" w:cs="Kokila" w:hint="eastAsia"/>
+        </w:rPr>
+        <w:t>char</w:t>
+      </w:r>
+      <w:proofErr w:type="gramEnd"/>
+      <w:r>
+        <w:rPr>
+          <w:rFonts w:ascii="Kokila" w:eastAsiaTheme="minorEastAsia" w:hAnsi="Kokila" w:cs="Kokila" w:hint="eastAsia"/>
+        </w:rPr>
+        <w:t xml:space="preserve"> </w:t>
+      </w:r>
+      <w:proofErr w:type="spellStart"/>
+      <w:r>
+        <w:rPr>
+          <w:rFonts w:ascii="Kokila" w:eastAsiaTheme="minorEastAsia" w:hAnsi="Kokila" w:cs="Kokila" w:hint="eastAsia"/>
+        </w:rPr>
+        <w:t>szData</w:t>
+      </w:r>
+      <w:proofErr w:type="spellEnd"/>
+      <w:r>
+        <w:rPr>
+          <w:rFonts w:ascii="Kokila" w:eastAsiaTheme="minorEastAsia" w:hAnsi="Kokila" w:cs="Kokila" w:hint="eastAsia"/>
+        </w:rPr>
+        <w:t>[10] ;</w:t>
       </w:r>
     </w:p>
     <w:p>
@@ -4643,11 +4933,35 @@
           <w:rFonts w:ascii="Kokila" w:eastAsiaTheme="minorEastAsia" w:hAnsi="Kokila" w:cs="Kokila"/>
         </w:rPr>
       </w:pPr>
-      <w:r>
-        <w:rPr>
-          <w:rFonts w:ascii="Kokila" w:eastAsiaTheme="minorEastAsia" w:hAnsi="Kokila" w:cs="Kokila" w:hint="eastAsia"/>
-        </w:rPr>
-        <w:t xml:space="preserve">memcpy(szData, </w:t>
+      <w:proofErr w:type="spellStart"/>
+      <w:proofErr w:type="gramStart"/>
+      <w:r>
+        <w:rPr>
+          <w:rFonts w:ascii="Kokila" w:eastAsiaTheme="minorEastAsia" w:hAnsi="Kokila" w:cs="Kokila" w:hint="eastAsia"/>
+        </w:rPr>
+        <w:t>memcpy</w:t>
+      </w:r>
+      <w:proofErr w:type="spellEnd"/>
+      <w:r>
+        <w:rPr>
+          <w:rFonts w:ascii="Kokila" w:eastAsiaTheme="minorEastAsia" w:hAnsi="Kokila" w:cs="Kokila" w:hint="eastAsia"/>
+        </w:rPr>
+        <w:t>(</w:t>
+      </w:r>
+      <w:proofErr w:type="spellStart"/>
+      <w:proofErr w:type="gramEnd"/>
+      <w:r>
+        <w:rPr>
+          <w:rFonts w:ascii="Kokila" w:eastAsiaTheme="minorEastAsia" w:hAnsi="Kokila" w:cs="Kokila" w:hint="eastAsia"/>
+        </w:rPr>
+        <w:t>szData</w:t>
+      </w:r>
+      <w:proofErr w:type="spellEnd"/>
+      <w:r>
+        <w:rPr>
+          <w:rFonts w:ascii="Kokila" w:eastAsiaTheme="minorEastAsia" w:hAnsi="Kokila" w:cs="Kokila" w:hint="eastAsia"/>
+        </w:rPr>
+        <w:t xml:space="preserve">, </w:t>
       </w:r>
       <w:r>
         <w:rPr>
@@ -4690,11 +5004,35 @@
           <w:rFonts w:ascii="Kokila" w:eastAsiaTheme="minorEastAsia" w:hAnsi="Kokila" w:cs="Kokila"/>
         </w:rPr>
       </w:pPr>
-      <w:r>
-        <w:rPr>
-          <w:rFonts w:ascii="Kokila" w:eastAsiaTheme="minorEastAsia" w:hAnsi="Kokila" w:cs="Kokila"/>
-        </w:rPr>
-        <w:t>sprintf(szData,</w:t>
+      <w:proofErr w:type="spellStart"/>
+      <w:proofErr w:type="gramStart"/>
+      <w:r>
+        <w:rPr>
+          <w:rFonts w:ascii="Kokila" w:eastAsiaTheme="minorEastAsia" w:hAnsi="Kokila" w:cs="Kokila"/>
+        </w:rPr>
+        <w:t>sprintf</w:t>
+      </w:r>
+      <w:proofErr w:type="spellEnd"/>
+      <w:r>
+        <w:rPr>
+          <w:rFonts w:ascii="Kokila" w:eastAsiaTheme="minorEastAsia" w:hAnsi="Kokila" w:cs="Kokila"/>
+        </w:rPr>
+        <w:t>(</w:t>
+      </w:r>
+      <w:proofErr w:type="spellStart"/>
+      <w:proofErr w:type="gramEnd"/>
+      <w:r>
+        <w:rPr>
+          <w:rFonts w:ascii="Kokila" w:eastAsiaTheme="minorEastAsia" w:hAnsi="Kokila" w:cs="Kokila"/>
+        </w:rPr>
+        <w:t>szData</w:t>
+      </w:r>
+      <w:proofErr w:type="spellEnd"/>
+      <w:r>
+        <w:rPr>
+          <w:rFonts w:ascii="Kokila" w:eastAsiaTheme="minorEastAsia" w:hAnsi="Kokila" w:cs="Kokila"/>
+        </w:rPr>
+        <w:t>,</w:t>
       </w:r>
       <w:r>
         <w:rPr>
@@ -4735,6 +5073,7 @@
         </w:rPr>
         <w:t xml:space="preserve">, </w:t>
       </w:r>
+      <w:proofErr w:type="spellStart"/>
       <w:r>
         <w:rPr>
           <w:rFonts w:ascii="Kokila" w:eastAsiaTheme="minorEastAsia" w:hAnsi="Kokila" w:cs="Kokila" w:hint="eastAsia"/>
@@ -4745,7 +5084,14 @@
         <w:rPr>
           <w:rFonts w:ascii="Kokila" w:eastAsiaTheme="minorEastAsia" w:hAnsi="Kokila" w:cs="Kokila" w:hint="eastAsia"/>
         </w:rPr>
-        <w:t>szData);</w:t>
+        <w:t>szData</w:t>
+      </w:r>
+      <w:proofErr w:type="spellEnd"/>
+      <w:r>
+        <w:rPr>
+          <w:rFonts w:ascii="Kokila" w:eastAsiaTheme="minorEastAsia" w:hAnsi="Kokila" w:cs="Kokila" w:hint="eastAsia"/>
+        </w:rPr>
+        <w:t>);</w:t>
       </w:r>
     </w:p>
     <w:p>
@@ -4755,11 +5101,19 @@
           <w:rFonts w:ascii="Kokila" w:eastAsiaTheme="minorEastAsia" w:hAnsi="Kokila" w:cs="Kokila"/>
         </w:rPr>
       </w:pPr>
-      <w:r>
-        <w:rPr>
-          <w:rFonts w:ascii="Kokila" w:eastAsiaTheme="minorEastAsia" w:hAnsi="Kokila" w:cs="Kokila"/>
-        </w:rPr>
-        <w:t>return 0;</w:t>
+      <w:proofErr w:type="gramStart"/>
+      <w:r>
+        <w:rPr>
+          <w:rFonts w:ascii="Kokila" w:eastAsiaTheme="minorEastAsia" w:hAnsi="Kokila" w:cs="Kokila"/>
+        </w:rPr>
+        <w:t>return</w:t>
+      </w:r>
+      <w:proofErr w:type="gramEnd"/>
+      <w:r>
+        <w:rPr>
+          <w:rFonts w:ascii="Kokila" w:eastAsiaTheme="minorEastAsia" w:hAnsi="Kokila" w:cs="Kokila"/>
+        </w:rPr>
+        <w:t xml:space="preserve"> 0;</w:t>
       </w:r>
     </w:p>
     <w:p>
@@ -4791,12 +5145,14 @@
         </w:rPr>
         <w:t>上述绿颜色的都是直接使用双引号字符串，在编写</w:t>
       </w:r>
+      <w:proofErr w:type="spellStart"/>
       <w:r>
         <w:rPr>
           <w:rFonts w:ascii="Times New Roman" w:eastAsiaTheme="minorEastAsia" w:hAnsi="Times New Roman" w:cs="Times New Roman" w:hint="eastAsia"/>
         </w:rPr>
         <w:t>shellcode</w:t>
       </w:r>
+      <w:proofErr w:type="spellEnd"/>
       <w:r>
         <w:rPr>
           <w:rFonts w:ascii="Times New Roman" w:eastAsiaTheme="minorEastAsia" w:hAnsi="Times New Roman" w:cs="Times New Roman" w:hint="eastAsia"/>
@@ -4832,12 +5188,23 @@
           <w:rFonts w:ascii="Kokila" w:eastAsiaTheme="minorEastAsia" w:hAnsi="Kokila" w:cs="Kokila"/>
         </w:rPr>
       </w:pPr>
-      <w:r>
-        <w:rPr>
-          <w:rFonts w:ascii="Kokila" w:eastAsiaTheme="minorEastAsia" w:hAnsi="Kokila" w:cs="Kokila"/>
-        </w:rPr>
-        <w:t xml:space="preserve">int </w:t>
-      </w:r>
+      <w:proofErr w:type="spellStart"/>
+      <w:proofErr w:type="gramStart"/>
+      <w:r>
+        <w:rPr>
+          <w:rFonts w:ascii="Kokila" w:eastAsiaTheme="minorEastAsia" w:hAnsi="Kokila" w:cs="Kokila"/>
+        </w:rPr>
+        <w:t>int</w:t>
+      </w:r>
+      <w:proofErr w:type="spellEnd"/>
+      <w:proofErr w:type="gramEnd"/>
+      <w:r>
+        <w:rPr>
+          <w:rFonts w:ascii="Kokila" w:eastAsiaTheme="minorEastAsia" w:hAnsi="Kokila" w:cs="Kokila"/>
+        </w:rPr>
+        <w:t xml:space="preserve"> </w:t>
+      </w:r>
+      <w:proofErr w:type="spellStart"/>
       <w:r>
         <w:rPr>
           <w:rFonts w:ascii="Kokila" w:eastAsiaTheme="minorEastAsia" w:hAnsi="Kokila" w:cs="Kokila" w:hint="eastAsia"/>
@@ -4848,7 +5215,14 @@
         <w:rPr>
           <w:rFonts w:ascii="Kokila" w:eastAsiaTheme="minorEastAsia" w:hAnsi="Kokila" w:cs="Kokila"/>
         </w:rPr>
-        <w:t>ain ()</w:t>
+        <w:t>ain</w:t>
+      </w:r>
+      <w:proofErr w:type="spellEnd"/>
+      <w:r>
+        <w:rPr>
+          <w:rFonts w:ascii="Kokila" w:eastAsiaTheme="minorEastAsia" w:hAnsi="Kokila" w:cs="Kokila"/>
+        </w:rPr>
+        <w:t xml:space="preserve"> ()</w:t>
       </w:r>
     </w:p>
     <w:p>
@@ -4872,11 +5246,33 @@
           <w:rFonts w:ascii="Kokila" w:eastAsiaTheme="minorEastAsia" w:hAnsi="Kokila" w:cs="Kokila"/>
         </w:rPr>
       </w:pPr>
-      <w:r>
-        <w:rPr>
-          <w:rFonts w:ascii="Kokila" w:eastAsiaTheme="minorEastAsia" w:hAnsi="Kokila" w:cs="Kokila" w:hint="eastAsia"/>
-        </w:rPr>
-        <w:t>char szData[10] ;</w:t>
+      <w:proofErr w:type="gramStart"/>
+      <w:r>
+        <w:rPr>
+          <w:rFonts w:ascii="Kokila" w:eastAsiaTheme="minorEastAsia" w:hAnsi="Kokila" w:cs="Kokila" w:hint="eastAsia"/>
+        </w:rPr>
+        <w:t>char</w:t>
+      </w:r>
+      <w:proofErr w:type="gramEnd"/>
+      <w:r>
+        <w:rPr>
+          <w:rFonts w:ascii="Kokila" w:eastAsiaTheme="minorEastAsia" w:hAnsi="Kokila" w:cs="Kokila" w:hint="eastAsia"/>
+        </w:rPr>
+        <w:t xml:space="preserve"> </w:t>
+      </w:r>
+      <w:proofErr w:type="spellStart"/>
+      <w:r>
+        <w:rPr>
+          <w:rFonts w:ascii="Kokila" w:eastAsiaTheme="minorEastAsia" w:hAnsi="Kokila" w:cs="Kokila" w:hint="eastAsia"/>
+        </w:rPr>
+        <w:t>szData</w:t>
+      </w:r>
+      <w:proofErr w:type="spellEnd"/>
+      <w:r>
+        <w:rPr>
+          <w:rFonts w:ascii="Kokila" w:eastAsiaTheme="minorEastAsia" w:hAnsi="Kokila" w:cs="Kokila" w:hint="eastAsia"/>
+        </w:rPr>
+        <w:t>[10] ;</w:t>
       </w:r>
     </w:p>
     <w:p>
@@ -4890,7 +5286,21 @@
         <w:rPr>
           <w:rFonts w:ascii="Kokila" w:eastAsiaTheme="minorEastAsia" w:hAnsi="Kokila" w:cs="Kokila" w:hint="eastAsia"/>
         </w:rPr>
-        <w:t>char szBuf[] = {</w:t>
+        <w:t xml:space="preserve">char </w:t>
+      </w:r>
+      <w:proofErr w:type="spellStart"/>
+      <w:r>
+        <w:rPr>
+          <w:rFonts w:ascii="Kokila" w:eastAsiaTheme="minorEastAsia" w:hAnsi="Kokila" w:cs="Kokila" w:hint="eastAsia"/>
+        </w:rPr>
+        <w:t>szBuf</w:t>
+      </w:r>
+      <w:proofErr w:type="spellEnd"/>
+      <w:r>
+        <w:rPr>
+          <w:rFonts w:ascii="Kokila" w:eastAsiaTheme="minorEastAsia" w:hAnsi="Kokila" w:cs="Kokila" w:hint="eastAsia"/>
+        </w:rPr>
+        <w:t>[] = {</w:t>
       </w:r>
       <w:r>
         <w:rPr>
@@ -5110,11 +5520,33 @@
           <w:rFonts w:ascii="Kokila" w:eastAsiaTheme="minorEastAsia" w:hAnsi="Kokila" w:cs="Kokila"/>
         </w:rPr>
       </w:pPr>
-      <w:r>
-        <w:rPr>
-          <w:rFonts w:ascii="Kokila" w:eastAsiaTheme="minorEastAsia" w:hAnsi="Kokila" w:cs="Kokila" w:hint="eastAsia"/>
-        </w:rPr>
-        <w:t>char formate[] = {</w:t>
+      <w:proofErr w:type="gramStart"/>
+      <w:r>
+        <w:rPr>
+          <w:rFonts w:ascii="Kokila" w:eastAsiaTheme="minorEastAsia" w:hAnsi="Kokila" w:cs="Kokila" w:hint="eastAsia"/>
+        </w:rPr>
+        <w:t>char</w:t>
+      </w:r>
+      <w:proofErr w:type="gramEnd"/>
+      <w:r>
+        <w:rPr>
+          <w:rFonts w:ascii="Kokila" w:eastAsiaTheme="minorEastAsia" w:hAnsi="Kokila" w:cs="Kokila" w:hint="eastAsia"/>
+        </w:rPr>
+        <w:t xml:space="preserve"> </w:t>
+      </w:r>
+      <w:proofErr w:type="spellStart"/>
+      <w:r>
+        <w:rPr>
+          <w:rFonts w:ascii="Kokila" w:eastAsiaTheme="minorEastAsia" w:hAnsi="Kokila" w:cs="Kokila" w:hint="eastAsia"/>
+        </w:rPr>
+        <w:t>formate</w:t>
+      </w:r>
+      <w:proofErr w:type="spellEnd"/>
+      <w:r>
+        <w:rPr>
+          <w:rFonts w:ascii="Kokila" w:eastAsiaTheme="minorEastAsia" w:hAnsi="Kokila" w:cs="Kokila" w:hint="eastAsia"/>
+        </w:rPr>
+        <w:t>[] = {</w:t>
       </w:r>
       <w:r>
         <w:rPr>
@@ -5214,11 +5646,49 @@
           <w:rFonts w:ascii="Kokila" w:eastAsiaTheme="minorEastAsia" w:hAnsi="Kokila" w:cs="Kokila"/>
         </w:rPr>
       </w:pPr>
-      <w:r>
-        <w:rPr>
-          <w:rFonts w:ascii="Kokila" w:eastAsiaTheme="minorEastAsia" w:hAnsi="Kokila" w:cs="Kokila" w:hint="eastAsia"/>
-        </w:rPr>
-        <w:t>memcpy(szData, szBuf);</w:t>
+      <w:proofErr w:type="spellStart"/>
+      <w:proofErr w:type="gramStart"/>
+      <w:r>
+        <w:rPr>
+          <w:rFonts w:ascii="Kokila" w:eastAsiaTheme="minorEastAsia" w:hAnsi="Kokila" w:cs="Kokila" w:hint="eastAsia"/>
+        </w:rPr>
+        <w:t>memcpy</w:t>
+      </w:r>
+      <w:proofErr w:type="spellEnd"/>
+      <w:r>
+        <w:rPr>
+          <w:rFonts w:ascii="Kokila" w:eastAsiaTheme="minorEastAsia" w:hAnsi="Kokila" w:cs="Kokila" w:hint="eastAsia"/>
+        </w:rPr>
+        <w:t>(</w:t>
+      </w:r>
+      <w:proofErr w:type="spellStart"/>
+      <w:proofErr w:type="gramEnd"/>
+      <w:r>
+        <w:rPr>
+          <w:rFonts w:ascii="Kokila" w:eastAsiaTheme="minorEastAsia" w:hAnsi="Kokila" w:cs="Kokila" w:hint="eastAsia"/>
+        </w:rPr>
+        <w:t>szData</w:t>
+      </w:r>
+      <w:proofErr w:type="spellEnd"/>
+      <w:r>
+        <w:rPr>
+          <w:rFonts w:ascii="Kokila" w:eastAsiaTheme="minorEastAsia" w:hAnsi="Kokila" w:cs="Kokila" w:hint="eastAsia"/>
+        </w:rPr>
+        <w:t xml:space="preserve">, </w:t>
+      </w:r>
+      <w:proofErr w:type="spellStart"/>
+      <w:r>
+        <w:rPr>
+          <w:rFonts w:ascii="Kokila" w:eastAsiaTheme="minorEastAsia" w:hAnsi="Kokila" w:cs="Kokila" w:hint="eastAsia"/>
+        </w:rPr>
+        <w:t>szBuf</w:t>
+      </w:r>
+      <w:proofErr w:type="spellEnd"/>
+      <w:r>
+        <w:rPr>
+          <w:rFonts w:ascii="Kokila" w:eastAsiaTheme="minorEastAsia" w:hAnsi="Kokila" w:cs="Kokila" w:hint="eastAsia"/>
+        </w:rPr>
+        <w:t>);</w:t>
       </w:r>
     </w:p>
     <w:p>
@@ -5228,11 +5698,35 @@
           <w:rFonts w:ascii="Kokila" w:eastAsiaTheme="minorEastAsia" w:hAnsi="Kokila" w:cs="Kokila"/>
         </w:rPr>
       </w:pPr>
-      <w:r>
-        <w:rPr>
-          <w:rFonts w:ascii="Kokila" w:eastAsiaTheme="minorEastAsia" w:hAnsi="Kokila" w:cs="Kokila"/>
-        </w:rPr>
-        <w:t>sprintf(szData,</w:t>
+      <w:proofErr w:type="spellStart"/>
+      <w:proofErr w:type="gramStart"/>
+      <w:r>
+        <w:rPr>
+          <w:rFonts w:ascii="Kokila" w:eastAsiaTheme="minorEastAsia" w:hAnsi="Kokila" w:cs="Kokila"/>
+        </w:rPr>
+        <w:t>sprintf</w:t>
+      </w:r>
+      <w:proofErr w:type="spellEnd"/>
+      <w:r>
+        <w:rPr>
+          <w:rFonts w:ascii="Kokila" w:eastAsiaTheme="minorEastAsia" w:hAnsi="Kokila" w:cs="Kokila"/>
+        </w:rPr>
+        <w:t>(</w:t>
+      </w:r>
+      <w:proofErr w:type="spellStart"/>
+      <w:proofErr w:type="gramEnd"/>
+      <w:r>
+        <w:rPr>
+          <w:rFonts w:ascii="Kokila" w:eastAsiaTheme="minorEastAsia" w:hAnsi="Kokila" w:cs="Kokila"/>
+        </w:rPr>
+        <w:t>szData</w:t>
+      </w:r>
+      <w:proofErr w:type="spellEnd"/>
+      <w:r>
+        <w:rPr>
+          <w:rFonts w:ascii="Kokila" w:eastAsiaTheme="minorEastAsia" w:hAnsi="Kokila" w:cs="Kokila"/>
+        </w:rPr>
+        <w:t>,</w:t>
       </w:r>
       <w:r>
         <w:rPr>
@@ -5240,24 +5734,28 @@
         </w:rPr>
         <w:t xml:space="preserve"> </w:t>
       </w:r>
+      <w:proofErr w:type="spellStart"/>
       <w:r>
         <w:rPr>
           <w:rFonts w:ascii="Kokila" w:eastAsiaTheme="minorEastAsia" w:hAnsi="Kokila" w:cs="Kokila" w:hint="eastAsia"/>
         </w:rPr>
         <w:t>formate</w:t>
       </w:r>
+      <w:proofErr w:type="spellEnd"/>
       <w:r>
         <w:rPr>
           <w:rFonts w:ascii="Kokila" w:eastAsiaTheme="minorEastAsia" w:hAnsi="Kokila" w:cs="Kokila" w:hint="eastAsia"/>
         </w:rPr>
         <w:t xml:space="preserve">, </w:t>
       </w:r>
+      <w:proofErr w:type="spellStart"/>
       <w:r>
         <w:rPr>
           <w:rFonts w:ascii="Kokila" w:eastAsiaTheme="minorEastAsia" w:hAnsi="Kokila" w:cs="Kokila" w:hint="eastAsia"/>
         </w:rPr>
         <w:t>pszData</w:t>
       </w:r>
+      <w:proofErr w:type="spellEnd"/>
       <w:r>
         <w:rPr>
           <w:rFonts w:ascii="Kokila" w:eastAsiaTheme="minorEastAsia" w:hAnsi="Kokila" w:cs="Kokila" w:hint="eastAsia"/>
@@ -5272,11 +5770,19 @@
           <w:rFonts w:ascii="Kokila" w:eastAsiaTheme="minorEastAsia" w:hAnsi="Kokila" w:cs="Kokila"/>
         </w:rPr>
       </w:pPr>
-      <w:r>
-        <w:rPr>
-          <w:rFonts w:ascii="Kokila" w:eastAsiaTheme="minorEastAsia" w:hAnsi="Kokila" w:cs="Kokila"/>
-        </w:rPr>
-        <w:t>return 0;</w:t>
+      <w:proofErr w:type="gramStart"/>
+      <w:r>
+        <w:rPr>
+          <w:rFonts w:ascii="Kokila" w:eastAsiaTheme="minorEastAsia" w:hAnsi="Kokila" w:cs="Kokila"/>
+        </w:rPr>
+        <w:t>return</w:t>
+      </w:r>
+      <w:proofErr w:type="gramEnd"/>
+      <w:r>
+        <w:rPr>
+          <w:rFonts w:ascii="Kokila" w:eastAsiaTheme="minorEastAsia" w:hAnsi="Kokila" w:cs="Kokila"/>
+        </w:rPr>
+        <w:t xml:space="preserve"> 0;</w:t>
       </w:r>
     </w:p>
     <w:p>
@@ -5311,6 +5817,7 @@
           <w:rFonts w:ascii="Times New Roman" w:eastAsiaTheme="minorEastAsia" w:hAnsi="Times New Roman" w:cs="Times New Roman"/>
         </w:rPr>
       </w:pPr>
+      <w:proofErr w:type="spellStart"/>
       <w:r>
         <w:rPr>
           <w:rFonts w:ascii="Times New Roman" w:eastAsiaTheme="minorEastAsia" w:hAnsi="Times New Roman" w:cs="Times New Roman" w:hint="eastAsia"/>
@@ -5318,6 +5825,7 @@
         <w:lastRenderedPageBreak/>
         <w:t>shellcode</w:t>
       </w:r>
+      <w:proofErr w:type="spellEnd"/>
       <w:r>
         <w:rPr>
           <w:rFonts w:ascii="Times New Roman" w:eastAsiaTheme="minorEastAsia" w:hAnsi="Times New Roman" w:cs="Times New Roman" w:hint="eastAsia"/>
@@ -5350,14 +5858,27 @@
           <w:szCs w:val="21"/>
         </w:rPr>
       </w:pPr>
-      <w:r>
-        <w:rPr>
-          <w:rFonts w:ascii="Kokila" w:eastAsiaTheme="minorEastAsia" w:hAnsi="Kokila" w:cs="Kokila"/>
-          <w:sz w:val="21"/>
-          <w:szCs w:val="21"/>
-        </w:rPr>
-        <w:t xml:space="preserve">int </w:t>
-      </w:r>
+      <w:proofErr w:type="spellStart"/>
+      <w:proofErr w:type="gramStart"/>
+      <w:r>
+        <w:rPr>
+          <w:rFonts w:ascii="Kokila" w:eastAsiaTheme="minorEastAsia" w:hAnsi="Kokila" w:cs="Kokila"/>
+          <w:sz w:val="21"/>
+          <w:szCs w:val="21"/>
+        </w:rPr>
+        <w:t>int</w:t>
+      </w:r>
+      <w:proofErr w:type="spellEnd"/>
+      <w:proofErr w:type="gramEnd"/>
+      <w:r>
+        <w:rPr>
+          <w:rFonts w:ascii="Kokila" w:eastAsiaTheme="minorEastAsia" w:hAnsi="Kokila" w:cs="Kokila"/>
+          <w:sz w:val="21"/>
+          <w:szCs w:val="21"/>
+        </w:rPr>
+        <w:t xml:space="preserve"> </w:t>
+      </w:r>
+      <w:proofErr w:type="spellStart"/>
       <w:r>
         <w:rPr>
           <w:rFonts w:ascii="Kokila" w:eastAsiaTheme="minorEastAsia" w:hAnsi="Kokila" w:cs="Kokila" w:hint="eastAsia"/>
@@ -5372,7 +5893,16 @@
           <w:sz w:val="21"/>
           <w:szCs w:val="21"/>
         </w:rPr>
-        <w:t>ain ()</w:t>
+        <w:t>ain</w:t>
+      </w:r>
+      <w:proofErr w:type="spellEnd"/>
+      <w:r>
+        <w:rPr>
+          <w:rFonts w:ascii="Kokila" w:eastAsiaTheme="minorEastAsia" w:hAnsi="Kokila" w:cs="Kokila"/>
+          <w:sz w:val="21"/>
+          <w:szCs w:val="21"/>
+        </w:rPr>
+        <w:t xml:space="preserve"> ()</w:t>
       </w:r>
     </w:p>
     <w:p>
@@ -5410,8 +5940,18 @@
           <w:sz w:val="21"/>
           <w:szCs w:val="21"/>
         </w:rPr>
-        <w:t>__asm</w:t>
-      </w:r>
+        <w:t>__</w:t>
+      </w:r>
+      <w:proofErr w:type="spellStart"/>
+      <w:r>
+        <w:rPr>
+          <w:rFonts w:ascii="Kokila" w:eastAsiaTheme="minorEastAsia" w:hAnsi="Kokila" w:cs="Kokila" w:hint="eastAsia"/>
+          <w:sz w:val="21"/>
+          <w:szCs w:val="21"/>
+        </w:rPr>
+        <w:t>asm</w:t>
+      </w:r>
+      <w:proofErr w:type="spellEnd"/>
     </w:p>
     <w:p>
       <w:pPr>
@@ -5758,13 +6298,23 @@
           <w:szCs w:val="21"/>
         </w:rPr>
       </w:pPr>
-      <w:r>
-        <w:rPr>
-          <w:rFonts w:ascii="Kokila" w:eastAsiaTheme="minorEastAsia" w:hAnsi="Kokila" w:cs="Kokila" w:hint="eastAsia"/>
-          <w:sz w:val="21"/>
-          <w:szCs w:val="21"/>
-        </w:rPr>
-        <w:t>return 0;</w:t>
+      <w:proofErr w:type="gramStart"/>
+      <w:r>
+        <w:rPr>
+          <w:rFonts w:ascii="Kokila" w:eastAsiaTheme="minorEastAsia" w:hAnsi="Kokila" w:cs="Kokila" w:hint="eastAsia"/>
+          <w:sz w:val="21"/>
+          <w:szCs w:val="21"/>
+        </w:rPr>
+        <w:t>return</w:t>
+      </w:r>
+      <w:proofErr w:type="gramEnd"/>
+      <w:r>
+        <w:rPr>
+          <w:rFonts w:ascii="Kokila" w:eastAsiaTheme="minorEastAsia" w:hAnsi="Kokila" w:cs="Kokila" w:hint="eastAsia"/>
+          <w:sz w:val="21"/>
+          <w:szCs w:val="21"/>
+        </w:rPr>
+        <w:t xml:space="preserve"> 0;</w:t>
       </w:r>
     </w:p>
     <w:p>
@@ -5792,59 +6342,91 @@
           <w:rFonts w:ascii="Times New Roman" w:eastAsiaTheme="minorEastAsia" w:hAnsi="Times New Roman" w:cs="Times New Roman"/>
         </w:rPr>
       </w:pPr>
-      <w:r>
-        <w:rPr>
-          <w:rFonts w:ascii="Times New Roman" w:eastAsiaTheme="minorEastAsia" w:hAnsi="Times New Roman" w:cs="Times New Roman" w:hint="eastAsia"/>
-        </w:rPr>
-        <w:t>上述内嵌汇编中的</w:t>
-      </w:r>
+      <w:proofErr w:type="gramStart"/>
+      <w:r>
+        <w:rPr>
+          <w:rFonts w:ascii="Times New Roman" w:eastAsiaTheme="minorEastAsia" w:hAnsi="Times New Roman" w:cs="Times New Roman" w:hint="eastAsia"/>
+        </w:rPr>
+        <w:t>上述内</w:t>
+      </w:r>
+      <w:proofErr w:type="gramEnd"/>
+      <w:r>
+        <w:rPr>
+          <w:rFonts w:ascii="Times New Roman" w:eastAsiaTheme="minorEastAsia" w:hAnsi="Times New Roman" w:cs="Times New Roman" w:hint="eastAsia"/>
+        </w:rPr>
+        <w:t>嵌汇编中的</w:t>
+      </w:r>
+      <w:proofErr w:type="gramStart"/>
       <w:r>
         <w:rPr>
           <w:rFonts w:ascii="Times New Roman" w:eastAsiaTheme="minorEastAsia" w:hAnsi="Times New Roman" w:cs="Times New Roman"/>
         </w:rPr>
         <w:t>”</w:t>
       </w:r>
+      <w:proofErr w:type="gramEnd"/>
       <w:r>
         <w:rPr>
           <w:rFonts w:ascii="Times New Roman" w:eastAsiaTheme="minorEastAsia" w:hAnsi="Times New Roman" w:cs="Times New Roman" w:hint="eastAsia"/>
         </w:rPr>
         <w:t>_EMIT</w:t>
       </w:r>
+      <w:proofErr w:type="gramStart"/>
       <w:r>
         <w:rPr>
           <w:rFonts w:ascii="Times New Roman" w:eastAsiaTheme="minorEastAsia" w:hAnsi="Times New Roman" w:cs="Times New Roman"/>
         </w:rPr>
         <w:t>”</w:t>
       </w:r>
+      <w:proofErr w:type="gramEnd"/>
       <w:r>
         <w:rPr>
           <w:rFonts w:ascii="Times New Roman" w:eastAsiaTheme="minorEastAsia" w:hAnsi="Times New Roman" w:cs="Times New Roman" w:hint="eastAsia"/>
         </w:rPr>
         <w:t>相当于伪指令</w:t>
       </w:r>
+      <w:proofErr w:type="gramStart"/>
       <w:r>
         <w:rPr>
           <w:rFonts w:ascii="Times New Roman" w:eastAsiaTheme="minorEastAsia" w:hAnsi="Times New Roman" w:cs="Times New Roman"/>
         </w:rPr>
         <w:t>”</w:t>
       </w:r>
+      <w:proofErr w:type="spellStart"/>
+      <w:proofErr w:type="gramEnd"/>
       <w:r>
         <w:rPr>
           <w:rFonts w:ascii="Times New Roman" w:eastAsiaTheme="minorEastAsia" w:hAnsi="Times New Roman" w:cs="Times New Roman" w:hint="eastAsia"/>
         </w:rPr>
         <w:t>db</w:t>
       </w:r>
+      <w:proofErr w:type="spellEnd"/>
+      <w:proofErr w:type="gramStart"/>
       <w:r>
         <w:rPr>
           <w:rFonts w:ascii="Times New Roman" w:eastAsiaTheme="minorEastAsia" w:hAnsi="Times New Roman" w:cs="Times New Roman"/>
         </w:rPr>
         <w:t>”</w:t>
       </w:r>
-      <w:r>
-        <w:rPr>
-          <w:rFonts w:ascii="Times New Roman" w:eastAsiaTheme="minorEastAsia" w:hAnsi="Times New Roman" w:cs="Times New Roman" w:hint="eastAsia"/>
-        </w:rPr>
-        <w:t>，表示在当前内存中存一个字符。但是上述代码有缺陷，因为它在代码段，会被当做指令执行，但是它不是有效指令无法执行，所以会导致程序崩溃，改进如下：</w:t>
+      <w:proofErr w:type="gramEnd"/>
+      <w:r>
+        <w:rPr>
+          <w:rFonts w:ascii="Times New Roman" w:eastAsiaTheme="minorEastAsia" w:hAnsi="Times New Roman" w:cs="Times New Roman" w:hint="eastAsia"/>
+        </w:rPr>
+        <w:t>，表示在当前内存中存一个字符。但是上述代码有缺陷，因为它在代码段，会被</w:t>
+      </w:r>
+      <w:proofErr w:type="gramStart"/>
+      <w:r>
+        <w:rPr>
+          <w:rFonts w:ascii="Times New Roman" w:eastAsiaTheme="minorEastAsia" w:hAnsi="Times New Roman" w:cs="Times New Roman" w:hint="eastAsia"/>
+        </w:rPr>
+        <w:t>当做</w:t>
+      </w:r>
+      <w:proofErr w:type="gramEnd"/>
+      <w:r>
+        <w:rPr>
+          <w:rFonts w:ascii="Times New Roman" w:eastAsiaTheme="minorEastAsia" w:hAnsi="Times New Roman" w:cs="Times New Roman" w:hint="eastAsia"/>
+        </w:rPr>
+        <w:t>指令执行，但是它不是有效指令无法执行，所以会导致程序崩溃，改进如下：</w:t>
       </w:r>
     </w:p>
     <w:p>
@@ -5864,13 +6446,13 @@
           <wp:anchor distT="0" distB="0" distL="114300" distR="114300" simplePos="0" relativeHeight="251661312" behindDoc="0" locked="0" layoutInCell="1" allowOverlap="1">
             <wp:simplePos x="0" y="0"/>
             <wp:positionH relativeFrom="column">
-              <wp:posOffset>1758867</wp:posOffset>
+              <wp:posOffset>1748353</wp:posOffset>
             </wp:positionH>
             <wp:positionV relativeFrom="paragraph">
-              <wp:posOffset>47802</wp:posOffset>
+              <wp:posOffset>5824</wp:posOffset>
             </wp:positionV>
             <wp:extent cx="3548609" cy="1319134"/>
-            <wp:effectExtent l="19050" t="0" r="0" b="0"/>
+            <wp:effectExtent l="0" t="0" r="0" b="0"/>
             <wp:wrapNone/>
             <wp:docPr id="3" name="图片 1" descr="C:\Users\machenike\Desktop\1559193185(1).png"/>
             <wp:cNvGraphicFramePr>
@@ -5886,7 +6468,7 @@
                     </pic:cNvPicPr>
                   </pic:nvPicPr>
                   <pic:blipFill>
-                    <a:blip r:embed="rId6"/>
+                    <a:blip r:embed="rId7"/>
                     <a:srcRect/>
                     <a:stretch>
                       <a:fillRect/>
@@ -5931,14 +6513,27 @@
           <w:szCs w:val="21"/>
         </w:rPr>
       </w:pPr>
-      <w:r>
-        <w:rPr>
-          <w:rFonts w:ascii="Kokila" w:eastAsiaTheme="minorEastAsia" w:hAnsi="Kokila" w:cs="Kokila"/>
-          <w:sz w:val="21"/>
-          <w:szCs w:val="21"/>
-        </w:rPr>
-        <w:t xml:space="preserve">int </w:t>
-      </w:r>
+      <w:proofErr w:type="spellStart"/>
+      <w:proofErr w:type="gramStart"/>
+      <w:r>
+        <w:rPr>
+          <w:rFonts w:ascii="Kokila" w:eastAsiaTheme="minorEastAsia" w:hAnsi="Kokila" w:cs="Kokila"/>
+          <w:sz w:val="21"/>
+          <w:szCs w:val="21"/>
+        </w:rPr>
+        <w:t>int</w:t>
+      </w:r>
+      <w:proofErr w:type="spellEnd"/>
+      <w:proofErr w:type="gramEnd"/>
+      <w:r>
+        <w:rPr>
+          <w:rFonts w:ascii="Kokila" w:eastAsiaTheme="minorEastAsia" w:hAnsi="Kokila" w:cs="Kokila"/>
+          <w:sz w:val="21"/>
+          <w:szCs w:val="21"/>
+        </w:rPr>
+        <w:t xml:space="preserve"> </w:t>
+      </w:r>
+      <w:proofErr w:type="spellStart"/>
       <w:r>
         <w:rPr>
           <w:rFonts w:ascii="Kokila" w:eastAsiaTheme="minorEastAsia" w:hAnsi="Kokila" w:cs="Kokila" w:hint="eastAsia"/>
@@ -5953,7 +6548,16 @@
           <w:sz w:val="21"/>
           <w:szCs w:val="21"/>
         </w:rPr>
-        <w:t>ain ()</w:t>
+        <w:t>ain</w:t>
+      </w:r>
+      <w:proofErr w:type="spellEnd"/>
+      <w:r>
+        <w:rPr>
+          <w:rFonts w:ascii="Kokila" w:eastAsiaTheme="minorEastAsia" w:hAnsi="Kokila" w:cs="Kokila"/>
+          <w:sz w:val="21"/>
+          <w:szCs w:val="21"/>
+        </w:rPr>
+        <w:t xml:space="preserve"> ()</w:t>
       </w:r>
     </w:p>
     <w:p>
@@ -5993,13 +6597,41 @@
         </w:rPr>
         <w:t xml:space="preserve">    </w:t>
       </w:r>
-      <w:r>
-        <w:rPr>
-          <w:rFonts w:ascii="Kokila" w:eastAsiaTheme="minorEastAsia" w:hAnsi="Kokila" w:cs="Kokila"/>
-          <w:sz w:val="21"/>
-          <w:szCs w:val="21"/>
-        </w:rPr>
-        <w:t>char *pszData;</w:t>
+      <w:proofErr w:type="gramStart"/>
+      <w:r>
+        <w:rPr>
+          <w:rFonts w:ascii="Kokila" w:eastAsiaTheme="minorEastAsia" w:hAnsi="Kokila" w:cs="Kokila"/>
+          <w:sz w:val="21"/>
+          <w:szCs w:val="21"/>
+        </w:rPr>
+        <w:t>char</w:t>
+      </w:r>
+      <w:proofErr w:type="gramEnd"/>
+      <w:r>
+        <w:rPr>
+          <w:rFonts w:ascii="Kokila" w:eastAsiaTheme="minorEastAsia" w:hAnsi="Kokila" w:cs="Kokila"/>
+          <w:sz w:val="21"/>
+          <w:szCs w:val="21"/>
+        </w:rPr>
+        <w:t xml:space="preserve"> *</w:t>
+      </w:r>
+      <w:proofErr w:type="spellStart"/>
+      <w:r>
+        <w:rPr>
+          <w:rFonts w:ascii="Kokila" w:eastAsiaTheme="minorEastAsia" w:hAnsi="Kokila" w:cs="Kokila"/>
+          <w:sz w:val="21"/>
+          <w:szCs w:val="21"/>
+        </w:rPr>
+        <w:t>pszData</w:t>
+      </w:r>
+      <w:proofErr w:type="spellEnd"/>
+      <w:r>
+        <w:rPr>
+          <w:rFonts w:ascii="Kokila" w:eastAsiaTheme="minorEastAsia" w:hAnsi="Kokila" w:cs="Kokila"/>
+          <w:sz w:val="21"/>
+          <w:szCs w:val="21"/>
+        </w:rPr>
+        <w:t>;</w:t>
       </w:r>
     </w:p>
     <w:p>
@@ -6018,8 +6650,18 @@
           <w:sz w:val="21"/>
           <w:szCs w:val="21"/>
         </w:rPr>
-        <w:t>__asm</w:t>
-      </w:r>
+        <w:t>__</w:t>
+      </w:r>
+      <w:proofErr w:type="spellStart"/>
+      <w:r>
+        <w:rPr>
+          <w:rFonts w:ascii="Kokila" w:eastAsiaTheme="minorEastAsia" w:hAnsi="Kokila" w:cs="Kokila" w:hint="eastAsia"/>
+          <w:sz w:val="21"/>
+          <w:szCs w:val="21"/>
+        </w:rPr>
+        <w:t>asm</w:t>
+      </w:r>
+      <w:proofErr w:type="spellEnd"/>
     </w:p>
     <w:p>
       <w:pPr>
@@ -6056,8 +6698,36 @@
           <w:sz w:val="21"/>
           <w:szCs w:val="21"/>
         </w:rPr>
-        <w:t xml:space="preserve">    call _pszData</w:t>
-      </w:r>
+        <w:t xml:space="preserve">    </w:t>
+      </w:r>
+      <w:proofErr w:type="gramStart"/>
+      <w:r>
+        <w:rPr>
+          <w:rFonts w:ascii="Kokila" w:eastAsiaTheme="minorEastAsia" w:hAnsi="Kokila" w:cs="Kokila" w:hint="eastAsia"/>
+          <w:sz w:val="21"/>
+          <w:szCs w:val="21"/>
+        </w:rPr>
+        <w:t>call</w:t>
+      </w:r>
+      <w:proofErr w:type="gramEnd"/>
+      <w:r>
+        <w:rPr>
+          <w:rFonts w:ascii="Kokila" w:eastAsiaTheme="minorEastAsia" w:hAnsi="Kokila" w:cs="Kokila" w:hint="eastAsia"/>
+          <w:sz w:val="21"/>
+          <w:szCs w:val="21"/>
+        </w:rPr>
+        <w:t xml:space="preserve"> _</w:t>
+      </w:r>
+      <w:proofErr w:type="spellStart"/>
+      <w:r>
+        <w:rPr>
+          <w:rFonts w:ascii="Kokila" w:eastAsiaTheme="minorEastAsia" w:hAnsi="Kokila" w:cs="Kokila" w:hint="eastAsia"/>
+          <w:sz w:val="21"/>
+          <w:szCs w:val="21"/>
+        </w:rPr>
+        <w:t>pszData</w:t>
+      </w:r>
+      <w:proofErr w:type="spellEnd"/>
     </w:p>
     <w:p>
       <w:pPr>
@@ -6170,13 +6840,13 @@
           <wp:anchor distT="0" distB="0" distL="114300" distR="114300" simplePos="0" relativeHeight="251659264" behindDoc="0" locked="0" layoutInCell="1" allowOverlap="1">
             <wp:simplePos x="0" y="0"/>
             <wp:positionH relativeFrom="column">
-              <wp:posOffset>1758866</wp:posOffset>
+              <wp:posOffset>1747864</wp:posOffset>
             </wp:positionH>
             <wp:positionV relativeFrom="paragraph">
-              <wp:posOffset>90389</wp:posOffset>
+              <wp:posOffset>37918</wp:posOffset>
             </wp:positionV>
             <wp:extent cx="3533619" cy="964367"/>
-            <wp:effectExtent l="19050" t="0" r="0" b="0"/>
+            <wp:effectExtent l="0" t="0" r="0" b="0"/>
             <wp:wrapNone/>
             <wp:docPr id="5" name="图片 4" descr="C:\Users\machenike\Desktop\1559193220(1).png"/>
             <wp:cNvGraphicFramePr>
@@ -6192,7 +6862,7 @@
                     </pic:cNvPicPr>
                   </pic:nvPicPr>
                   <pic:blipFill>
-                    <a:blip r:embed="rId7"/>
+                    <a:blip r:embed="rId8"/>
                     <a:srcRect/>
                     <a:stretch>
                       <a:fillRect/>
@@ -6450,7 +7120,25 @@
           <w:sz w:val="21"/>
           <w:szCs w:val="21"/>
         </w:rPr>
-        <w:t>_pszData:</w:t>
+        <w:t>_</w:t>
+      </w:r>
+      <w:proofErr w:type="spellStart"/>
+      <w:r>
+        <w:rPr>
+          <w:rFonts w:ascii="Kokila" w:eastAsiaTheme="minorEastAsia" w:hAnsi="Kokila" w:cs="Kokila" w:hint="eastAsia"/>
+          <w:sz w:val="21"/>
+          <w:szCs w:val="21"/>
+        </w:rPr>
+        <w:t>pszData</w:t>
+      </w:r>
+      <w:proofErr w:type="spellEnd"/>
+      <w:r>
+        <w:rPr>
+          <w:rFonts w:ascii="Kokila" w:eastAsiaTheme="minorEastAsia" w:hAnsi="Kokila" w:cs="Kokila" w:hint="eastAsia"/>
+          <w:sz w:val="21"/>
+          <w:szCs w:val="21"/>
+        </w:rPr>
+        <w:t>:</w:t>
       </w:r>
     </w:p>
     <w:p>
@@ -6469,8 +7157,36 @@
           <w:sz w:val="21"/>
           <w:szCs w:val="21"/>
         </w:rPr>
-        <w:t xml:space="preserve">        pop pszData</w:t>
-      </w:r>
+        <w:t xml:space="preserve">        </w:t>
+      </w:r>
+      <w:proofErr w:type="gramStart"/>
+      <w:r>
+        <w:rPr>
+          <w:rFonts w:ascii="Kokila" w:eastAsiaTheme="minorEastAsia" w:hAnsi="Kokila" w:cs="Kokila" w:hint="eastAsia"/>
+          <w:sz w:val="21"/>
+          <w:szCs w:val="21"/>
+        </w:rPr>
+        <w:t>pop</w:t>
+      </w:r>
+      <w:proofErr w:type="gramEnd"/>
+      <w:r>
+        <w:rPr>
+          <w:rFonts w:ascii="Kokila" w:eastAsiaTheme="minorEastAsia" w:hAnsi="Kokila" w:cs="Kokila" w:hint="eastAsia"/>
+          <w:sz w:val="21"/>
+          <w:szCs w:val="21"/>
+        </w:rPr>
+        <w:t xml:space="preserve"> </w:t>
+      </w:r>
+      <w:proofErr w:type="spellStart"/>
+      <w:r>
+        <w:rPr>
+          <w:rFonts w:ascii="Kokila" w:eastAsiaTheme="minorEastAsia" w:hAnsi="Kokila" w:cs="Kokila" w:hint="eastAsia"/>
+          <w:sz w:val="21"/>
+          <w:szCs w:val="21"/>
+        </w:rPr>
+        <w:t>pszData</w:t>
+      </w:r>
+      <w:proofErr w:type="spellEnd"/>
     </w:p>
     <w:p>
       <w:pPr>
@@ -6496,7 +7212,7 @@
         <w:spacing w:line="200" w:lineRule="exact"/>
         <w:ind w:right="238" w:firstLine="472"/>
         <w:rPr>
-          <w:rFonts w:ascii="Kokila" w:eastAsiaTheme="minorEastAsia" w:hAnsi="Kokila" w:cs="Kokila"/>
+          <w:rFonts w:asciiTheme="minorEastAsia" w:eastAsiaTheme="minorEastAsia" w:hAnsiTheme="minorEastAsia" w:cs="Kokila"/>
           <w:sz w:val="21"/>
           <w:szCs w:val="21"/>
         </w:rPr>
@@ -6509,6 +7225,56 @@
         </w:rPr>
         <w:t>return 0;</w:t>
       </w:r>
+      <w:r>
+        <w:rPr>
+          <w:rFonts w:ascii="Kokila" w:eastAsiaTheme="minorEastAsia" w:hAnsi="Kokila" w:cs="Kokila" w:hint="eastAsia"/>
+          <w:sz w:val="21"/>
+          <w:szCs w:val="21"/>
+        </w:rPr>
+        <w:t xml:space="preserve">                               </w:t>
+      </w:r>
+      <w:r>
+        <w:rPr>
+          <w:rFonts w:ascii="Kokila" w:eastAsiaTheme="minorEastAsia" w:hAnsi="Kokila" w:cs="Kokila" w:hint="eastAsia"/>
+          <w:sz w:val="18"/>
+          <w:szCs w:val="18"/>
+        </w:rPr>
+        <w:t>《从</w:t>
+      </w:r>
+      <w:r>
+        <w:rPr>
+          <w:rFonts w:ascii="Kokila" w:eastAsiaTheme="minorEastAsia" w:hAnsi="Kokila" w:cs="Kokila" w:hint="eastAsia"/>
+          <w:sz w:val="18"/>
+          <w:szCs w:val="18"/>
+        </w:rPr>
+        <w:t xml:space="preserve"> </w:t>
+      </w:r>
+      <w:proofErr w:type="spellStart"/>
+      <w:r>
+        <w:rPr>
+          <w:rFonts w:ascii="Kokila" w:eastAsiaTheme="minorEastAsia" w:hAnsi="Kokila" w:cs="Kokila" w:hint="eastAsia"/>
+          <w:sz w:val="18"/>
+          <w:szCs w:val="18"/>
+        </w:rPr>
+        <w:t>HawkOD</w:t>
+      </w:r>
+      <w:proofErr w:type="spellEnd"/>
+      <w:r>
+        <w:rPr>
+          <w:rFonts w:ascii="Kokila" w:eastAsiaTheme="minorEastAsia" w:hAnsi="Kokila" w:cs="Kokila" w:hint="eastAsia"/>
+          <w:sz w:val="18"/>
+          <w:szCs w:val="18"/>
+        </w:rPr>
+        <w:t xml:space="preserve"> </w:t>
+      </w:r>
+      <w:r>
+        <w:rPr>
+          <w:rFonts w:ascii="Kokila" w:eastAsiaTheme="minorEastAsia" w:hAnsi="Kokila" w:cs="Kokila" w:hint="eastAsia"/>
+          <w:sz w:val="18"/>
+          <w:szCs w:val="18"/>
+        </w:rPr>
+        <w:t>截的图》</w:t>
+      </w:r>
     </w:p>
     <w:p>
       <w:pPr>
@@ -6535,6 +7301,8 @@
           <w:rFonts w:ascii="Times New Roman" w:eastAsiaTheme="minorEastAsia" w:hAnsi="Times New Roman" w:cs="Times New Roman"/>
         </w:rPr>
       </w:pPr>
+      <w:bookmarkStart w:id="0" w:name="_GoBack"/>
+      <w:bookmarkEnd w:id="0"/>
     </w:p>
     <w:p>
       <w:pPr>
@@ -6581,6 +7349,7 @@
         </w:rPr>
         <w:t>第四讲：</w:t>
       </w:r>
+      <w:proofErr w:type="spellStart"/>
       <w:r>
         <w:rPr>
           <w:rFonts w:ascii="Times New Roman" w:eastAsiaTheme="minorEastAsia" w:hAnsiTheme="minorEastAsia" w:hint="eastAsia"/>
@@ -6589,6 +7358,7 @@
         </w:rPr>
         <w:t>shellcode</w:t>
       </w:r>
+      <w:proofErr w:type="spellEnd"/>
       <w:r>
         <w:rPr>
           <w:rFonts w:ascii="Times New Roman" w:eastAsiaTheme="minorEastAsia" w:hAnsiTheme="minorEastAsia" w:hint="eastAsia"/>
@@ -6636,12 +7406,14 @@
         </w:rPr>
         <w:t>不能引用函数的绝对地址，否则</w:t>
       </w:r>
+      <w:proofErr w:type="spellStart"/>
       <w:r>
         <w:rPr>
           <w:rFonts w:ascii="Times New Roman" w:eastAsiaTheme="minorEastAsia" w:hAnsi="Times New Roman" w:cs="Times New Roman" w:hint="eastAsia"/>
         </w:rPr>
         <w:t>shellcode</w:t>
       </w:r>
+      <w:proofErr w:type="spellEnd"/>
       <w:r>
         <w:rPr>
           <w:rFonts w:ascii="Times New Roman" w:eastAsiaTheme="minorEastAsia" w:hAnsi="Times New Roman" w:cs="Times New Roman" w:hint="eastAsia"/>
@@ -6712,13 +7484,23 @@
         </w:rPr>
         <w:t xml:space="preserve"> </w:t>
       </w:r>
-      <w:r>
-        <w:rPr>
-          <w:rFonts w:ascii="Kokila" w:eastAsiaTheme="minorEastAsia" w:hAnsi="Kokila" w:cs="Kokila" w:hint="eastAsia"/>
-          <w:sz w:val="21"/>
-          <w:szCs w:val="21"/>
-        </w:rPr>
-        <w:t>windows.h&gt;</w:t>
+      <w:proofErr w:type="spellStart"/>
+      <w:r>
+        <w:rPr>
+          <w:rFonts w:ascii="Kokila" w:eastAsiaTheme="minorEastAsia" w:hAnsi="Kokila" w:cs="Kokila" w:hint="eastAsia"/>
+          <w:sz w:val="21"/>
+          <w:szCs w:val="21"/>
+        </w:rPr>
+        <w:t>windows.h</w:t>
+      </w:r>
+      <w:proofErr w:type="spellEnd"/>
+      <w:r>
+        <w:rPr>
+          <w:rFonts w:ascii="Kokila" w:eastAsiaTheme="minorEastAsia" w:hAnsi="Kokila" w:cs="Kokila" w:hint="eastAsia"/>
+          <w:sz w:val="21"/>
+          <w:szCs w:val="21"/>
+        </w:rPr>
+        <w:t>&gt;</w:t>
       </w:r>
     </w:p>
     <w:p>
@@ -6737,7 +7519,25 @@
           <w:sz w:val="21"/>
           <w:szCs w:val="21"/>
         </w:rPr>
-        <w:t xml:space="preserve">#pragma comment(linker, </w:t>
+        <w:t xml:space="preserve">#pragma </w:t>
+      </w:r>
+      <w:proofErr w:type="gramStart"/>
+      <w:r>
+        <w:rPr>
+          <w:rFonts w:ascii="Kokila" w:eastAsiaTheme="minorEastAsia" w:hAnsi="Kokila" w:cs="Kokila" w:hint="eastAsia"/>
+          <w:sz w:val="21"/>
+          <w:szCs w:val="21"/>
+        </w:rPr>
+        <w:t>comment(</w:t>
+      </w:r>
+      <w:proofErr w:type="gramEnd"/>
+      <w:r>
+        <w:rPr>
+          <w:rFonts w:ascii="Kokila" w:eastAsiaTheme="minorEastAsia" w:hAnsi="Kokila" w:cs="Kokila" w:hint="eastAsia"/>
+          <w:sz w:val="21"/>
+          <w:szCs w:val="21"/>
+        </w:rPr>
+        <w:t xml:space="preserve">linker, </w:t>
       </w:r>
       <w:r>
         <w:rPr>
@@ -6755,8 +7555,18 @@
           <w:sz w:val="21"/>
           <w:szCs w:val="21"/>
         </w:rPr>
-        <w:t>/entry:EntryMain</w:t>
-      </w:r>
+        <w:t>/</w:t>
+      </w:r>
+      <w:proofErr w:type="spellStart"/>
+      <w:r>
+        <w:rPr>
+          <w:rFonts w:ascii="Kokila" w:eastAsiaTheme="minorEastAsia" w:hAnsi="Kokila" w:cs="Kokila" w:hint="eastAsia"/>
+          <w:sz w:val="21"/>
+          <w:szCs w:val="21"/>
+        </w:rPr>
+        <w:t>entry:EntryMain</w:t>
+      </w:r>
+      <w:proofErr w:type="spellEnd"/>
       <w:r>
         <w:rPr>
           <w:rFonts w:ascii="NSimSun" w:eastAsiaTheme="minorEastAsia" w:hAnsi="NSimSun" w:cs="NSimSun"/>
@@ -6786,14 +7596,27 @@
           <w:szCs w:val="21"/>
         </w:rPr>
       </w:pPr>
-      <w:r>
-        <w:rPr>
-          <w:rFonts w:ascii="Kokila" w:eastAsiaTheme="minorEastAsia" w:hAnsi="Kokila" w:cs="Kokila"/>
-          <w:sz w:val="21"/>
-          <w:szCs w:val="21"/>
-        </w:rPr>
-        <w:t xml:space="preserve">int </w:t>
-      </w:r>
+      <w:proofErr w:type="spellStart"/>
+      <w:proofErr w:type="gramStart"/>
+      <w:r>
+        <w:rPr>
+          <w:rFonts w:ascii="Kokila" w:eastAsiaTheme="minorEastAsia" w:hAnsi="Kokila" w:cs="Kokila"/>
+          <w:sz w:val="21"/>
+          <w:szCs w:val="21"/>
+        </w:rPr>
+        <w:t>int</w:t>
+      </w:r>
+      <w:proofErr w:type="spellEnd"/>
+      <w:proofErr w:type="gramEnd"/>
+      <w:r>
+        <w:rPr>
+          <w:rFonts w:ascii="Kokila" w:eastAsiaTheme="minorEastAsia" w:hAnsi="Kokila" w:cs="Kokila"/>
+          <w:sz w:val="21"/>
+          <w:szCs w:val="21"/>
+        </w:rPr>
+        <w:t xml:space="preserve"> </w:t>
+      </w:r>
+      <w:proofErr w:type="spellStart"/>
       <w:r>
         <w:rPr>
           <w:rFonts w:ascii="Kokila" w:eastAsiaTheme="minorEastAsia" w:hAnsi="Kokila" w:cs="Kokila" w:hint="eastAsia"/>
@@ -6808,7 +7631,16 @@
           <w:sz w:val="21"/>
           <w:szCs w:val="21"/>
         </w:rPr>
-        <w:t>ain ()</w:t>
+        <w:t>ain</w:t>
+      </w:r>
+      <w:proofErr w:type="spellEnd"/>
+      <w:r>
+        <w:rPr>
+          <w:rFonts w:ascii="Kokila" w:eastAsiaTheme="minorEastAsia" w:hAnsi="Kokila" w:cs="Kokila"/>
+          <w:sz w:val="21"/>
+          <w:szCs w:val="21"/>
+        </w:rPr>
+        <w:t xml:space="preserve"> ()</w:t>
       </w:r>
     </w:p>
     <w:p>
@@ -6846,7 +7678,35 @@
           <w:sz w:val="21"/>
           <w:szCs w:val="21"/>
         </w:rPr>
-        <w:t xml:space="preserve">    MessageBoxA(NULL, NULL, NULL, NULL);</w:t>
+        <w:t xml:space="preserve">    </w:t>
+      </w:r>
+      <w:proofErr w:type="spellStart"/>
+      <w:proofErr w:type="gramStart"/>
+      <w:r>
+        <w:rPr>
+          <w:rFonts w:ascii="Kokila" w:eastAsiaTheme="minorEastAsia" w:hAnsi="Kokila" w:cs="Kokila" w:hint="eastAsia"/>
+          <w:sz w:val="21"/>
+          <w:szCs w:val="21"/>
+        </w:rPr>
+        <w:t>MessageBoxA</w:t>
+      </w:r>
+      <w:proofErr w:type="spellEnd"/>
+      <w:r>
+        <w:rPr>
+          <w:rFonts w:ascii="Kokila" w:eastAsiaTheme="minorEastAsia" w:hAnsi="Kokila" w:cs="Kokila" w:hint="eastAsia"/>
+          <w:sz w:val="21"/>
+          <w:szCs w:val="21"/>
+        </w:rPr>
+        <w:t>(</w:t>
+      </w:r>
+      <w:proofErr w:type="gramEnd"/>
+      <w:r>
+        <w:rPr>
+          <w:rFonts w:ascii="Kokila" w:eastAsiaTheme="minorEastAsia" w:hAnsi="Kokila" w:cs="Kokila" w:hint="eastAsia"/>
+          <w:sz w:val="21"/>
+          <w:szCs w:val="21"/>
+        </w:rPr>
+        <w:t>NULL, NULL, NULL, NULL);</w:t>
       </w:r>
     </w:p>
     <w:p>
@@ -6859,13 +7719,23 @@
           <w:szCs w:val="21"/>
         </w:rPr>
       </w:pPr>
-      <w:r>
-        <w:rPr>
-          <w:rFonts w:ascii="Kokila" w:eastAsiaTheme="minorEastAsia" w:hAnsi="Kokila" w:cs="Kokila" w:hint="eastAsia"/>
-          <w:sz w:val="21"/>
-          <w:szCs w:val="21"/>
-        </w:rPr>
-        <w:t>return 0;</w:t>
+      <w:proofErr w:type="gramStart"/>
+      <w:r>
+        <w:rPr>
+          <w:rFonts w:ascii="Kokila" w:eastAsiaTheme="minorEastAsia" w:hAnsi="Kokila" w:cs="Kokila" w:hint="eastAsia"/>
+          <w:sz w:val="21"/>
+          <w:szCs w:val="21"/>
+        </w:rPr>
+        <w:t>return</w:t>
+      </w:r>
+      <w:proofErr w:type="gramEnd"/>
+      <w:r>
+        <w:rPr>
+          <w:rFonts w:ascii="Kokila" w:eastAsiaTheme="minorEastAsia" w:hAnsi="Kokila" w:cs="Kokila" w:hint="eastAsia"/>
+          <w:sz w:val="21"/>
+          <w:szCs w:val="21"/>
+        </w:rPr>
+        <w:t xml:space="preserve"> 0;</w:t>
       </w:r>
     </w:p>
     <w:p>
@@ -6967,7 +7837,7 @@
                     </pic:cNvPicPr>
                   </pic:nvPicPr>
                   <pic:blipFill>
-                    <a:blip r:embed="rId8"/>
+                    <a:blip r:embed="rId9"/>
                     <a:srcRect/>
                     <a:stretch>
                       <a:fillRect/>
@@ -7010,12 +7880,14 @@
         </w:rPr>
         <w:t>可以从上图中看出来，在调用</w:t>
       </w:r>
+      <w:proofErr w:type="spellStart"/>
       <w:r>
         <w:rPr>
           <w:rFonts w:ascii="Times New Roman" w:eastAsiaTheme="minorEastAsia" w:hAnsi="Times New Roman" w:cs="Times New Roman" w:hint="eastAsia"/>
         </w:rPr>
         <w:t>MessageBoxA</w:t>
       </w:r>
+      <w:proofErr w:type="spellEnd"/>
       <w:r>
         <w:rPr>
           <w:rFonts w:ascii="Times New Roman" w:eastAsiaTheme="minorEastAsia" w:hAnsi="Times New Roman" w:cs="Times New Roman" w:hint="eastAsia"/>
@@ -7034,12 +7906,14 @@
         </w:rPr>
         <w:t>在编译的过程中将其计算替换为</w:t>
       </w:r>
+      <w:proofErr w:type="spellStart"/>
       <w:r>
         <w:rPr>
           <w:rFonts w:ascii="Times New Roman" w:eastAsiaTheme="minorEastAsia" w:hAnsi="Times New Roman" w:cs="Times New Roman" w:hint="eastAsia"/>
         </w:rPr>
         <w:t>MessageBoxA</w:t>
       </w:r>
+      <w:proofErr w:type="spellEnd"/>
       <w:r>
         <w:rPr>
           <w:rFonts w:ascii="Times New Roman" w:eastAsiaTheme="minorEastAsia" w:hAnsi="Times New Roman" w:cs="Times New Roman" w:hint="eastAsia"/>
@@ -7064,12 +7938,14 @@
         </w:rPr>
         <w:t>如果换了别的运行环境可能地址会发生变化，所以不满足</w:t>
       </w:r>
+      <w:proofErr w:type="spellStart"/>
       <w:r>
         <w:rPr>
           <w:rFonts w:ascii="Times New Roman" w:eastAsiaTheme="minorEastAsia" w:hAnsi="Times New Roman" w:cs="Times New Roman" w:hint="eastAsia"/>
         </w:rPr>
         <w:t>shellcode</w:t>
       </w:r>
+      <w:proofErr w:type="spellEnd"/>
       <w:r>
         <w:rPr>
           <w:rFonts w:ascii="Times New Roman" w:eastAsiaTheme="minorEastAsia" w:hAnsi="Times New Roman" w:cs="Times New Roman" w:hint="eastAsia"/>
@@ -7124,24 +8000,28 @@
         </w:rPr>
         <w:t>（</w:t>
       </w:r>
+      <w:proofErr w:type="spellStart"/>
       <w:r>
         <w:rPr>
           <w:rFonts w:ascii="Times New Roman" w:eastAsiaTheme="minorEastAsia" w:hAnsi="Times New Roman" w:cs="Times New Roman" w:hint="eastAsia"/>
         </w:rPr>
         <w:t>GetProcAdderss</w:t>
       </w:r>
+      <w:proofErr w:type="spellEnd"/>
       <w:r>
         <w:rPr>
           <w:rFonts w:ascii="Times New Roman" w:eastAsiaTheme="minorEastAsia" w:hAnsi="Times New Roman" w:cs="Times New Roman" w:hint="eastAsia"/>
         </w:rPr>
         <w:t>、</w:t>
       </w:r>
+      <w:proofErr w:type="spellStart"/>
       <w:r>
         <w:rPr>
           <w:rFonts w:ascii="Times New Roman" w:eastAsiaTheme="minorEastAsia" w:hAnsi="Times New Roman" w:cs="Times New Roman" w:hint="eastAsia"/>
         </w:rPr>
         <w:t>LoadLibraryA</w:t>
       </w:r>
+      <w:proofErr w:type="spellEnd"/>
       <w:r>
         <w:rPr>
           <w:rFonts w:ascii="Times New Roman" w:eastAsiaTheme="minorEastAsia" w:hAnsi="Times New Roman" w:cs="Times New Roman" w:hint="eastAsia"/>
@@ -7175,13 +8055,23 @@
         </w:rPr>
         <w:t xml:space="preserve"> </w:t>
       </w:r>
-      <w:r>
-        <w:rPr>
-          <w:rFonts w:ascii="Kokila" w:eastAsiaTheme="minorEastAsia" w:hAnsi="Kokila" w:cs="Kokila" w:hint="eastAsia"/>
-          <w:sz w:val="21"/>
-          <w:szCs w:val="21"/>
-        </w:rPr>
-        <w:t>windows.h&gt;</w:t>
+      <w:proofErr w:type="spellStart"/>
+      <w:r>
+        <w:rPr>
+          <w:rFonts w:ascii="Kokila" w:eastAsiaTheme="minorEastAsia" w:hAnsi="Kokila" w:cs="Kokila" w:hint="eastAsia"/>
+          <w:sz w:val="21"/>
+          <w:szCs w:val="21"/>
+        </w:rPr>
+        <w:t>windows.h</w:t>
+      </w:r>
+      <w:proofErr w:type="spellEnd"/>
+      <w:r>
+        <w:rPr>
+          <w:rFonts w:ascii="Kokila" w:eastAsiaTheme="minorEastAsia" w:hAnsi="Kokila" w:cs="Kokila" w:hint="eastAsia"/>
+          <w:sz w:val="21"/>
+          <w:szCs w:val="21"/>
+        </w:rPr>
+        <w:t>&gt;</w:t>
       </w:r>
     </w:p>
     <w:p>
@@ -7200,7 +8090,25 @@
           <w:sz w:val="21"/>
           <w:szCs w:val="21"/>
         </w:rPr>
-        <w:t xml:space="preserve">#pragma comment(linker, </w:t>
+        <w:t xml:space="preserve">#pragma </w:t>
+      </w:r>
+      <w:proofErr w:type="gramStart"/>
+      <w:r>
+        <w:rPr>
+          <w:rFonts w:ascii="Kokila" w:eastAsiaTheme="minorEastAsia" w:hAnsi="Kokila" w:cs="Kokila" w:hint="eastAsia"/>
+          <w:sz w:val="21"/>
+          <w:szCs w:val="21"/>
+        </w:rPr>
+        <w:t>comment(</w:t>
+      </w:r>
+      <w:proofErr w:type="gramEnd"/>
+      <w:r>
+        <w:rPr>
+          <w:rFonts w:ascii="Kokila" w:eastAsiaTheme="minorEastAsia" w:hAnsi="Kokila" w:cs="Kokila" w:hint="eastAsia"/>
+          <w:sz w:val="21"/>
+          <w:szCs w:val="21"/>
+        </w:rPr>
+        <w:t xml:space="preserve">linker, </w:t>
       </w:r>
       <w:r>
         <w:rPr>
@@ -7218,8 +8126,18 @@
           <w:sz w:val="21"/>
           <w:szCs w:val="21"/>
         </w:rPr>
-        <w:t>/entry:EntryMain</w:t>
-      </w:r>
+        <w:t>/</w:t>
+      </w:r>
+      <w:proofErr w:type="spellStart"/>
+      <w:r>
+        <w:rPr>
+          <w:rFonts w:ascii="Kokila" w:eastAsiaTheme="minorEastAsia" w:hAnsi="Kokila" w:cs="Kokila" w:hint="eastAsia"/>
+          <w:sz w:val="21"/>
+          <w:szCs w:val="21"/>
+        </w:rPr>
+        <w:t>entry:EntryMain</w:t>
+      </w:r>
+      <w:proofErr w:type="spellEnd"/>
       <w:r>
         <w:rPr>
           <w:rFonts w:ascii="NSimSun" w:eastAsiaTheme="minorEastAsia" w:hAnsi="NSimSun" w:cs="NSimSun"/>
@@ -7249,14 +8167,27 @@
           <w:szCs w:val="21"/>
         </w:rPr>
       </w:pPr>
-      <w:r>
-        <w:rPr>
-          <w:rFonts w:ascii="Kokila" w:eastAsiaTheme="minorEastAsia" w:hAnsi="Kokila" w:cs="Kokila"/>
-          <w:sz w:val="21"/>
-          <w:szCs w:val="21"/>
-        </w:rPr>
-        <w:t xml:space="preserve">int </w:t>
-      </w:r>
+      <w:proofErr w:type="spellStart"/>
+      <w:proofErr w:type="gramStart"/>
+      <w:r>
+        <w:rPr>
+          <w:rFonts w:ascii="Kokila" w:eastAsiaTheme="minorEastAsia" w:hAnsi="Kokila" w:cs="Kokila"/>
+          <w:sz w:val="21"/>
+          <w:szCs w:val="21"/>
+        </w:rPr>
+        <w:t>int</w:t>
+      </w:r>
+      <w:proofErr w:type="spellEnd"/>
+      <w:proofErr w:type="gramEnd"/>
+      <w:r>
+        <w:rPr>
+          <w:rFonts w:ascii="Kokila" w:eastAsiaTheme="minorEastAsia" w:hAnsi="Kokila" w:cs="Kokila"/>
+          <w:sz w:val="21"/>
+          <w:szCs w:val="21"/>
+        </w:rPr>
+        <w:t xml:space="preserve"> </w:t>
+      </w:r>
+      <w:proofErr w:type="spellStart"/>
       <w:r>
         <w:rPr>
           <w:rFonts w:ascii="Kokila" w:eastAsiaTheme="minorEastAsia" w:hAnsi="Kokila" w:cs="Kokila" w:hint="eastAsia"/>
@@ -7271,7 +8202,16 @@
           <w:sz w:val="21"/>
           <w:szCs w:val="21"/>
         </w:rPr>
-        <w:t>ain ()</w:t>
+        <w:t>ain</w:t>
+      </w:r>
+      <w:proofErr w:type="spellEnd"/>
+      <w:r>
+        <w:rPr>
+          <w:rFonts w:ascii="Kokila" w:eastAsiaTheme="minorEastAsia" w:hAnsi="Kokila" w:cs="Kokila"/>
+          <w:sz w:val="21"/>
+          <w:szCs w:val="21"/>
+        </w:rPr>
+        <w:t xml:space="preserve"> ()</w:t>
       </w:r>
     </w:p>
     <w:p>
@@ -7309,7 +8249,35 @@
           <w:sz w:val="21"/>
           <w:szCs w:val="21"/>
         </w:rPr>
-        <w:t>// MessageBoxA(NULL, NULL, NULL, NULL);</w:t>
+        <w:t xml:space="preserve">// </w:t>
+      </w:r>
+      <w:proofErr w:type="spellStart"/>
+      <w:proofErr w:type="gramStart"/>
+      <w:r>
+        <w:rPr>
+          <w:rFonts w:ascii="Kokila" w:eastAsiaTheme="minorEastAsia" w:hAnsi="Kokila" w:cs="Kokila" w:hint="eastAsia"/>
+          <w:sz w:val="21"/>
+          <w:szCs w:val="21"/>
+        </w:rPr>
+        <w:t>MessageBoxA</w:t>
+      </w:r>
+      <w:proofErr w:type="spellEnd"/>
+      <w:r>
+        <w:rPr>
+          <w:rFonts w:ascii="Kokila" w:eastAsiaTheme="minorEastAsia" w:hAnsi="Kokila" w:cs="Kokila" w:hint="eastAsia"/>
+          <w:sz w:val="21"/>
+          <w:szCs w:val="21"/>
+        </w:rPr>
+        <w:t>(</w:t>
+      </w:r>
+      <w:proofErr w:type="gramEnd"/>
+      <w:r>
+        <w:rPr>
+          <w:rFonts w:ascii="Kokila" w:eastAsiaTheme="minorEastAsia" w:hAnsi="Kokila" w:cs="Kokila" w:hint="eastAsia"/>
+          <w:sz w:val="21"/>
+          <w:szCs w:val="21"/>
+        </w:rPr>
+        <w:t>NULL, NULL, NULL, NULL);</w:t>
       </w:r>
     </w:p>
     <w:p>
@@ -7328,8 +8296,27 @@
           <w:sz w:val="21"/>
           <w:szCs w:val="21"/>
         </w:rPr>
-        <w:t xml:space="preserve">LPVOID lp = </w:t>
-      </w:r>
+        <w:t xml:space="preserve">LPVOID </w:t>
+      </w:r>
+      <w:proofErr w:type="spellStart"/>
+      <w:r>
+        <w:rPr>
+          <w:rFonts w:ascii="Kokila" w:eastAsiaTheme="minorEastAsia" w:hAnsi="Kokila" w:cs="Kokila" w:hint="eastAsia"/>
+          <w:sz w:val="21"/>
+          <w:szCs w:val="21"/>
+        </w:rPr>
+        <w:t>lp</w:t>
+      </w:r>
+      <w:proofErr w:type="spellEnd"/>
+      <w:r>
+        <w:rPr>
+          <w:rFonts w:ascii="Kokila" w:eastAsiaTheme="minorEastAsia" w:hAnsi="Kokila" w:cs="Kokila" w:hint="eastAsia"/>
+          <w:sz w:val="21"/>
+          <w:szCs w:val="21"/>
+        </w:rPr>
+        <w:t xml:space="preserve"> = </w:t>
+      </w:r>
+      <w:proofErr w:type="spellStart"/>
       <w:r>
         <w:rPr>
           <w:rFonts w:ascii="Kokila" w:eastAsiaTheme="minorEastAsia" w:hAnsi="Kokila" w:cs="Kokila"/>
@@ -7338,6 +8325,7 @@
         </w:rPr>
         <w:t>GetProcAddress</w:t>
       </w:r>
+      <w:proofErr w:type="spellEnd"/>
       <w:r>
         <w:rPr>
           <w:rFonts w:ascii="Kokila" w:eastAsiaTheme="minorEastAsia" w:hAnsi="Kokila" w:cs="Kokila" w:hint="eastAsia"/>
@@ -7352,8 +8340,28 @@
           <w:sz w:val="21"/>
           <w:szCs w:val="21"/>
         </w:rPr>
-        <w:t>(LoadLibraryA(</w:t>
-      </w:r>
+        <w:t>(</w:t>
+      </w:r>
+      <w:proofErr w:type="spellStart"/>
+      <w:proofErr w:type="gramStart"/>
+      <w:r>
+        <w:rPr>
+          <w:rFonts w:ascii="Kokila" w:eastAsiaTheme="minorEastAsia" w:hAnsi="Kokila" w:cs="Kokila" w:hint="eastAsia"/>
+          <w:sz w:val="21"/>
+          <w:szCs w:val="21"/>
+        </w:rPr>
+        <w:t>LoadLibraryA</w:t>
+      </w:r>
+      <w:proofErr w:type="spellEnd"/>
+      <w:r>
+        <w:rPr>
+          <w:rFonts w:ascii="Kokila" w:eastAsiaTheme="minorEastAsia" w:hAnsi="Kokila" w:cs="Kokila" w:hint="eastAsia"/>
+          <w:sz w:val="21"/>
+          <w:szCs w:val="21"/>
+        </w:rPr>
+        <w:t>(</w:t>
+      </w:r>
+      <w:proofErr w:type="gramEnd"/>
       <w:r>
         <w:rPr>
           <w:rFonts w:ascii="NSimSun" w:eastAsiaTheme="minorEastAsia" w:hAnsi="NSimSun" w:cs="NSimSun"/>
@@ -7400,6 +8408,7 @@
         </w:rPr>
         <w:t>"</w:t>
       </w:r>
+      <w:proofErr w:type="spellStart"/>
       <w:r>
         <w:rPr>
           <w:rFonts w:ascii="Kokila" w:eastAsiaTheme="minorEastAsia" w:hAnsi="Kokila" w:cs="Kokila" w:hint="eastAsia"/>
@@ -7408,6 +8417,7 @@
         </w:rPr>
         <w:t>MessageBoxA</w:t>
       </w:r>
+      <w:proofErr w:type="spellEnd"/>
       <w:r>
         <w:rPr>
           <w:rFonts w:ascii="NSimSun" w:eastAsiaTheme="minorEastAsia" w:hAnsi="NSimSun" w:cs="NSimSun"/>
@@ -7437,13 +8447,41 @@
           <w:szCs w:val="21"/>
         </w:rPr>
       </w:pPr>
-      <w:r>
-        <w:rPr>
-          <w:rFonts w:ascii="Kokila" w:eastAsiaTheme="minorEastAsia" w:hAnsi="Kokila" w:cs="Kokila"/>
-          <w:sz w:val="21"/>
-          <w:szCs w:val="21"/>
-        </w:rPr>
-        <w:t xml:space="preserve">char *pszData = </w:t>
+      <w:proofErr w:type="gramStart"/>
+      <w:r>
+        <w:rPr>
+          <w:rFonts w:ascii="Kokila" w:eastAsiaTheme="minorEastAsia" w:hAnsi="Kokila" w:cs="Kokila"/>
+          <w:sz w:val="21"/>
+          <w:szCs w:val="21"/>
+        </w:rPr>
+        <w:t>char</w:t>
+      </w:r>
+      <w:proofErr w:type="gramEnd"/>
+      <w:r>
+        <w:rPr>
+          <w:rFonts w:ascii="Kokila" w:eastAsiaTheme="minorEastAsia" w:hAnsi="Kokila" w:cs="Kokila"/>
+          <w:sz w:val="21"/>
+          <w:szCs w:val="21"/>
+        </w:rPr>
+        <w:t xml:space="preserve"> *</w:t>
+      </w:r>
+      <w:proofErr w:type="spellStart"/>
+      <w:r>
+        <w:rPr>
+          <w:rFonts w:ascii="Kokila" w:eastAsiaTheme="minorEastAsia" w:hAnsi="Kokila" w:cs="Kokila"/>
+          <w:sz w:val="21"/>
+          <w:szCs w:val="21"/>
+        </w:rPr>
+        <w:t>pszData</w:t>
+      </w:r>
+      <w:proofErr w:type="spellEnd"/>
+      <w:r>
+        <w:rPr>
+          <w:rFonts w:ascii="Kokila" w:eastAsiaTheme="minorEastAsia" w:hAnsi="Kokila" w:cs="Kokila"/>
+          <w:sz w:val="21"/>
+          <w:szCs w:val="21"/>
+        </w:rPr>
+        <w:t xml:space="preserve"> = </w:t>
       </w:r>
       <w:r>
         <w:rPr>
@@ -7498,8 +8536,18 @@
           <w:sz w:val="21"/>
           <w:szCs w:val="21"/>
         </w:rPr>
-        <w:t>__asm</w:t>
-      </w:r>
+        <w:t>__</w:t>
+      </w:r>
+      <w:proofErr w:type="spellStart"/>
+      <w:r>
+        <w:rPr>
+          <w:rFonts w:ascii="Kokila" w:eastAsiaTheme="minorEastAsia" w:hAnsi="Kokila" w:cs="Kokila" w:hint="eastAsia"/>
+          <w:sz w:val="21"/>
+          <w:szCs w:val="21"/>
+        </w:rPr>
+        <w:t>asm</w:t>
+      </w:r>
+      <w:proofErr w:type="spellEnd"/>
     </w:p>
     <w:p>
       <w:pPr>
@@ -7536,7 +8584,25 @@
           <w:sz w:val="21"/>
           <w:szCs w:val="21"/>
         </w:rPr>
-        <w:t xml:space="preserve">    push 0</w:t>
+        <w:t xml:space="preserve">    </w:t>
+      </w:r>
+      <w:proofErr w:type="gramStart"/>
+      <w:r>
+        <w:rPr>
+          <w:rFonts w:ascii="Kokila" w:eastAsiaTheme="minorEastAsia" w:hAnsi="Kokila" w:cs="Kokila" w:hint="eastAsia"/>
+          <w:sz w:val="21"/>
+          <w:szCs w:val="21"/>
+        </w:rPr>
+        <w:t>push</w:t>
+      </w:r>
+      <w:proofErr w:type="gramEnd"/>
+      <w:r>
+        <w:rPr>
+          <w:rFonts w:ascii="Kokila" w:eastAsiaTheme="minorEastAsia" w:hAnsi="Kokila" w:cs="Kokila" w:hint="eastAsia"/>
+          <w:sz w:val="21"/>
+          <w:szCs w:val="21"/>
+        </w:rPr>
+        <w:t xml:space="preserve"> 0</w:t>
       </w:r>
     </w:p>
     <w:p>
@@ -7555,7 +8621,25 @@
           <w:sz w:val="21"/>
           <w:szCs w:val="21"/>
         </w:rPr>
-        <w:t xml:space="preserve">    push 0</w:t>
+        <w:t xml:space="preserve">    </w:t>
+      </w:r>
+      <w:proofErr w:type="gramStart"/>
+      <w:r>
+        <w:rPr>
+          <w:rFonts w:ascii="Kokila" w:eastAsiaTheme="minorEastAsia" w:hAnsi="Kokila" w:cs="Kokila" w:hint="eastAsia"/>
+          <w:sz w:val="21"/>
+          <w:szCs w:val="21"/>
+        </w:rPr>
+        <w:t>push</w:t>
+      </w:r>
+      <w:proofErr w:type="gramEnd"/>
+      <w:r>
+        <w:rPr>
+          <w:rFonts w:ascii="Kokila" w:eastAsiaTheme="minorEastAsia" w:hAnsi="Kokila" w:cs="Kokila" w:hint="eastAsia"/>
+          <w:sz w:val="21"/>
+          <w:szCs w:val="21"/>
+        </w:rPr>
+        <w:t xml:space="preserve"> 0</w:t>
       </w:r>
     </w:p>
     <w:p>
@@ -7576,13 +8660,41 @@
         </w:rPr>
         <w:t xml:space="preserve">    </w:t>
       </w:r>
-      <w:r>
-        <w:rPr>
-          <w:rFonts w:ascii="Kokila" w:eastAsiaTheme="minorEastAsia" w:hAnsi="Kokila" w:cs="Kokila" w:hint="eastAsia"/>
-          <w:sz w:val="21"/>
-          <w:szCs w:val="21"/>
-        </w:rPr>
-        <w:t xml:space="preserve">push pszData   # </w:t>
+      <w:proofErr w:type="gramStart"/>
+      <w:r>
+        <w:rPr>
+          <w:rFonts w:ascii="Kokila" w:eastAsiaTheme="minorEastAsia" w:hAnsi="Kokila" w:cs="Kokila" w:hint="eastAsia"/>
+          <w:sz w:val="21"/>
+          <w:szCs w:val="21"/>
+        </w:rPr>
+        <w:t>push</w:t>
+      </w:r>
+      <w:proofErr w:type="gramEnd"/>
+      <w:r>
+        <w:rPr>
+          <w:rFonts w:ascii="Kokila" w:eastAsiaTheme="minorEastAsia" w:hAnsi="Kokila" w:cs="Kokila" w:hint="eastAsia"/>
+          <w:sz w:val="21"/>
+          <w:szCs w:val="21"/>
+        </w:rPr>
+        <w:t xml:space="preserve"> </w:t>
+      </w:r>
+      <w:proofErr w:type="spellStart"/>
+      <w:r>
+        <w:rPr>
+          <w:rFonts w:ascii="Kokila" w:eastAsiaTheme="minorEastAsia" w:hAnsi="Kokila" w:cs="Kokila" w:hint="eastAsia"/>
+          <w:sz w:val="21"/>
+          <w:szCs w:val="21"/>
+        </w:rPr>
+        <w:t>pszData</w:t>
+      </w:r>
+      <w:proofErr w:type="spellEnd"/>
+      <w:r>
+        <w:rPr>
+          <w:rFonts w:ascii="Kokila" w:eastAsiaTheme="minorEastAsia" w:hAnsi="Kokila" w:cs="Kokila" w:hint="eastAsia"/>
+          <w:sz w:val="21"/>
+          <w:szCs w:val="21"/>
+        </w:rPr>
+        <w:t xml:space="preserve">   # </w:t>
       </w:r>
       <w:r>
         <w:rPr>
@@ -7609,7 +8721,25 @@
           <w:sz w:val="21"/>
           <w:szCs w:val="21"/>
         </w:rPr>
-        <w:t xml:space="preserve">    push 0</w:t>
+        <w:t xml:space="preserve">    </w:t>
+      </w:r>
+      <w:proofErr w:type="gramStart"/>
+      <w:r>
+        <w:rPr>
+          <w:rFonts w:ascii="Kokila" w:eastAsiaTheme="minorEastAsia" w:hAnsi="Kokila" w:cs="Kokila" w:hint="eastAsia"/>
+          <w:sz w:val="21"/>
+          <w:szCs w:val="21"/>
+        </w:rPr>
+        <w:t>push</w:t>
+      </w:r>
+      <w:proofErr w:type="gramEnd"/>
+      <w:r>
+        <w:rPr>
+          <w:rFonts w:ascii="Kokila" w:eastAsiaTheme="minorEastAsia" w:hAnsi="Kokila" w:cs="Kokila" w:hint="eastAsia"/>
+          <w:sz w:val="21"/>
+          <w:szCs w:val="21"/>
+        </w:rPr>
+        <w:t xml:space="preserve"> 0</w:t>
       </w:r>
     </w:p>
     <w:p>
@@ -7628,8 +8758,36 @@
           <w:sz w:val="21"/>
           <w:szCs w:val="21"/>
         </w:rPr>
-        <w:t xml:space="preserve">    call lp</w:t>
-      </w:r>
+        <w:t xml:space="preserve">    </w:t>
+      </w:r>
+      <w:proofErr w:type="gramStart"/>
+      <w:r>
+        <w:rPr>
+          <w:rFonts w:ascii="Kokila" w:eastAsiaTheme="minorEastAsia" w:hAnsi="Kokila" w:cs="Kokila" w:hint="eastAsia"/>
+          <w:sz w:val="21"/>
+          <w:szCs w:val="21"/>
+        </w:rPr>
+        <w:t>call</w:t>
+      </w:r>
+      <w:proofErr w:type="gramEnd"/>
+      <w:r>
+        <w:rPr>
+          <w:rFonts w:ascii="Kokila" w:eastAsiaTheme="minorEastAsia" w:hAnsi="Kokila" w:cs="Kokila" w:hint="eastAsia"/>
+          <w:sz w:val="21"/>
+          <w:szCs w:val="21"/>
+        </w:rPr>
+        <w:t xml:space="preserve"> </w:t>
+      </w:r>
+      <w:proofErr w:type="spellStart"/>
+      <w:r>
+        <w:rPr>
+          <w:rFonts w:ascii="Kokila" w:eastAsiaTheme="minorEastAsia" w:hAnsi="Kokila" w:cs="Kokila" w:hint="eastAsia"/>
+          <w:sz w:val="21"/>
+          <w:szCs w:val="21"/>
+        </w:rPr>
+        <w:t>lp</w:t>
+      </w:r>
+      <w:proofErr w:type="spellEnd"/>
     </w:p>
     <w:p>
       <w:pPr>
@@ -7660,13 +8818,23 @@
           <w:szCs w:val="21"/>
         </w:rPr>
       </w:pPr>
-      <w:r>
-        <w:rPr>
-          <w:rFonts w:ascii="Kokila" w:eastAsiaTheme="minorEastAsia" w:hAnsi="Kokila" w:cs="Kokila" w:hint="eastAsia"/>
-          <w:sz w:val="21"/>
-          <w:szCs w:val="21"/>
-        </w:rPr>
-        <w:t>return 0;</w:t>
+      <w:proofErr w:type="gramStart"/>
+      <w:r>
+        <w:rPr>
+          <w:rFonts w:ascii="Kokila" w:eastAsiaTheme="minorEastAsia" w:hAnsi="Kokila" w:cs="Kokila" w:hint="eastAsia"/>
+          <w:sz w:val="21"/>
+          <w:szCs w:val="21"/>
+        </w:rPr>
+        <w:t>return</w:t>
+      </w:r>
+      <w:proofErr w:type="gramEnd"/>
+      <w:r>
+        <w:rPr>
+          <w:rFonts w:ascii="Kokila" w:eastAsiaTheme="minorEastAsia" w:hAnsi="Kokila" w:cs="Kokila" w:hint="eastAsia"/>
+          <w:sz w:val="21"/>
+          <w:szCs w:val="21"/>
+        </w:rPr>
+        <w:t xml:space="preserve"> 0;</w:t>
       </w:r>
     </w:p>
     <w:p>
@@ -7769,24 +8937,28 @@
         </w:rPr>
         <w:t>（以</w:t>
       </w:r>
+      <w:proofErr w:type="spellStart"/>
       <w:r>
         <w:rPr>
           <w:rFonts w:ascii="Times New Roman" w:eastAsiaTheme="minorEastAsia" w:hAnsi="Times New Roman" w:cs="Times New Roman" w:hint="eastAsia"/>
         </w:rPr>
         <w:t>CreateFileA</w:t>
       </w:r>
+      <w:proofErr w:type="spellEnd"/>
       <w:r>
         <w:rPr>
           <w:rFonts w:ascii="Times New Roman" w:eastAsiaTheme="minorEastAsia" w:hAnsi="Times New Roman" w:cs="Times New Roman" w:hint="eastAsia"/>
         </w:rPr>
         <w:t>和</w:t>
       </w:r>
+      <w:proofErr w:type="spellStart"/>
       <w:r>
         <w:rPr>
           <w:rFonts w:ascii="Times New Roman" w:eastAsiaTheme="minorEastAsia" w:hAnsi="Times New Roman" w:cs="Times New Roman" w:hint="eastAsia"/>
         </w:rPr>
         <w:t>printf</w:t>
       </w:r>
+      <w:proofErr w:type="spellEnd"/>
       <w:r>
         <w:rPr>
           <w:rFonts w:ascii="Times New Roman" w:eastAsiaTheme="minorEastAsia" w:hAnsi="Times New Roman" w:cs="Times New Roman" w:hint="eastAsia"/>
@@ -7820,13 +8992,23 @@
         </w:rPr>
         <w:t xml:space="preserve"> </w:t>
       </w:r>
-      <w:r>
-        <w:rPr>
-          <w:rFonts w:ascii="Kokila" w:eastAsiaTheme="minorEastAsia" w:hAnsi="Kokila" w:cs="Kokila" w:hint="eastAsia"/>
-          <w:sz w:val="21"/>
-          <w:szCs w:val="21"/>
-        </w:rPr>
-        <w:t>windows.h&gt;</w:t>
+      <w:proofErr w:type="spellStart"/>
+      <w:r>
+        <w:rPr>
+          <w:rFonts w:ascii="Kokila" w:eastAsiaTheme="minorEastAsia" w:hAnsi="Kokila" w:cs="Kokila" w:hint="eastAsia"/>
+          <w:sz w:val="21"/>
+          <w:szCs w:val="21"/>
+        </w:rPr>
+        <w:t>windows.h</w:t>
+      </w:r>
+      <w:proofErr w:type="spellEnd"/>
+      <w:r>
+        <w:rPr>
+          <w:rFonts w:ascii="Kokila" w:eastAsiaTheme="minorEastAsia" w:hAnsi="Kokila" w:cs="Kokila" w:hint="eastAsia"/>
+          <w:sz w:val="21"/>
+          <w:szCs w:val="21"/>
+        </w:rPr>
+        <w:t>&gt;</w:t>
       </w:r>
     </w:p>
     <w:p>
@@ -7845,7 +9027,25 @@
           <w:sz w:val="21"/>
           <w:szCs w:val="21"/>
         </w:rPr>
-        <w:t xml:space="preserve">#pragma comment(linker, </w:t>
+        <w:t xml:space="preserve">#pragma </w:t>
+      </w:r>
+      <w:proofErr w:type="gramStart"/>
+      <w:r>
+        <w:rPr>
+          <w:rFonts w:ascii="Kokila" w:eastAsiaTheme="minorEastAsia" w:hAnsi="Kokila" w:cs="Kokila" w:hint="eastAsia"/>
+          <w:sz w:val="21"/>
+          <w:szCs w:val="21"/>
+        </w:rPr>
+        <w:t>comment(</w:t>
+      </w:r>
+      <w:proofErr w:type="gramEnd"/>
+      <w:r>
+        <w:rPr>
+          <w:rFonts w:ascii="Kokila" w:eastAsiaTheme="minorEastAsia" w:hAnsi="Kokila" w:cs="Kokila" w:hint="eastAsia"/>
+          <w:sz w:val="21"/>
+          <w:szCs w:val="21"/>
+        </w:rPr>
+        <w:t xml:space="preserve">linker, </w:t>
       </w:r>
       <w:r>
         <w:rPr>
@@ -7863,8 +9063,18 @@
           <w:sz w:val="21"/>
           <w:szCs w:val="21"/>
         </w:rPr>
-        <w:t>/entry:EntryMain</w:t>
-      </w:r>
+        <w:t>/</w:t>
+      </w:r>
+      <w:proofErr w:type="spellStart"/>
+      <w:r>
+        <w:rPr>
+          <w:rFonts w:ascii="Kokila" w:eastAsiaTheme="minorEastAsia" w:hAnsi="Kokila" w:cs="Kokila" w:hint="eastAsia"/>
+          <w:sz w:val="21"/>
+          <w:szCs w:val="21"/>
+        </w:rPr>
+        <w:t>entry:EntryMain</w:t>
+      </w:r>
+      <w:proofErr w:type="spellEnd"/>
       <w:r>
         <w:rPr>
           <w:rFonts w:ascii="NSimSun" w:eastAsiaTheme="minorEastAsia" w:hAnsi="NSimSun" w:cs="NSimSun"/>
@@ -7894,14 +9104,27 @@
           <w:szCs w:val="21"/>
         </w:rPr>
       </w:pPr>
-      <w:r>
-        <w:rPr>
-          <w:rFonts w:ascii="Kokila" w:eastAsiaTheme="minorEastAsia" w:hAnsi="Kokila" w:cs="Kokila"/>
-          <w:sz w:val="21"/>
-          <w:szCs w:val="21"/>
-        </w:rPr>
-        <w:t xml:space="preserve">int </w:t>
-      </w:r>
+      <w:proofErr w:type="spellStart"/>
+      <w:proofErr w:type="gramStart"/>
+      <w:r>
+        <w:rPr>
+          <w:rFonts w:ascii="Kokila" w:eastAsiaTheme="minorEastAsia" w:hAnsi="Kokila" w:cs="Kokila"/>
+          <w:sz w:val="21"/>
+          <w:szCs w:val="21"/>
+        </w:rPr>
+        <w:t>int</w:t>
+      </w:r>
+      <w:proofErr w:type="spellEnd"/>
+      <w:proofErr w:type="gramEnd"/>
+      <w:r>
+        <w:rPr>
+          <w:rFonts w:ascii="Kokila" w:eastAsiaTheme="minorEastAsia" w:hAnsi="Kokila" w:cs="Kokila"/>
+          <w:sz w:val="21"/>
+          <w:szCs w:val="21"/>
+        </w:rPr>
+        <w:t xml:space="preserve"> </w:t>
+      </w:r>
+      <w:proofErr w:type="spellStart"/>
       <w:r>
         <w:rPr>
           <w:rFonts w:ascii="Kokila" w:eastAsiaTheme="minorEastAsia" w:hAnsi="Kokila" w:cs="Kokila" w:hint="eastAsia"/>
@@ -7916,7 +9139,16 @@
           <w:sz w:val="21"/>
           <w:szCs w:val="21"/>
         </w:rPr>
-        <w:t>ain ()</w:t>
+        <w:t>ain</w:t>
+      </w:r>
+      <w:proofErr w:type="spellEnd"/>
+      <w:r>
+        <w:rPr>
+          <w:rFonts w:ascii="Kokila" w:eastAsiaTheme="minorEastAsia" w:hAnsi="Kokila" w:cs="Kokila"/>
+          <w:sz w:val="21"/>
+          <w:szCs w:val="21"/>
+        </w:rPr>
+        <w:t xml:space="preserve"> ()</w:t>
       </w:r>
     </w:p>
     <w:p>
@@ -7956,6 +9188,8 @@
         </w:rPr>
         <w:t xml:space="preserve">// </w:t>
       </w:r>
+      <w:proofErr w:type="spellStart"/>
+      <w:proofErr w:type="gramStart"/>
       <w:r>
         <w:rPr>
           <w:rFonts w:ascii="Kokila" w:eastAsiaTheme="minorEastAsia" w:hAnsi="Kokila" w:cs="Kokila" w:hint="eastAsia"/>
@@ -7964,6 +9198,7 @@
         </w:rPr>
         <w:t>CreateFileA</w:t>
       </w:r>
+      <w:proofErr w:type="spellEnd"/>
       <w:r>
         <w:rPr>
           <w:rFonts w:ascii="Kokila" w:eastAsiaTheme="minorEastAsia" w:hAnsi="Kokila" w:cs="Kokila" w:hint="eastAsia"/>
@@ -7972,6 +9207,7 @@
         </w:rPr>
         <w:t>(</w:t>
       </w:r>
+      <w:proofErr w:type="gramEnd"/>
       <w:r>
         <w:rPr>
           <w:rFonts w:ascii="NSimSun" w:eastAsiaTheme="minorEastAsia" w:hAnsi="NSimSun" w:cs="NSimSun"/>
@@ -8092,6 +9328,8 @@
           <w:szCs w:val="21"/>
         </w:rPr>
       </w:pPr>
+      <w:proofErr w:type="spellStart"/>
+      <w:proofErr w:type="gramStart"/>
       <w:r>
         <w:rPr>
           <w:rFonts w:ascii="Kokila" w:eastAsiaTheme="minorEastAsia" w:hAnsi="Kokila" w:cs="Kokila" w:hint="eastAsia"/>
@@ -8101,6 +9339,7 @@
         </w:rPr>
         <w:t>typedef</w:t>
       </w:r>
+      <w:proofErr w:type="spellEnd"/>
       <w:r>
         <w:rPr>
           <w:rFonts w:ascii="Kokila" w:eastAsiaTheme="minorEastAsia" w:hAnsi="Kokila" w:cs="Kokila" w:hint="eastAsia"/>
@@ -8125,6 +9364,7 @@
         </w:rPr>
         <w:t>HANDLE</w:t>
       </w:r>
+      <w:proofErr w:type="gramEnd"/>
       <w:r>
         <w:rPr>
           <w:rFonts w:ascii="Kokila" w:eastAsiaTheme="minorEastAsia" w:hAnsi="Kokila" w:cs="Kokila" w:hint="eastAsia"/>
@@ -8147,7 +9387,16 @@
           <w:sz w:val="21"/>
           <w:szCs w:val="21"/>
         </w:rPr>
-        <w:t>*FN_</w:t>
+        <w:t>*</w:t>
+      </w:r>
+      <w:proofErr w:type="spellStart"/>
+      <w:r>
+        <w:rPr>
+          <w:rFonts w:ascii="Kokila" w:eastAsiaTheme="minorEastAsia" w:hAnsi="Kokila" w:cs="Kokila" w:hint="eastAsia"/>
+          <w:sz w:val="21"/>
+          <w:szCs w:val="21"/>
+        </w:rPr>
+        <w:t>FN_</w:t>
       </w:r>
       <w:r>
         <w:rPr>
@@ -8157,6 +9406,7 @@
         </w:rPr>
         <w:t>CreateFileA</w:t>
       </w:r>
+      <w:proofErr w:type="spellEnd"/>
       <w:r>
         <w:rPr>
           <w:rFonts w:ascii="Kokila" w:eastAsiaTheme="minorEastAsia" w:hAnsi="Kokila" w:cs="Kokila" w:hint="eastAsia"/>
@@ -8190,7 +9440,25 @@
           <w:sz w:val="21"/>
           <w:szCs w:val="21"/>
         </w:rPr>
-        <w:t xml:space="preserve">    __in     LPCSTR lpFileName,</w:t>
+        <w:t xml:space="preserve">    __in     LPCSTR </w:t>
+      </w:r>
+      <w:proofErr w:type="spellStart"/>
+      <w:r>
+        <w:rPr>
+          <w:rFonts w:ascii="Kokila" w:eastAsiaTheme="minorEastAsia" w:hAnsi="Kokila" w:cs="Kokila"/>
+          <w:sz w:val="21"/>
+          <w:szCs w:val="21"/>
+        </w:rPr>
+        <w:t>lpFileName</w:t>
+      </w:r>
+      <w:proofErr w:type="spellEnd"/>
+      <w:r>
+        <w:rPr>
+          <w:rFonts w:ascii="Kokila" w:eastAsiaTheme="minorEastAsia" w:hAnsi="Kokila" w:cs="Kokila"/>
+          <w:sz w:val="21"/>
+          <w:szCs w:val="21"/>
+        </w:rPr>
+        <w:t>,</w:t>
       </w:r>
     </w:p>
     <w:p>
@@ -8209,7 +9477,25 @@
           <w:sz w:val="21"/>
           <w:szCs w:val="21"/>
         </w:rPr>
-        <w:t xml:space="preserve">    __in     DWORD dwDesiredAccess,</w:t>
+        <w:t xml:space="preserve">    __in     DWORD </w:t>
+      </w:r>
+      <w:proofErr w:type="spellStart"/>
+      <w:r>
+        <w:rPr>
+          <w:rFonts w:ascii="Kokila" w:eastAsiaTheme="minorEastAsia" w:hAnsi="Kokila" w:cs="Kokila"/>
+          <w:sz w:val="21"/>
+          <w:szCs w:val="21"/>
+        </w:rPr>
+        <w:t>dwDesiredAccess</w:t>
+      </w:r>
+      <w:proofErr w:type="spellEnd"/>
+      <w:r>
+        <w:rPr>
+          <w:rFonts w:ascii="Kokila" w:eastAsiaTheme="minorEastAsia" w:hAnsi="Kokila" w:cs="Kokila"/>
+          <w:sz w:val="21"/>
+          <w:szCs w:val="21"/>
+        </w:rPr>
+        <w:t>,</w:t>
       </w:r>
     </w:p>
     <w:p>
@@ -8228,7 +9514,25 @@
           <w:sz w:val="21"/>
           <w:szCs w:val="21"/>
         </w:rPr>
-        <w:t xml:space="preserve">    __in     DWORD dwShareMode,</w:t>
+        <w:t xml:space="preserve">    __in     DWORD </w:t>
+      </w:r>
+      <w:proofErr w:type="spellStart"/>
+      <w:r>
+        <w:rPr>
+          <w:rFonts w:ascii="Kokila" w:eastAsiaTheme="minorEastAsia" w:hAnsi="Kokila" w:cs="Kokila"/>
+          <w:sz w:val="21"/>
+          <w:szCs w:val="21"/>
+        </w:rPr>
+        <w:t>dwShareMode</w:t>
+      </w:r>
+      <w:proofErr w:type="spellEnd"/>
+      <w:r>
+        <w:rPr>
+          <w:rFonts w:ascii="Kokila" w:eastAsiaTheme="minorEastAsia" w:hAnsi="Kokila" w:cs="Kokila"/>
+          <w:sz w:val="21"/>
+          <w:szCs w:val="21"/>
+        </w:rPr>
+        <w:t>,</w:t>
       </w:r>
     </w:p>
     <w:p>
@@ -8247,11 +9551,30 @@
           <w:sz w:val="21"/>
           <w:szCs w:val="21"/>
         </w:rPr>
-        <w:t xml:space="preserve">    __in_opt </w:t>
-      </w:r>
-      <w:r>
-        <w:rPr>
-          <w:rFonts w:ascii="Kokila" w:eastAsiaTheme="minorEastAsia" w:hAnsi="Kokila" w:cs="Kokila" w:hint="eastAsia"/>
+        <w:t xml:space="preserve">    __</w:t>
+      </w:r>
+      <w:proofErr w:type="spellStart"/>
+      <w:r>
+        <w:rPr>
+          <w:rFonts w:ascii="Kokila" w:eastAsiaTheme="minorEastAsia" w:hAnsi="Kokila" w:cs="Kokila"/>
+          <w:sz w:val="21"/>
+          <w:szCs w:val="21"/>
+        </w:rPr>
+        <w:t>in_</w:t>
+      </w:r>
+      <w:proofErr w:type="gramStart"/>
+      <w:r>
+        <w:rPr>
+          <w:rFonts w:ascii="Kokila" w:eastAsiaTheme="minorEastAsia" w:hAnsi="Kokila" w:cs="Kokila"/>
+          <w:sz w:val="21"/>
+          <w:szCs w:val="21"/>
+        </w:rPr>
+        <w:t>opt</w:t>
+      </w:r>
+      <w:proofErr w:type="spellEnd"/>
+      <w:r>
+        <w:rPr>
+          <w:rFonts w:ascii="Kokila" w:eastAsiaTheme="minorEastAsia" w:hAnsi="Kokila" w:cs="Kokila"/>
           <w:sz w:val="21"/>
           <w:szCs w:val="21"/>
         </w:rPr>
@@ -8259,11 +9582,46 @@
       </w:r>
       <w:r>
         <w:rPr>
-          <w:rFonts w:ascii="Kokila" w:eastAsiaTheme="minorEastAsia" w:hAnsi="Kokila" w:cs="Kokila"/>
-          <w:sz w:val="21"/>
-          <w:szCs w:val="21"/>
-        </w:rPr>
-        <w:t>LPSECURITY_ATTRIBUTES lpSecurityAttributes,</w:t>
+          <w:rFonts w:ascii="Kokila" w:eastAsiaTheme="minorEastAsia" w:hAnsi="Kokila" w:cs="Kokila" w:hint="eastAsia"/>
+          <w:sz w:val="21"/>
+          <w:szCs w:val="21"/>
+        </w:rPr>
+        <w:t xml:space="preserve"> </w:t>
+      </w:r>
+      <w:r>
+        <w:rPr>
+          <w:rFonts w:ascii="Kokila" w:eastAsiaTheme="minorEastAsia" w:hAnsi="Kokila" w:cs="Kokila"/>
+          <w:sz w:val="21"/>
+          <w:szCs w:val="21"/>
+        </w:rPr>
+        <w:t>LPSECURITY</w:t>
+      </w:r>
+      <w:proofErr w:type="gramEnd"/>
+      <w:r>
+        <w:rPr>
+          <w:rFonts w:ascii="Kokila" w:eastAsiaTheme="minorEastAsia" w:hAnsi="Kokila" w:cs="Kokila"/>
+          <w:sz w:val="21"/>
+          <w:szCs w:val="21"/>
+        </w:rPr>
+        <w:t xml:space="preserve">_ATTRIBUTES </w:t>
+      </w:r>
+      <w:proofErr w:type="spellStart"/>
+      <w:r>
+        <w:rPr>
+          <w:rFonts w:ascii="Kokila" w:eastAsiaTheme="minorEastAsia" w:hAnsi="Kokila" w:cs="Kokila"/>
+          <w:sz w:val="21"/>
+          <w:szCs w:val="21"/>
+        </w:rPr>
+        <w:t>lpSecurityAttributes</w:t>
+      </w:r>
+      <w:proofErr w:type="spellEnd"/>
+      <w:r>
+        <w:rPr>
+          <w:rFonts w:ascii="Kokila" w:eastAsiaTheme="minorEastAsia" w:hAnsi="Kokila" w:cs="Kokila"/>
+          <w:sz w:val="21"/>
+          <w:szCs w:val="21"/>
+        </w:rPr>
+        <w:t>,</w:t>
       </w:r>
     </w:p>
     <w:p>
@@ -8282,7 +9640,25 @@
           <w:sz w:val="21"/>
           <w:szCs w:val="21"/>
         </w:rPr>
-        <w:t xml:space="preserve">    __in     DWORD dwCreationDisposition,</w:t>
+        <w:t xml:space="preserve">    __in     DWORD </w:t>
+      </w:r>
+      <w:proofErr w:type="spellStart"/>
+      <w:r>
+        <w:rPr>
+          <w:rFonts w:ascii="Kokila" w:eastAsiaTheme="minorEastAsia" w:hAnsi="Kokila" w:cs="Kokila"/>
+          <w:sz w:val="21"/>
+          <w:szCs w:val="21"/>
+        </w:rPr>
+        <w:t>dwCreationDisposition</w:t>
+      </w:r>
+      <w:proofErr w:type="spellEnd"/>
+      <w:r>
+        <w:rPr>
+          <w:rFonts w:ascii="Kokila" w:eastAsiaTheme="minorEastAsia" w:hAnsi="Kokila" w:cs="Kokila"/>
+          <w:sz w:val="21"/>
+          <w:szCs w:val="21"/>
+        </w:rPr>
+        <w:t>,</w:t>
       </w:r>
     </w:p>
     <w:p>
@@ -8301,7 +9677,25 @@
           <w:sz w:val="21"/>
           <w:szCs w:val="21"/>
         </w:rPr>
-        <w:t xml:space="preserve">    __in     DWORD dwFlagsAndAttributes,</w:t>
+        <w:t xml:space="preserve">    __in     DWORD </w:t>
+      </w:r>
+      <w:proofErr w:type="spellStart"/>
+      <w:r>
+        <w:rPr>
+          <w:rFonts w:ascii="Kokila" w:eastAsiaTheme="minorEastAsia" w:hAnsi="Kokila" w:cs="Kokila"/>
+          <w:sz w:val="21"/>
+          <w:szCs w:val="21"/>
+        </w:rPr>
+        <w:t>dwFlagsAndAttributes</w:t>
+      </w:r>
+      <w:proofErr w:type="spellEnd"/>
+      <w:r>
+        <w:rPr>
+          <w:rFonts w:ascii="Kokila" w:eastAsiaTheme="minorEastAsia" w:hAnsi="Kokila" w:cs="Kokila"/>
+          <w:sz w:val="21"/>
+          <w:szCs w:val="21"/>
+        </w:rPr>
+        <w:t>,</w:t>
       </w:r>
     </w:p>
     <w:p>
@@ -8320,11 +9714,30 @@
           <w:sz w:val="21"/>
           <w:szCs w:val="21"/>
         </w:rPr>
-        <w:t xml:space="preserve">    __in_opt </w:t>
-      </w:r>
-      <w:r>
-        <w:rPr>
-          <w:rFonts w:ascii="Kokila" w:eastAsiaTheme="minorEastAsia" w:hAnsi="Kokila" w:cs="Kokila" w:hint="eastAsia"/>
+        <w:t xml:space="preserve">    __</w:t>
+      </w:r>
+      <w:proofErr w:type="spellStart"/>
+      <w:r>
+        <w:rPr>
+          <w:rFonts w:ascii="Kokila" w:eastAsiaTheme="minorEastAsia" w:hAnsi="Kokila" w:cs="Kokila"/>
+          <w:sz w:val="21"/>
+          <w:szCs w:val="21"/>
+        </w:rPr>
+        <w:t>in_</w:t>
+      </w:r>
+      <w:proofErr w:type="gramStart"/>
+      <w:r>
+        <w:rPr>
+          <w:rFonts w:ascii="Kokila" w:eastAsiaTheme="minorEastAsia" w:hAnsi="Kokila" w:cs="Kokila"/>
+          <w:sz w:val="21"/>
+          <w:szCs w:val="21"/>
+        </w:rPr>
+        <w:t>opt</w:t>
+      </w:r>
+      <w:proofErr w:type="spellEnd"/>
+      <w:r>
+        <w:rPr>
+          <w:rFonts w:ascii="Kokila" w:eastAsiaTheme="minorEastAsia" w:hAnsi="Kokila" w:cs="Kokila"/>
           <w:sz w:val="21"/>
           <w:szCs w:val="21"/>
         </w:rPr>
@@ -8332,12 +9745,39 @@
       </w:r>
       <w:r>
         <w:rPr>
-          <w:rFonts w:ascii="Kokila" w:eastAsiaTheme="minorEastAsia" w:hAnsi="Kokila" w:cs="Kokila"/>
-          <w:sz w:val="21"/>
-          <w:szCs w:val="21"/>
-        </w:rPr>
-        <w:t>HANDLE hTemplateFile</w:t>
-      </w:r>
+          <w:rFonts w:ascii="Kokila" w:eastAsiaTheme="minorEastAsia" w:hAnsi="Kokila" w:cs="Kokila" w:hint="eastAsia"/>
+          <w:sz w:val="21"/>
+          <w:szCs w:val="21"/>
+        </w:rPr>
+        <w:t xml:space="preserve"> </w:t>
+      </w:r>
+      <w:r>
+        <w:rPr>
+          <w:rFonts w:ascii="Kokila" w:eastAsiaTheme="minorEastAsia" w:hAnsi="Kokila" w:cs="Kokila"/>
+          <w:sz w:val="21"/>
+          <w:szCs w:val="21"/>
+        </w:rPr>
+        <w:t>HANDLE</w:t>
+      </w:r>
+      <w:proofErr w:type="gramEnd"/>
+      <w:r>
+        <w:rPr>
+          <w:rFonts w:ascii="Kokila" w:eastAsiaTheme="minorEastAsia" w:hAnsi="Kokila" w:cs="Kokila"/>
+          <w:sz w:val="21"/>
+          <w:szCs w:val="21"/>
+        </w:rPr>
+        <w:t xml:space="preserve"> </w:t>
+      </w:r>
+      <w:proofErr w:type="spellStart"/>
+      <w:r>
+        <w:rPr>
+          <w:rFonts w:ascii="Kokila" w:eastAsiaTheme="minorEastAsia" w:hAnsi="Kokila" w:cs="Kokila"/>
+          <w:sz w:val="21"/>
+          <w:szCs w:val="21"/>
+        </w:rPr>
+        <w:t>hTemplateFile</w:t>
+      </w:r>
+      <w:proofErr w:type="spellEnd"/>
     </w:p>
     <w:p>
       <w:pPr>
@@ -8368,6 +9808,7 @@
           <w:szCs w:val="21"/>
         </w:rPr>
       </w:pPr>
+      <w:proofErr w:type="spellStart"/>
       <w:r>
         <w:rPr>
           <w:rFonts w:ascii="Kokila" w:eastAsiaTheme="minorEastAsia" w:hAnsi="Kokila" w:cs="Kokila" w:hint="eastAsia"/>
@@ -8384,13 +9825,32 @@
         </w:rPr>
         <w:t>CreateFileA</w:t>
       </w:r>
-      <w:r>
-        <w:rPr>
-          <w:rFonts w:ascii="Kokila" w:eastAsiaTheme="minorEastAsia" w:hAnsi="Kokila" w:cs="Kokila" w:hint="eastAsia"/>
-          <w:sz w:val="21"/>
-          <w:szCs w:val="21"/>
-        </w:rPr>
-        <w:t xml:space="preserve"> fn_CreateFileA;</w:t>
+      <w:proofErr w:type="spellEnd"/>
+      <w:r>
+        <w:rPr>
+          <w:rFonts w:ascii="Kokila" w:eastAsiaTheme="minorEastAsia" w:hAnsi="Kokila" w:cs="Kokila" w:hint="eastAsia"/>
+          <w:sz w:val="21"/>
+          <w:szCs w:val="21"/>
+        </w:rPr>
+        <w:t xml:space="preserve"> </w:t>
+      </w:r>
+      <w:proofErr w:type="spellStart"/>
+      <w:r>
+        <w:rPr>
+          <w:rFonts w:ascii="Kokila" w:eastAsiaTheme="minorEastAsia" w:hAnsi="Kokila" w:cs="Kokila" w:hint="eastAsia"/>
+          <w:sz w:val="21"/>
+          <w:szCs w:val="21"/>
+        </w:rPr>
+        <w:t>fn_CreateFileA</w:t>
+      </w:r>
+      <w:proofErr w:type="spellEnd"/>
+      <w:r>
+        <w:rPr>
+          <w:rFonts w:ascii="Kokila" w:eastAsiaTheme="minorEastAsia" w:hAnsi="Kokila" w:cs="Kokila" w:hint="eastAsia"/>
+          <w:sz w:val="21"/>
+          <w:szCs w:val="21"/>
+        </w:rPr>
+        <w:t>;</w:t>
       </w:r>
     </w:p>
     <w:p>
@@ -8403,13 +9863,32 @@
           <w:szCs w:val="21"/>
         </w:rPr>
       </w:pPr>
-      <w:r>
-        <w:rPr>
-          <w:rFonts w:ascii="Kokila" w:eastAsiaTheme="minorEastAsia" w:hAnsi="Kokila" w:cs="Kokila" w:hint="eastAsia"/>
-          <w:sz w:val="21"/>
-          <w:szCs w:val="21"/>
-        </w:rPr>
-        <w:t>fn_CreateFileA = (FN_</w:t>
+      <w:proofErr w:type="spellStart"/>
+      <w:r>
+        <w:rPr>
+          <w:rFonts w:ascii="Kokila" w:eastAsiaTheme="minorEastAsia" w:hAnsi="Kokila" w:cs="Kokila" w:hint="eastAsia"/>
+          <w:sz w:val="21"/>
+          <w:szCs w:val="21"/>
+        </w:rPr>
+        <w:t>fn_CreateFileA</w:t>
+      </w:r>
+      <w:proofErr w:type="spellEnd"/>
+      <w:r>
+        <w:rPr>
+          <w:rFonts w:ascii="Kokila" w:eastAsiaTheme="minorEastAsia" w:hAnsi="Kokila" w:cs="Kokila" w:hint="eastAsia"/>
+          <w:sz w:val="21"/>
+          <w:szCs w:val="21"/>
+        </w:rPr>
+        <w:t xml:space="preserve"> = (</w:t>
+      </w:r>
+      <w:proofErr w:type="spellStart"/>
+      <w:r>
+        <w:rPr>
+          <w:rFonts w:ascii="Kokila" w:eastAsiaTheme="minorEastAsia" w:hAnsi="Kokila" w:cs="Kokila" w:hint="eastAsia"/>
+          <w:sz w:val="21"/>
+          <w:szCs w:val="21"/>
+        </w:rPr>
+        <w:t>FN_</w:t>
       </w:r>
       <w:r>
         <w:rPr>
@@ -8419,6 +9898,8 @@
         </w:rPr>
         <w:t>CreateFileA</w:t>
       </w:r>
+      <w:proofErr w:type="spellEnd"/>
+      <w:proofErr w:type="gramStart"/>
       <w:r>
         <w:rPr>
           <w:rFonts w:ascii="Kokila" w:eastAsiaTheme="minorEastAsia" w:hAnsi="Kokila" w:cs="Kokila" w:hint="eastAsia"/>
@@ -8427,6 +9908,7 @@
         </w:rPr>
         <w:t>)</w:t>
       </w:r>
+      <w:proofErr w:type="spellStart"/>
       <w:r>
         <w:rPr>
           <w:rFonts w:ascii="Kokila" w:eastAsiaTheme="minorEastAsia" w:hAnsi="Kokila" w:cs="Kokila"/>
@@ -8435,6 +9917,8 @@
         </w:rPr>
         <w:t>GetProcAddress</w:t>
       </w:r>
+      <w:proofErr w:type="spellEnd"/>
+      <w:proofErr w:type="gramEnd"/>
       <w:r>
         <w:rPr>
           <w:rFonts w:ascii="Kokila" w:eastAsiaTheme="minorEastAsia" w:hAnsi="Kokila" w:cs="Kokila" w:hint="eastAsia"/>
@@ -8449,7 +9933,25 @@
           <w:sz w:val="21"/>
           <w:szCs w:val="21"/>
         </w:rPr>
-        <w:t>(LoadLibraryA(</w:t>
+        <w:t>(</w:t>
+      </w:r>
+      <w:proofErr w:type="spellStart"/>
+      <w:r>
+        <w:rPr>
+          <w:rFonts w:ascii="Kokila" w:eastAsiaTheme="minorEastAsia" w:hAnsi="Kokila" w:cs="Kokila" w:hint="eastAsia"/>
+          <w:sz w:val="21"/>
+          <w:szCs w:val="21"/>
+        </w:rPr>
+        <w:t>LoadLibraryA</w:t>
+      </w:r>
+      <w:proofErr w:type="spellEnd"/>
+      <w:r>
+        <w:rPr>
+          <w:rFonts w:ascii="Kokila" w:eastAsiaTheme="minorEastAsia" w:hAnsi="Kokila" w:cs="Kokila" w:hint="eastAsia"/>
+          <w:sz w:val="21"/>
+          <w:szCs w:val="21"/>
+        </w:rPr>
+        <w:t>(</w:t>
       </w:r>
       <w:r>
         <w:rPr>
@@ -8497,6 +9999,7 @@
         </w:rPr>
         <w:t>"</w:t>
       </w:r>
+      <w:proofErr w:type="spellStart"/>
       <w:r>
         <w:rPr>
           <w:rFonts w:ascii="Kokila" w:eastAsiaTheme="minorEastAsia" w:hAnsi="Kokila" w:cs="Kokila" w:hint="eastAsia"/>
@@ -8505,6 +10008,7 @@
         </w:rPr>
         <w:t>CreateFileA</w:t>
       </w:r>
+      <w:proofErr w:type="spellEnd"/>
       <w:r>
         <w:rPr>
           <w:rFonts w:ascii="NSimSun" w:eastAsiaTheme="minorEastAsia" w:hAnsi="NSimSun" w:cs="NSimSun"/>
@@ -8535,14 +10039,25 @@
           <w:szCs w:val="21"/>
         </w:rPr>
       </w:pPr>
-      <w:r>
-        <w:rPr>
-          <w:rFonts w:ascii="Kokila" w:eastAsiaTheme="minorEastAsia" w:hAnsi="Kokila" w:cs="Kokila" w:hint="eastAsia"/>
-          <w:sz w:val="21"/>
-          <w:szCs w:val="21"/>
-        </w:rPr>
-        <w:t>fn_CreateFileA</w:t>
-      </w:r>
+      <w:proofErr w:type="spellStart"/>
+      <w:r>
+        <w:rPr>
+          <w:rFonts w:ascii="Kokila" w:eastAsiaTheme="minorEastAsia" w:hAnsi="Kokila" w:cs="Kokila" w:hint="eastAsia"/>
+          <w:sz w:val="21"/>
+          <w:szCs w:val="21"/>
+        </w:rPr>
+        <w:t>fn_</w:t>
+      </w:r>
+      <w:proofErr w:type="gramStart"/>
+      <w:r>
+        <w:rPr>
+          <w:rFonts w:ascii="Kokila" w:eastAsiaTheme="minorEastAsia" w:hAnsi="Kokila" w:cs="Kokila" w:hint="eastAsia"/>
+          <w:sz w:val="21"/>
+          <w:szCs w:val="21"/>
+        </w:rPr>
+        <w:t>CreateFileA</w:t>
+      </w:r>
+      <w:proofErr w:type="spellEnd"/>
       <w:r>
         <w:rPr>
           <w:rFonts w:ascii="Kokila" w:eastAsiaTheme="minorEastAsia" w:hAnsi="Kokila" w:cs="Kokila" w:hint="eastAsia"/>
@@ -8551,6 +10066,7 @@
         </w:rPr>
         <w:t>(</w:t>
       </w:r>
+      <w:proofErr w:type="gramEnd"/>
       <w:r>
         <w:rPr>
           <w:rFonts w:ascii="NSimSun" w:eastAsiaTheme="minorEastAsia" w:hAnsi="NSimSun" w:cs="NSimSun"/>
@@ -8607,21 +10123,43 @@
           <w:szCs w:val="21"/>
         </w:rPr>
       </w:pPr>
-      <w:r>
-        <w:rPr>
-          <w:rFonts w:ascii="Kokila" w:eastAsiaTheme="minorEastAsia" w:hAnsi="Kokila" w:cs="Kokila" w:hint="eastAsia"/>
-          <w:sz w:val="21"/>
-          <w:szCs w:val="21"/>
-        </w:rPr>
-        <w:t xml:space="preserve">typedef  </w:t>
-      </w:r>
-      <w:r>
-        <w:rPr>
-          <w:rFonts w:ascii="Kokila" w:eastAsiaTheme="minorEastAsia" w:hAnsi="Kokila" w:cs="Kokila"/>
-          <w:sz w:val="21"/>
-          <w:szCs w:val="21"/>
-        </w:rPr>
-        <w:t xml:space="preserve">int </w:t>
+      <w:proofErr w:type="spellStart"/>
+      <w:proofErr w:type="gramStart"/>
+      <w:r>
+        <w:rPr>
+          <w:rFonts w:ascii="Kokila" w:eastAsiaTheme="minorEastAsia" w:hAnsi="Kokila" w:cs="Kokila" w:hint="eastAsia"/>
+          <w:sz w:val="21"/>
+          <w:szCs w:val="21"/>
+        </w:rPr>
+        <w:t>typedef</w:t>
+      </w:r>
+      <w:proofErr w:type="spellEnd"/>
+      <w:r>
+        <w:rPr>
+          <w:rFonts w:ascii="Kokila" w:eastAsiaTheme="minorEastAsia" w:hAnsi="Kokila" w:cs="Kokila" w:hint="eastAsia"/>
+          <w:sz w:val="21"/>
+          <w:szCs w:val="21"/>
+        </w:rPr>
+        <w:t xml:space="preserve">  </w:t>
+      </w:r>
+      <w:proofErr w:type="spellStart"/>
+      <w:r>
+        <w:rPr>
+          <w:rFonts w:ascii="Kokila" w:eastAsiaTheme="minorEastAsia" w:hAnsi="Kokila" w:cs="Kokila"/>
+          <w:sz w:val="21"/>
+          <w:szCs w:val="21"/>
+        </w:rPr>
+        <w:t>int</w:t>
+      </w:r>
+      <w:proofErr w:type="spellEnd"/>
+      <w:proofErr w:type="gramEnd"/>
+      <w:r>
+        <w:rPr>
+          <w:rFonts w:ascii="Kokila" w:eastAsiaTheme="minorEastAsia" w:hAnsi="Kokila" w:cs="Kokila"/>
+          <w:sz w:val="21"/>
+          <w:szCs w:val="21"/>
+        </w:rPr>
+        <w:t xml:space="preserve"> </w:t>
       </w:r>
       <w:r>
         <w:rPr>
@@ -8637,15 +10175,42 @@
           <w:sz w:val="21"/>
           <w:szCs w:val="21"/>
         </w:rPr>
-        <w:t xml:space="preserve">__cdecl </w:t>
-      </w:r>
-      <w:r>
-        <w:rPr>
-          <w:rFonts w:ascii="Kokila" w:eastAsiaTheme="minorEastAsia" w:hAnsi="Kokila" w:cs="Kokila" w:hint="eastAsia"/>
-          <w:sz w:val="21"/>
-          <w:szCs w:val="21"/>
-        </w:rPr>
-        <w:t>*FN_</w:t>
+        <w:t>__</w:t>
+      </w:r>
+      <w:proofErr w:type="spellStart"/>
+      <w:r>
+        <w:rPr>
+          <w:rFonts w:ascii="Kokila" w:eastAsiaTheme="minorEastAsia" w:hAnsi="Kokila" w:cs="Kokila"/>
+          <w:sz w:val="21"/>
+          <w:szCs w:val="21"/>
+        </w:rPr>
+        <w:t>cdecl</w:t>
+      </w:r>
+      <w:proofErr w:type="spellEnd"/>
+      <w:r>
+        <w:rPr>
+          <w:rFonts w:ascii="Kokila" w:eastAsiaTheme="minorEastAsia" w:hAnsi="Kokila" w:cs="Kokila"/>
+          <w:sz w:val="21"/>
+          <w:szCs w:val="21"/>
+        </w:rPr>
+        <w:t xml:space="preserve"> </w:t>
+      </w:r>
+      <w:r>
+        <w:rPr>
+          <w:rFonts w:ascii="Kokila" w:eastAsiaTheme="minorEastAsia" w:hAnsi="Kokila" w:cs="Kokila" w:hint="eastAsia"/>
+          <w:sz w:val="21"/>
+          <w:szCs w:val="21"/>
+        </w:rPr>
+        <w:t>*</w:t>
+      </w:r>
+      <w:proofErr w:type="spellStart"/>
+      <w:r>
+        <w:rPr>
+          <w:rFonts w:ascii="Kokila" w:eastAsiaTheme="minorEastAsia" w:hAnsi="Kokila" w:cs="Kokila" w:hint="eastAsia"/>
+          <w:sz w:val="21"/>
+          <w:szCs w:val="21"/>
+        </w:rPr>
+        <w:t>FN_</w:t>
       </w:r>
       <w:r>
         <w:rPr>
@@ -8655,6 +10220,7 @@
         </w:rPr>
         <w:t>printf</w:t>
       </w:r>
+      <w:proofErr w:type="spellEnd"/>
       <w:r>
         <w:rPr>
           <w:rFonts w:ascii="Kokila" w:eastAsiaTheme="minorEastAsia" w:hAnsi="Kokila" w:cs="Kokila" w:hint="eastAsia"/>
@@ -8669,7 +10235,61 @@
           <w:sz w:val="21"/>
           <w:szCs w:val="21"/>
         </w:rPr>
-        <w:t>(_In_z_ _Printf_format_string_ const char * _Format, ...);</w:t>
+        <w:t>(_</w:t>
+      </w:r>
+      <w:proofErr w:type="spellStart"/>
+      <w:r>
+        <w:rPr>
+          <w:rFonts w:ascii="Kokila" w:eastAsiaTheme="minorEastAsia" w:hAnsi="Kokila" w:cs="Kokila"/>
+          <w:sz w:val="21"/>
+          <w:szCs w:val="21"/>
+        </w:rPr>
+        <w:t>In_z</w:t>
+      </w:r>
+      <w:proofErr w:type="spellEnd"/>
+      <w:r>
+        <w:rPr>
+          <w:rFonts w:ascii="Kokila" w:eastAsiaTheme="minorEastAsia" w:hAnsi="Kokila" w:cs="Kokila"/>
+          <w:sz w:val="21"/>
+          <w:szCs w:val="21"/>
+        </w:rPr>
+        <w:t>_ _</w:t>
+      </w:r>
+      <w:proofErr w:type="spellStart"/>
+      <w:r>
+        <w:rPr>
+          <w:rFonts w:ascii="Kokila" w:eastAsiaTheme="minorEastAsia" w:hAnsi="Kokila" w:cs="Kokila"/>
+          <w:sz w:val="21"/>
+          <w:szCs w:val="21"/>
+        </w:rPr>
+        <w:t>Printf_format_string</w:t>
+      </w:r>
+      <w:proofErr w:type="spellEnd"/>
+      <w:r>
+        <w:rPr>
+          <w:rFonts w:ascii="Kokila" w:eastAsiaTheme="minorEastAsia" w:hAnsi="Kokila" w:cs="Kokila"/>
+          <w:sz w:val="21"/>
+          <w:szCs w:val="21"/>
+        </w:rPr>
+        <w:t xml:space="preserve">_ </w:t>
+      </w:r>
+      <w:proofErr w:type="spellStart"/>
+      <w:r>
+        <w:rPr>
+          <w:rFonts w:ascii="Kokila" w:eastAsiaTheme="minorEastAsia" w:hAnsi="Kokila" w:cs="Kokila"/>
+          <w:sz w:val="21"/>
+          <w:szCs w:val="21"/>
+        </w:rPr>
+        <w:t>const</w:t>
+      </w:r>
+      <w:proofErr w:type="spellEnd"/>
+      <w:r>
+        <w:rPr>
+          <w:rFonts w:ascii="Kokila" w:eastAsiaTheme="minorEastAsia" w:hAnsi="Kokila" w:cs="Kokila"/>
+          <w:sz w:val="21"/>
+          <w:szCs w:val="21"/>
+        </w:rPr>
+        <w:t xml:space="preserve"> char * _Format, ...);</w:t>
       </w:r>
     </w:p>
     <w:p>
@@ -8682,6 +10302,7 @@
           <w:szCs w:val="21"/>
         </w:rPr>
       </w:pPr>
+      <w:proofErr w:type="spellStart"/>
       <w:r>
         <w:rPr>
           <w:rFonts w:ascii="Kokila" w:eastAsiaTheme="minorEastAsia" w:hAnsi="Kokila" w:cs="Kokila" w:hint="eastAsia"/>
@@ -8696,16 +10317,62 @@
           <w:sz w:val="21"/>
           <w:szCs w:val="21"/>
         </w:rPr>
-        <w:t>printf fn_printf = (FN_printf)</w:t>
-      </w:r>
-      <w:r>
-        <w:rPr>
-          <w:rFonts w:ascii="Kokila" w:eastAsiaTheme="minorEastAsia" w:hAnsi="Kokila" w:cs="Kokila"/>
+        <w:t>printf</w:t>
+      </w:r>
+      <w:proofErr w:type="spellEnd"/>
+      <w:r>
+        <w:rPr>
+          <w:rFonts w:ascii="Kokila" w:eastAsiaTheme="minorEastAsia" w:hAnsi="Kokila" w:cs="Kokila" w:hint="eastAsia"/>
           <w:sz w:val="21"/>
           <w:szCs w:val="21"/>
         </w:rPr>
         <w:t xml:space="preserve"> </w:t>
       </w:r>
+      <w:proofErr w:type="spellStart"/>
+      <w:r>
+        <w:rPr>
+          <w:rFonts w:ascii="Kokila" w:eastAsiaTheme="minorEastAsia" w:hAnsi="Kokila" w:cs="Kokila" w:hint="eastAsia"/>
+          <w:sz w:val="21"/>
+          <w:szCs w:val="21"/>
+        </w:rPr>
+        <w:t>fn_printf</w:t>
+      </w:r>
+      <w:proofErr w:type="spellEnd"/>
+      <w:r>
+        <w:rPr>
+          <w:rFonts w:ascii="Kokila" w:eastAsiaTheme="minorEastAsia" w:hAnsi="Kokila" w:cs="Kokila" w:hint="eastAsia"/>
+          <w:sz w:val="21"/>
+          <w:szCs w:val="21"/>
+        </w:rPr>
+        <w:t xml:space="preserve"> = (</w:t>
+      </w:r>
+      <w:proofErr w:type="spellStart"/>
+      <w:r>
+        <w:rPr>
+          <w:rFonts w:ascii="Kokila" w:eastAsiaTheme="minorEastAsia" w:hAnsi="Kokila" w:cs="Kokila" w:hint="eastAsia"/>
+          <w:sz w:val="21"/>
+          <w:szCs w:val="21"/>
+        </w:rPr>
+        <w:t>FN_printf</w:t>
+      </w:r>
+      <w:proofErr w:type="spellEnd"/>
+      <w:r>
+        <w:rPr>
+          <w:rFonts w:ascii="Kokila" w:eastAsiaTheme="minorEastAsia" w:hAnsi="Kokila" w:cs="Kokila" w:hint="eastAsia"/>
+          <w:sz w:val="21"/>
+          <w:szCs w:val="21"/>
+        </w:rPr>
+        <w:t>)</w:t>
+      </w:r>
+      <w:r>
+        <w:rPr>
+          <w:rFonts w:ascii="Kokila" w:eastAsiaTheme="minorEastAsia" w:hAnsi="Kokila" w:cs="Kokila"/>
+          <w:sz w:val="21"/>
+          <w:szCs w:val="21"/>
+        </w:rPr>
+        <w:t xml:space="preserve"> </w:t>
+      </w:r>
+      <w:proofErr w:type="spellStart"/>
       <w:r>
         <w:rPr>
           <w:rFonts w:ascii="Kokila" w:eastAsiaTheme="minorEastAsia" w:hAnsi="Kokila" w:cs="Kokila"/>
@@ -8714,6 +10381,7 @@
         </w:rPr>
         <w:t>GetProcAddress</w:t>
       </w:r>
+      <w:proofErr w:type="spellEnd"/>
       <w:r>
         <w:rPr>
           <w:rFonts w:ascii="Kokila" w:eastAsiaTheme="minorEastAsia" w:hAnsi="Kokila" w:cs="Kokila" w:hint="eastAsia"/>
@@ -8728,8 +10396,28 @@
           <w:sz w:val="21"/>
           <w:szCs w:val="21"/>
         </w:rPr>
-        <w:t>(LoadLibraryA(</w:t>
-      </w:r>
+        <w:t>(</w:t>
+      </w:r>
+      <w:proofErr w:type="spellStart"/>
+      <w:proofErr w:type="gramStart"/>
+      <w:r>
+        <w:rPr>
+          <w:rFonts w:ascii="Kokila" w:eastAsiaTheme="minorEastAsia" w:hAnsi="Kokila" w:cs="Kokila" w:hint="eastAsia"/>
+          <w:sz w:val="21"/>
+          <w:szCs w:val="21"/>
+        </w:rPr>
+        <w:t>LoadLibraryA</w:t>
+      </w:r>
+      <w:proofErr w:type="spellEnd"/>
+      <w:r>
+        <w:rPr>
+          <w:rFonts w:ascii="Kokila" w:eastAsiaTheme="minorEastAsia" w:hAnsi="Kokila" w:cs="Kokila" w:hint="eastAsia"/>
+          <w:sz w:val="21"/>
+          <w:szCs w:val="21"/>
+        </w:rPr>
+        <w:t>(</w:t>
+      </w:r>
+      <w:proofErr w:type="gramEnd"/>
       <w:r>
         <w:rPr>
           <w:rFonts w:ascii="NSimSun" w:eastAsiaTheme="minorEastAsia" w:hAnsi="NSimSun" w:cs="NSimSun"/>
@@ -8776,6 +10464,7 @@
         </w:rPr>
         <w:t>"</w:t>
       </w:r>
+      <w:proofErr w:type="spellStart"/>
       <w:r>
         <w:rPr>
           <w:rFonts w:ascii="Kokila" w:eastAsiaTheme="minorEastAsia" w:hAnsi="Kokila" w:cs="Kokila" w:hint="eastAsia"/>
@@ -8784,6 +10473,7 @@
         </w:rPr>
         <w:t>printf</w:t>
       </w:r>
+      <w:proofErr w:type="spellEnd"/>
       <w:r>
         <w:rPr>
           <w:rFonts w:ascii="NSimSun" w:eastAsiaTheme="minorEastAsia" w:hAnsi="NSimSun" w:cs="NSimSun"/>
@@ -8813,14 +10503,34 @@
           <w:szCs w:val="21"/>
         </w:rPr>
       </w:pPr>
-      <w:r>
-        <w:rPr>
-          <w:rFonts w:ascii="Kokila" w:eastAsiaTheme="minorEastAsia" w:hAnsi="Kokila" w:cs="Kokila"/>
-          <w:sz w:val="21"/>
-          <w:szCs w:val="21"/>
-        </w:rPr>
-        <w:t>fn_printf(</w:t>
-      </w:r>
+      <w:proofErr w:type="spellStart"/>
+      <w:r>
+        <w:rPr>
+          <w:rFonts w:ascii="Kokila" w:eastAsiaTheme="minorEastAsia" w:hAnsi="Kokila" w:cs="Kokila"/>
+          <w:sz w:val="21"/>
+          <w:szCs w:val="21"/>
+        </w:rPr>
+        <w:t>fn_</w:t>
+      </w:r>
+      <w:proofErr w:type="gramStart"/>
+      <w:r>
+        <w:rPr>
+          <w:rFonts w:ascii="Kokila" w:eastAsiaTheme="minorEastAsia" w:hAnsi="Kokila" w:cs="Kokila"/>
+          <w:sz w:val="21"/>
+          <w:szCs w:val="21"/>
+        </w:rPr>
+        <w:t>printf</w:t>
+      </w:r>
+      <w:proofErr w:type="spellEnd"/>
+      <w:r>
+        <w:rPr>
+          <w:rFonts w:ascii="Kokila" w:eastAsiaTheme="minorEastAsia" w:hAnsi="Kokila" w:cs="Kokila"/>
+          <w:sz w:val="21"/>
+          <w:szCs w:val="21"/>
+        </w:rPr>
+        <w:t>(</w:t>
+      </w:r>
+      <w:proofErr w:type="gramEnd"/>
       <w:r>
         <w:rPr>
           <w:rFonts w:ascii="NSimSun" w:eastAsiaTheme="minorEastAsia" w:hAnsi="NSimSun" w:cs="NSimSun"/>
@@ -8837,7 +10547,16 @@
           <w:sz w:val="21"/>
           <w:szCs w:val="21"/>
         </w:rPr>
-        <w:t>%s</w:t>
+        <w:t>%</w:t>
+      </w:r>
+      <w:proofErr w:type="spellStart"/>
+      <w:r>
+        <w:rPr>
+          <w:rFonts w:ascii="Kokila" w:eastAsiaTheme="minorEastAsia" w:hAnsi="Kokila" w:cs="Kokila" w:hint="eastAsia"/>
+          <w:sz w:val="21"/>
+          <w:szCs w:val="21"/>
+        </w:rPr>
+        <w:t>s</w:t>
       </w:r>
       <w:r>
         <w:rPr>
@@ -8875,7 +10594,16 @@
           <w:sz w:val="21"/>
           <w:szCs w:val="21"/>
         </w:rPr>
-        <w:t>hello, world !</w:t>
+        <w:t>hello</w:t>
+      </w:r>
+      <w:proofErr w:type="spellEnd"/>
+      <w:r>
+        <w:rPr>
+          <w:rFonts w:ascii="Kokila" w:eastAsiaTheme="minorEastAsia" w:hAnsi="Kokila" w:cs="Kokila" w:hint="eastAsia"/>
+          <w:sz w:val="21"/>
+          <w:szCs w:val="21"/>
+        </w:rPr>
+        <w:t>, world !</w:t>
       </w:r>
       <w:r>
         <w:rPr>
@@ -8919,13 +10647,23 @@
           <w:szCs w:val="21"/>
         </w:rPr>
       </w:pPr>
-      <w:r>
-        <w:rPr>
-          <w:rFonts w:ascii="Kokila" w:eastAsiaTheme="minorEastAsia" w:hAnsi="Kokila" w:cs="Kokila" w:hint="eastAsia"/>
-          <w:sz w:val="21"/>
-          <w:szCs w:val="21"/>
-        </w:rPr>
-        <w:t>return 0;</w:t>
+      <w:proofErr w:type="gramStart"/>
+      <w:r>
+        <w:rPr>
+          <w:rFonts w:ascii="Kokila" w:eastAsiaTheme="minorEastAsia" w:hAnsi="Kokila" w:cs="Kokila" w:hint="eastAsia"/>
+          <w:sz w:val="21"/>
+          <w:szCs w:val="21"/>
+        </w:rPr>
+        <w:t>return</w:t>
+      </w:r>
+      <w:proofErr w:type="gramEnd"/>
+      <w:r>
+        <w:rPr>
+          <w:rFonts w:ascii="Kokila" w:eastAsiaTheme="minorEastAsia" w:hAnsi="Kokila" w:cs="Kokila" w:hint="eastAsia"/>
+          <w:sz w:val="21"/>
+          <w:szCs w:val="21"/>
+        </w:rPr>
+        <w:t xml:space="preserve"> 0;</w:t>
       </w:r>
     </w:p>
     <w:p>
@@ -8959,12 +10697,14 @@
         </w:rPr>
         <w:t>先找到函数原型，然后使用</w:t>
       </w:r>
+      <w:proofErr w:type="spellStart"/>
       <w:r>
         <w:rPr>
           <w:rFonts w:ascii="Times New Roman" w:eastAsiaTheme="minorEastAsia" w:hAnsi="Times New Roman" w:cs="Times New Roman" w:hint="eastAsia"/>
         </w:rPr>
         <w:t>typedef</w:t>
       </w:r>
+      <w:proofErr w:type="spellEnd"/>
       <w:r>
         <w:rPr>
           <w:rFonts w:ascii="Times New Roman" w:eastAsiaTheme="minorEastAsia" w:hAnsi="Times New Roman" w:cs="Times New Roman" w:hint="eastAsia"/>
@@ -8989,36 +10729,42 @@
         </w:rPr>
         <w:t>可以看出使用</w:t>
       </w:r>
+      <w:proofErr w:type="spellStart"/>
       <w:r>
         <w:rPr>
           <w:rFonts w:ascii="Times New Roman" w:eastAsiaTheme="minorEastAsia" w:hAnsi="Times New Roman" w:cs="Times New Roman" w:hint="eastAsia"/>
         </w:rPr>
         <w:t>GetProcAdderss</w:t>
       </w:r>
+      <w:proofErr w:type="spellEnd"/>
       <w:r>
         <w:rPr>
           <w:rFonts w:ascii="Times New Roman" w:eastAsiaTheme="minorEastAsia" w:hAnsi="Times New Roman" w:cs="Times New Roman" w:hint="eastAsia"/>
         </w:rPr>
         <w:t>和</w:t>
       </w:r>
+      <w:proofErr w:type="spellStart"/>
       <w:r>
         <w:rPr>
           <w:rFonts w:ascii="Times New Roman" w:eastAsiaTheme="minorEastAsia" w:hAnsi="Times New Roman" w:cs="Times New Roman" w:hint="eastAsia"/>
         </w:rPr>
         <w:t>LoadLibraryA</w:t>
       </w:r>
+      <w:proofErr w:type="spellEnd"/>
       <w:r>
         <w:rPr>
           <w:rFonts w:ascii="Times New Roman" w:eastAsiaTheme="minorEastAsia" w:hAnsi="Times New Roman" w:cs="Times New Roman" w:hint="eastAsia"/>
         </w:rPr>
         <w:t>两个函数的可以动态调用所有</w:t>
       </w:r>
+      <w:proofErr w:type="spellStart"/>
       <w:r>
         <w:rPr>
           <w:rFonts w:ascii="Times New Roman" w:eastAsiaTheme="minorEastAsia" w:hAnsi="Times New Roman" w:cs="Times New Roman" w:hint="eastAsia"/>
         </w:rPr>
         <w:t>dll</w:t>
       </w:r>
+      <w:proofErr w:type="spellEnd"/>
       <w:r>
         <w:rPr>
           <w:rFonts w:ascii="Times New Roman" w:eastAsiaTheme="minorEastAsia" w:hAnsi="Times New Roman" w:cs="Times New Roman" w:hint="eastAsia"/>
@@ -9103,12 +10849,14 @@
         </w:rPr>
         <w:t>（</w:t>
       </w:r>
+      <w:proofErr w:type="spellStart"/>
       <w:r>
         <w:rPr>
           <w:rFonts w:ascii="Times New Roman" w:eastAsiaTheme="minorEastAsia" w:hAnsi="Times New Roman" w:cs="Times New Roman" w:hint="eastAsia"/>
         </w:rPr>
         <w:t>CreateFileA</w:t>
       </w:r>
+      <w:proofErr w:type="spellEnd"/>
       <w:r>
         <w:rPr>
           <w:rFonts w:ascii="Times New Roman" w:eastAsiaTheme="minorEastAsia" w:hAnsi="Times New Roman" w:cs="Times New Roman" w:hint="eastAsia"/>
@@ -9133,12 +10881,14 @@
         </w:rPr>
         <w:t>（</w:t>
       </w:r>
+      <w:proofErr w:type="spellStart"/>
       <w:r>
         <w:rPr>
           <w:rFonts w:ascii="Times New Roman" w:eastAsiaTheme="minorEastAsia" w:hAnsi="Times New Roman" w:cs="Times New Roman" w:hint="eastAsia"/>
         </w:rPr>
         <w:t>MassageBoxA</w:t>
       </w:r>
+      <w:proofErr w:type="spellEnd"/>
       <w:r>
         <w:rPr>
           <w:rFonts w:ascii="Times New Roman" w:eastAsiaTheme="minorEastAsia" w:hAnsi="Times New Roman" w:cs="Times New Roman" w:hint="eastAsia"/>
@@ -9175,12 +10925,14 @@
         </w:rPr>
         <w:t>（</w:t>
       </w:r>
+      <w:proofErr w:type="spellStart"/>
       <w:r>
         <w:rPr>
           <w:rFonts w:ascii="Times New Roman" w:eastAsiaTheme="minorEastAsia" w:hAnsi="Times New Roman" w:cs="Times New Roman" w:hint="eastAsia"/>
         </w:rPr>
         <w:t>strcpy</w:t>
       </w:r>
+      <w:proofErr w:type="spellEnd"/>
       <w:r>
         <w:rPr>
           <w:rFonts w:ascii="Times New Roman" w:eastAsiaTheme="minorEastAsia" w:hAnsi="Times New Roman" w:cs="Times New Roman" w:hint="eastAsia"/>
@@ -9211,12 +10963,14 @@
         </w:rPr>
         <w:t>（</w:t>
       </w:r>
+      <w:proofErr w:type="spellStart"/>
       <w:r>
         <w:rPr>
           <w:rFonts w:ascii="Times New Roman" w:eastAsiaTheme="minorEastAsia" w:hAnsi="Times New Roman" w:cs="Times New Roman" w:hint="eastAsia"/>
         </w:rPr>
         <w:t>ShellExecuteA</w:t>
       </w:r>
+      <w:proofErr w:type="spellEnd"/>
       <w:r>
         <w:rPr>
           <w:rFonts w:ascii="Times New Roman" w:eastAsiaTheme="minorEastAsia" w:hAnsi="Times New Roman" w:cs="Times New Roman" w:hint="eastAsia"/>
@@ -9296,7 +11050,6 @@
         <w:rPr>
           <w:rFonts w:ascii="Times New Roman" w:eastAsiaTheme="minorEastAsia" w:hAnsi="Times New Roman" w:cs="Times New Roman" w:hint="eastAsia"/>
         </w:rPr>
-        <w:lastRenderedPageBreak/>
         <w:t>关于逻辑地址、虚拟地址、线性地址、物理地址</w:t>
       </w:r>
     </w:p>
@@ -9343,7 +11096,7 @@
                     </pic:cNvPicPr>
                   </pic:nvPicPr>
                   <pic:blipFill>
-                    <a:blip r:embed="rId9"/>
+                    <a:blip r:embed="rId10"/>
                     <a:srcRect/>
                     <a:stretch>
                       <a:fillRect/>
@@ -9371,13 +11124,43 @@
           </wp:anchor>
         </w:drawing>
       </w:r>
-      <w:r>
-        <w:rPr>
-          <w:rFonts w:ascii="Kokila" w:eastAsiaTheme="minorEastAsia" w:hAnsi="Kokila" w:cs="Kokila" w:hint="eastAsia"/>
-          <w:sz w:val="21"/>
-          <w:szCs w:val="21"/>
-        </w:rPr>
-        <w:t>int fun(int a)</w:t>
+      <w:proofErr w:type="spellStart"/>
+      <w:proofErr w:type="gramStart"/>
+      <w:r>
+        <w:rPr>
+          <w:rFonts w:ascii="Kokila" w:eastAsiaTheme="minorEastAsia" w:hAnsi="Kokila" w:cs="Kokila" w:hint="eastAsia"/>
+          <w:sz w:val="21"/>
+          <w:szCs w:val="21"/>
+        </w:rPr>
+        <w:t>int</w:t>
+      </w:r>
+      <w:proofErr w:type="spellEnd"/>
+      <w:proofErr w:type="gramEnd"/>
+      <w:r>
+        <w:rPr>
+          <w:rFonts w:ascii="Kokila" w:eastAsiaTheme="minorEastAsia" w:hAnsi="Kokila" w:cs="Kokila" w:hint="eastAsia"/>
+          <w:sz w:val="21"/>
+          <w:szCs w:val="21"/>
+        </w:rPr>
+        <w:t xml:space="preserve"> fun(</w:t>
+      </w:r>
+      <w:proofErr w:type="spellStart"/>
+      <w:r>
+        <w:rPr>
+          <w:rFonts w:ascii="Kokila" w:eastAsiaTheme="minorEastAsia" w:hAnsi="Kokila" w:cs="Kokila" w:hint="eastAsia"/>
+          <w:sz w:val="21"/>
+          <w:szCs w:val="21"/>
+        </w:rPr>
+        <w:t>int</w:t>
+      </w:r>
+      <w:proofErr w:type="spellEnd"/>
+      <w:r>
+        <w:rPr>
+          <w:rFonts w:ascii="Kokila" w:eastAsiaTheme="minorEastAsia" w:hAnsi="Kokila" w:cs="Kokila" w:hint="eastAsia"/>
+          <w:sz w:val="21"/>
+          <w:szCs w:val="21"/>
+        </w:rPr>
+        <w:t xml:space="preserve"> a)</w:t>
       </w:r>
     </w:p>
     <w:p>
@@ -9416,7 +11199,24 @@
           <w:szCs w:val="21"/>
         </w:rPr>
         <w:tab/>
-        <w:t>return a;</w:t>
+      </w:r>
+      <w:proofErr w:type="gramStart"/>
+      <w:r>
+        <w:rPr>
+          <w:rFonts w:ascii="Kokila" w:eastAsiaTheme="minorEastAsia" w:hAnsi="Kokila" w:cs="Kokila" w:hint="eastAsia"/>
+          <w:sz w:val="21"/>
+          <w:szCs w:val="21"/>
+        </w:rPr>
+        <w:t>return</w:t>
+      </w:r>
+      <w:proofErr w:type="gramEnd"/>
+      <w:r>
+        <w:rPr>
+          <w:rFonts w:ascii="Kokila" w:eastAsiaTheme="minorEastAsia" w:hAnsi="Kokila" w:cs="Kokila" w:hint="eastAsia"/>
+          <w:sz w:val="21"/>
+          <w:szCs w:val="21"/>
+        </w:rPr>
+        <w:t xml:space="preserve"> a;</w:t>
       </w:r>
     </w:p>
     <w:p>
@@ -9459,14 +11259,27 @@
           <w:szCs w:val="21"/>
         </w:rPr>
       </w:pPr>
-      <w:r>
-        <w:rPr>
-          <w:rFonts w:ascii="Kokila" w:eastAsiaTheme="minorEastAsia" w:hAnsi="Kokila" w:cs="Kokila"/>
-          <w:sz w:val="21"/>
-          <w:szCs w:val="21"/>
-        </w:rPr>
-        <w:t xml:space="preserve">int </w:t>
-      </w:r>
+      <w:proofErr w:type="spellStart"/>
+      <w:proofErr w:type="gramStart"/>
+      <w:r>
+        <w:rPr>
+          <w:rFonts w:ascii="Kokila" w:eastAsiaTheme="minorEastAsia" w:hAnsi="Kokila" w:cs="Kokila"/>
+          <w:sz w:val="21"/>
+          <w:szCs w:val="21"/>
+        </w:rPr>
+        <w:t>int</w:t>
+      </w:r>
+      <w:proofErr w:type="spellEnd"/>
+      <w:proofErr w:type="gramEnd"/>
+      <w:r>
+        <w:rPr>
+          <w:rFonts w:ascii="Kokila" w:eastAsiaTheme="minorEastAsia" w:hAnsi="Kokila" w:cs="Kokila"/>
+          <w:sz w:val="21"/>
+          <w:szCs w:val="21"/>
+        </w:rPr>
+        <w:t xml:space="preserve"> </w:t>
+      </w:r>
+      <w:proofErr w:type="spellStart"/>
       <w:r>
         <w:rPr>
           <w:rFonts w:ascii="Kokila" w:eastAsiaTheme="minorEastAsia" w:hAnsi="Kokila" w:cs="Kokila" w:hint="eastAsia"/>
@@ -9481,7 +11294,16 @@
           <w:sz w:val="21"/>
           <w:szCs w:val="21"/>
         </w:rPr>
-        <w:t>ain ()</w:t>
+        <w:t>ain</w:t>
+      </w:r>
+      <w:proofErr w:type="spellEnd"/>
+      <w:r>
+        <w:rPr>
+          <w:rFonts w:ascii="Kokila" w:eastAsiaTheme="minorEastAsia" w:hAnsi="Kokila" w:cs="Kokila"/>
+          <w:sz w:val="21"/>
+          <w:szCs w:val="21"/>
+        </w:rPr>
+        <w:t xml:space="preserve"> ()</w:t>
       </w:r>
     </w:p>
     <w:p>
@@ -9513,13 +11335,43 @@
           <w:szCs w:val="21"/>
         </w:rPr>
       </w:pPr>
-      <w:r>
-        <w:rPr>
-          <w:rFonts w:ascii="Kokila" w:eastAsiaTheme="minorEastAsia" w:hAnsi="Kokila" w:cs="Kokila"/>
-          <w:sz w:val="21"/>
-          <w:szCs w:val="21"/>
-        </w:rPr>
-        <w:t>int iRet = 0;</w:t>
+      <w:proofErr w:type="spellStart"/>
+      <w:proofErr w:type="gramStart"/>
+      <w:r>
+        <w:rPr>
+          <w:rFonts w:ascii="Kokila" w:eastAsiaTheme="minorEastAsia" w:hAnsi="Kokila" w:cs="Kokila"/>
+          <w:sz w:val="21"/>
+          <w:szCs w:val="21"/>
+        </w:rPr>
+        <w:t>int</w:t>
+      </w:r>
+      <w:proofErr w:type="spellEnd"/>
+      <w:proofErr w:type="gramEnd"/>
+      <w:r>
+        <w:rPr>
+          <w:rFonts w:ascii="Kokila" w:eastAsiaTheme="minorEastAsia" w:hAnsi="Kokila" w:cs="Kokila"/>
+          <w:sz w:val="21"/>
+          <w:szCs w:val="21"/>
+        </w:rPr>
+        <w:t xml:space="preserve"> </w:t>
+      </w:r>
+      <w:proofErr w:type="spellStart"/>
+      <w:r>
+        <w:rPr>
+          <w:rFonts w:ascii="Kokila" w:eastAsiaTheme="minorEastAsia" w:hAnsi="Kokila" w:cs="Kokila"/>
+          <w:sz w:val="21"/>
+          <w:szCs w:val="21"/>
+        </w:rPr>
+        <w:t>iRet</w:t>
+      </w:r>
+      <w:proofErr w:type="spellEnd"/>
+      <w:r>
+        <w:rPr>
+          <w:rFonts w:ascii="Kokila" w:eastAsiaTheme="minorEastAsia" w:hAnsi="Kokila" w:cs="Kokila"/>
+          <w:sz w:val="21"/>
+          <w:szCs w:val="21"/>
+        </w:rPr>
+        <w:t xml:space="preserve"> = 0;</w:t>
       </w:r>
     </w:p>
     <w:p>
@@ -9539,7 +11391,26 @@
           <w:szCs w:val="21"/>
         </w:rPr>
         <w:tab/>
-        <w:t>iRet = fun(3);</w:t>
+      </w:r>
+      <w:proofErr w:type="spellStart"/>
+      <w:proofErr w:type="gramStart"/>
+      <w:r>
+        <w:rPr>
+          <w:rFonts w:ascii="Kokila" w:eastAsiaTheme="minorEastAsia" w:hAnsi="Kokila" w:cs="Kokila"/>
+          <w:sz w:val="21"/>
+          <w:szCs w:val="21"/>
+        </w:rPr>
+        <w:t>iRet</w:t>
+      </w:r>
+      <w:proofErr w:type="spellEnd"/>
+      <w:proofErr w:type="gramEnd"/>
+      <w:r>
+        <w:rPr>
+          <w:rFonts w:ascii="Kokila" w:eastAsiaTheme="minorEastAsia" w:hAnsi="Kokila" w:cs="Kokila"/>
+          <w:sz w:val="21"/>
+          <w:szCs w:val="21"/>
+        </w:rPr>
+        <w:t xml:space="preserve"> = fun(3);</w:t>
       </w:r>
     </w:p>
     <w:p>
@@ -9559,7 +11430,42 @@
           <w:szCs w:val="21"/>
         </w:rPr>
         <w:tab/>
-        <w:t>return iRet;</w:t>
+      </w:r>
+      <w:proofErr w:type="gramStart"/>
+      <w:r>
+        <w:rPr>
+          <w:rFonts w:ascii="Kokila" w:eastAsiaTheme="minorEastAsia" w:hAnsi="Kokila" w:cs="Kokila"/>
+          <w:sz w:val="21"/>
+          <w:szCs w:val="21"/>
+        </w:rPr>
+        <w:t>return</w:t>
+      </w:r>
+      <w:proofErr w:type="gramEnd"/>
+      <w:r>
+        <w:rPr>
+          <w:rFonts w:ascii="Kokila" w:eastAsiaTheme="minorEastAsia" w:hAnsi="Kokila" w:cs="Kokila"/>
+          <w:sz w:val="21"/>
+          <w:szCs w:val="21"/>
+        </w:rPr>
+        <w:t xml:space="preserve"> </w:t>
+      </w:r>
+      <w:proofErr w:type="spellStart"/>
+      <w:r>
+        <w:rPr>
+          <w:rFonts w:ascii="Kokila" w:eastAsiaTheme="minorEastAsia" w:hAnsi="Kokila" w:cs="Kokila"/>
+          <w:sz w:val="21"/>
+          <w:szCs w:val="21"/>
+        </w:rPr>
+        <w:t>iRet</w:t>
+      </w:r>
+      <w:proofErr w:type="spellEnd"/>
+      <w:r>
+        <w:rPr>
+          <w:rFonts w:ascii="Kokila" w:eastAsiaTheme="minorEastAsia" w:hAnsi="Kokila" w:cs="Kokila"/>
+          <w:sz w:val="21"/>
+          <w:szCs w:val="21"/>
+        </w:rPr>
+        <w:t>;</w:t>
       </w:r>
     </w:p>
     <w:p>
@@ -9609,7 +11515,21 @@
         <w:rPr>
           <w:rFonts w:ascii="Times New Roman" w:eastAsiaTheme="minorEastAsia" w:hAnsi="Times New Roman" w:cs="Times New Roman" w:hint="eastAsia"/>
         </w:rPr>
-        <w:t>当调用自己写的函数数，</w:t>
+        <w:t>当调用自己写的函数</w:t>
+      </w:r>
+      <w:proofErr w:type="gramStart"/>
+      <w:r>
+        <w:rPr>
+          <w:rFonts w:ascii="Times New Roman" w:eastAsiaTheme="minorEastAsia" w:hAnsi="Times New Roman" w:cs="Times New Roman" w:hint="eastAsia"/>
+        </w:rPr>
+        <w:t>数</w:t>
+      </w:r>
+      <w:proofErr w:type="gramEnd"/>
+      <w:r>
+        <w:rPr>
+          <w:rFonts w:ascii="Times New Roman" w:eastAsiaTheme="minorEastAsia" w:hAnsi="Times New Roman" w:cs="Times New Roman" w:hint="eastAsia"/>
+        </w:rPr>
+        <w:t>，</w:t>
       </w:r>
       <w:r>
         <w:rPr>
@@ -9689,11 +11609,19 @@
         </w:rPr>
         <w:t>举例，当调用</w:t>
       </w:r>
-      <w:r>
-        <w:rPr>
-          <w:rFonts w:ascii="Times New Roman" w:eastAsiaTheme="minorEastAsia" w:hAnsi="Times New Roman" w:cs="Times New Roman" w:hint="eastAsia"/>
-        </w:rPr>
-        <w:t>MessageBoxA( )</w:t>
+      <w:proofErr w:type="spellStart"/>
+      <w:r>
+        <w:rPr>
+          <w:rFonts w:ascii="Times New Roman" w:eastAsiaTheme="minorEastAsia" w:hAnsi="Times New Roman" w:cs="Times New Roman" w:hint="eastAsia"/>
+        </w:rPr>
+        <w:t>MessageBoxA</w:t>
+      </w:r>
+      <w:proofErr w:type="spellEnd"/>
+      <w:r>
+        <w:rPr>
+          <w:rFonts w:ascii="Times New Roman" w:eastAsiaTheme="minorEastAsia" w:hAnsi="Times New Roman" w:cs="Times New Roman" w:hint="eastAsia"/>
+        </w:rPr>
+        <w:t>( )</w:t>
       </w:r>
       <w:r>
         <w:rPr>
@@ -10039,6 +11967,7 @@
         </w:rPr>
         <w:t>第五讲：</w:t>
       </w:r>
+      <w:proofErr w:type="spellStart"/>
       <w:r>
         <w:rPr>
           <w:rFonts w:ascii="Times New Roman" w:eastAsiaTheme="minorEastAsia" w:hAnsiTheme="minorEastAsia" w:hint="eastAsia"/>
@@ -10047,6 +11976,7 @@
         </w:rPr>
         <w:t>shellcode</w:t>
       </w:r>
+      <w:proofErr w:type="spellEnd"/>
       <w:r>
         <w:rPr>
           <w:rFonts w:ascii="Times New Roman" w:eastAsiaTheme="minorEastAsia" w:hAnsiTheme="minorEastAsia" w:hint="eastAsia"/>
@@ -10076,24 +12006,28 @@
         </w:rPr>
         <w:t>获取</w:t>
       </w:r>
+      <w:proofErr w:type="spellStart"/>
       <w:r>
         <w:rPr>
           <w:rFonts w:ascii="Times New Roman" w:eastAsiaTheme="minorEastAsia" w:hAnsi="Times New Roman" w:cs="Times New Roman" w:hint="eastAsia"/>
         </w:rPr>
         <w:t>GetProcAddress</w:t>
       </w:r>
+      <w:proofErr w:type="spellEnd"/>
       <w:r>
         <w:rPr>
           <w:rFonts w:ascii="Times New Roman" w:eastAsiaTheme="minorEastAsia" w:hAnsi="Times New Roman" w:cs="Times New Roman" w:hint="eastAsia"/>
         </w:rPr>
         <w:t>和</w:t>
       </w:r>
+      <w:proofErr w:type="spellStart"/>
       <w:r>
         <w:rPr>
           <w:rFonts w:ascii="Times New Roman" w:eastAsiaTheme="minorEastAsia" w:hAnsi="Times New Roman" w:cs="Times New Roman" w:hint="eastAsia"/>
         </w:rPr>
         <w:t>LoadLibrary</w:t>
       </w:r>
+      <w:proofErr w:type="spellEnd"/>
       <w:r>
         <w:rPr>
           <w:rFonts w:ascii="Times New Roman" w:eastAsiaTheme="minorEastAsia" w:hAnsi="Times New Roman" w:cs="Times New Roman" w:hint="eastAsia"/>
@@ -10109,12 +12043,14 @@
           <w:rFonts w:ascii="Times New Roman" w:eastAsiaTheme="minorEastAsia" w:hAnsi="Times New Roman" w:cs="Times New Roman"/>
         </w:rPr>
       </w:pPr>
+      <w:proofErr w:type="spellStart"/>
       <w:r>
         <w:rPr>
           <w:rFonts w:ascii="Times New Roman" w:eastAsiaTheme="minorEastAsia" w:hAnsi="Times New Roman" w:cs="Times New Roman" w:hint="eastAsia"/>
         </w:rPr>
         <w:t>GetProcAddress</w:t>
       </w:r>
+      <w:proofErr w:type="spellEnd"/>
       <w:r>
         <w:rPr>
           <w:rFonts w:ascii="Times New Roman" w:eastAsiaTheme="minorEastAsia" w:hAnsi="Times New Roman" w:cs="Times New Roman" w:hint="eastAsia"/>
@@ -10136,12 +12072,14 @@
         </w:rPr>
         <w:t>在获取到</w:t>
       </w:r>
+      <w:proofErr w:type="spellStart"/>
       <w:r>
         <w:rPr>
           <w:rFonts w:ascii="Times New Roman" w:eastAsiaTheme="minorEastAsia" w:hAnsi="Times New Roman" w:cs="Times New Roman" w:hint="eastAsia"/>
         </w:rPr>
         <w:t>GetProcAddress</w:t>
       </w:r>
+      <w:proofErr w:type="spellEnd"/>
       <w:r>
         <w:rPr>
           <w:rFonts w:ascii="Times New Roman" w:eastAsiaTheme="minorEastAsia" w:hAnsi="Times New Roman" w:cs="Times New Roman" w:hint="eastAsia"/>
@@ -10160,12 +12098,14 @@
         </w:rPr>
         <w:t>调用任何的</w:t>
       </w:r>
+      <w:proofErr w:type="spellStart"/>
       <w:r>
         <w:rPr>
           <w:rFonts w:ascii="Times New Roman" w:eastAsiaTheme="minorEastAsia" w:hAnsi="Times New Roman" w:cs="Times New Roman" w:hint="eastAsia"/>
         </w:rPr>
         <w:t>dll</w:t>
       </w:r>
+      <w:proofErr w:type="spellEnd"/>
       <w:r>
         <w:rPr>
           <w:rFonts w:ascii="Times New Roman" w:eastAsiaTheme="minorEastAsia" w:hAnsi="Times New Roman" w:cs="Times New Roman" w:hint="eastAsia"/>
@@ -10202,12 +12142,14 @@
         </w:rPr>
         <w:t>假设已经获取到了</w:t>
       </w:r>
+      <w:proofErr w:type="spellStart"/>
       <w:r>
         <w:rPr>
           <w:rFonts w:ascii="Times New Roman" w:eastAsiaTheme="minorEastAsia" w:hAnsi="Times New Roman" w:cs="Times New Roman" w:hint="eastAsia"/>
         </w:rPr>
         <w:t>GetProcAddress</w:t>
       </w:r>
+      <w:proofErr w:type="spellEnd"/>
       <w:r>
         <w:rPr>
           <w:rFonts w:ascii="Times New Roman" w:eastAsiaTheme="minorEastAsia" w:hAnsi="Times New Roman" w:cs="Times New Roman" w:hint="eastAsia"/>
@@ -10220,12 +12162,14 @@
         </w:rPr>
         <w:t>其实</w:t>
       </w:r>
+      <w:proofErr w:type="spellStart"/>
       <w:r>
         <w:rPr>
           <w:rFonts w:ascii="Times New Roman" w:eastAsiaTheme="minorEastAsia" w:hAnsi="Times New Roman" w:cs="Times New Roman" w:hint="eastAsia"/>
         </w:rPr>
         <w:t>LoadLibraryA</w:t>
       </w:r>
+      <w:proofErr w:type="spellEnd"/>
       <w:r>
         <w:rPr>
           <w:rFonts w:ascii="Times New Roman" w:eastAsiaTheme="minorEastAsia" w:hAnsi="Times New Roman" w:cs="Times New Roman" w:hint="eastAsia"/>
@@ -10267,8 +12211,47 @@
           <w:sz w:val="18"/>
           <w:szCs w:val="18"/>
         </w:rPr>
-        <w:t>LPVOID lp = GetProcAddress(</w:t>
-      </w:r>
+        <w:t xml:space="preserve">LPVOID </w:t>
+      </w:r>
+      <w:proofErr w:type="spellStart"/>
+      <w:r>
+        <w:rPr>
+          <w:rFonts w:ascii="Times New Roman" w:eastAsiaTheme="minorEastAsia" w:hAnsi="Times New Roman" w:cs="Times New Roman" w:hint="eastAsia"/>
+          <w:sz w:val="18"/>
+          <w:szCs w:val="18"/>
+        </w:rPr>
+        <w:t>lp</w:t>
+      </w:r>
+      <w:proofErr w:type="spellEnd"/>
+      <w:r>
+        <w:rPr>
+          <w:rFonts w:ascii="Times New Roman" w:eastAsiaTheme="minorEastAsia" w:hAnsi="Times New Roman" w:cs="Times New Roman" w:hint="eastAsia"/>
+          <w:sz w:val="18"/>
+          <w:szCs w:val="18"/>
+        </w:rPr>
+        <w:t xml:space="preserve"> = </w:t>
+      </w:r>
+      <w:proofErr w:type="spellStart"/>
+      <w:proofErr w:type="gramStart"/>
+      <w:r>
+        <w:rPr>
+          <w:rFonts w:ascii="Times New Roman" w:eastAsiaTheme="minorEastAsia" w:hAnsi="Times New Roman" w:cs="Times New Roman" w:hint="eastAsia"/>
+          <w:sz w:val="18"/>
+          <w:szCs w:val="18"/>
+        </w:rPr>
+        <w:t>GetProcAddress</w:t>
+      </w:r>
+      <w:proofErr w:type="spellEnd"/>
+      <w:r>
+        <w:rPr>
+          <w:rFonts w:ascii="Times New Roman" w:eastAsiaTheme="minorEastAsia" w:hAnsi="Times New Roman" w:cs="Times New Roman" w:hint="eastAsia"/>
+          <w:sz w:val="18"/>
+          <w:szCs w:val="18"/>
+        </w:rPr>
+        <w:t>(</w:t>
+      </w:r>
+      <w:proofErr w:type="spellStart"/>
+      <w:proofErr w:type="gramEnd"/>
       <w:r>
         <w:rPr>
           <w:rFonts w:ascii="Times New Roman" w:eastAsiaTheme="minorEastAsia" w:hAnsi="Times New Roman" w:cs="Times New Roman" w:hint="eastAsia"/>
@@ -10278,6 +12261,7 @@
         </w:rPr>
         <w:t>LoadLibraryA</w:t>
       </w:r>
+      <w:proofErr w:type="spellEnd"/>
       <w:r>
         <w:rPr>
           <w:rFonts w:ascii="Times New Roman" w:eastAsiaTheme="minorEastAsia" w:hAnsi="Times New Roman" w:cs="Times New Roman" w:hint="eastAsia"/>
@@ -10326,6 +12310,7 @@
         </w:rPr>
         <w:t>"</w:t>
       </w:r>
+      <w:proofErr w:type="spellStart"/>
       <w:r>
         <w:rPr>
           <w:rFonts w:ascii="Times New Roman" w:eastAsiaTheme="minorEastAsia" w:hAnsi="Times New Roman" w:cs="Times New Roman" w:hint="eastAsia"/>
@@ -10335,6 +12320,7 @@
         </w:rPr>
         <w:t>LoadLibraryA</w:t>
       </w:r>
+      <w:proofErr w:type="spellEnd"/>
       <w:r>
         <w:rPr>
           <w:rFonts w:ascii="Times New Roman" w:eastAsiaTheme="minorEastAsia" w:hAnsi="Times New Roman" w:cs="Times New Roman"/>
@@ -10372,12 +12358,14 @@
         </w:rPr>
         <w:t>这种方式在</w:t>
       </w:r>
+      <w:proofErr w:type="spellStart"/>
       <w:r>
         <w:rPr>
           <w:rFonts w:ascii="Times New Roman" w:eastAsiaTheme="minorEastAsia" w:hAnsi="Times New Roman" w:cs="Times New Roman" w:hint="eastAsia"/>
         </w:rPr>
         <w:t>shellcode</w:t>
       </w:r>
+      <w:proofErr w:type="spellEnd"/>
       <w:r>
         <w:rPr>
           <w:rFonts w:ascii="Times New Roman" w:eastAsiaTheme="minorEastAsia" w:hAnsi="Times New Roman" w:cs="Times New Roman" w:hint="eastAsia"/>
@@ -10520,6 +12508,7 @@
         <w:rPr>
           <w:rFonts w:ascii="Times New Roman" w:eastAsiaTheme="minorEastAsia" w:hAnsi="Times New Roman" w:cs="Times New Roman" w:hint="eastAsia"/>
         </w:rPr>
+        <w:lastRenderedPageBreak/>
         <w:t>PEB</w:t>
       </w:r>
       <w:r>
@@ -10648,6 +12637,7 @@
         </w:rPr>
         <w:t>第六讲：</w:t>
       </w:r>
+      <w:proofErr w:type="spellStart"/>
       <w:r>
         <w:rPr>
           <w:rFonts w:ascii="Times New Roman" w:eastAsiaTheme="minorEastAsia" w:hAnsiTheme="minorEastAsia" w:hint="eastAsia"/>
@@ -10656,6 +12646,7 @@
         </w:rPr>
         <w:t>shellcode</w:t>
       </w:r>
+      <w:proofErr w:type="spellEnd"/>
       <w:r>
         <w:rPr>
           <w:rFonts w:ascii="Times New Roman" w:eastAsiaTheme="minorEastAsia" w:hAnsiTheme="minorEastAsia" w:hint="eastAsia"/>
@@ -10700,6 +12691,7 @@
         </w:rPr>
         <w:t>第七讲：第一种</w:t>
       </w:r>
+      <w:proofErr w:type="spellStart"/>
       <w:r>
         <w:rPr>
           <w:rFonts w:ascii="Times New Roman" w:eastAsiaTheme="minorEastAsia" w:hAnsiTheme="minorEastAsia" w:hint="eastAsia"/>
@@ -10708,6 +12700,7 @@
         </w:rPr>
         <w:t>shellcode</w:t>
       </w:r>
+      <w:proofErr w:type="spellEnd"/>
       <w:r>
         <w:rPr>
           <w:rFonts w:ascii="Times New Roman" w:eastAsiaTheme="minorEastAsia" w:hAnsiTheme="minorEastAsia" w:hint="eastAsia"/>
@@ -10750,7 +12743,25 @@
           <w:sz w:val="30"/>
           <w:szCs w:val="30"/>
         </w:rPr>
-        <w:t>第八讲：单文件函数生成位置规律</w:t>
+        <w:t>第八讲：</w:t>
+      </w:r>
+      <w:proofErr w:type="gramStart"/>
+      <w:r>
+        <w:rPr>
+          <w:rFonts w:ascii="Times New Roman" w:eastAsiaTheme="minorEastAsia" w:hAnsiTheme="minorEastAsia" w:hint="eastAsia"/>
+          <w:sz w:val="30"/>
+          <w:szCs w:val="30"/>
+        </w:rPr>
+        <w:t>单文件</w:t>
+      </w:r>
+      <w:proofErr w:type="gramEnd"/>
+      <w:r>
+        <w:rPr>
+          <w:rFonts w:ascii="Times New Roman" w:eastAsiaTheme="minorEastAsia" w:hAnsiTheme="minorEastAsia" w:hint="eastAsia"/>
+          <w:sz w:val="30"/>
+          <w:szCs w:val="30"/>
+        </w:rPr>
+        <w:t>函数生成位置规律</w:t>
       </w:r>
     </w:p>
     <w:p>
@@ -10833,6 +12844,7 @@
         </w:rPr>
         <w:t>第十讲：编写</w:t>
       </w:r>
+      <w:proofErr w:type="spellStart"/>
       <w:r>
         <w:rPr>
           <w:rFonts w:ascii="Times New Roman" w:eastAsiaTheme="minorEastAsia" w:hAnsiTheme="minorEastAsia" w:hint="eastAsia"/>
@@ -10841,6 +12853,7 @@
         </w:rPr>
         <w:t>shellcode</w:t>
       </w:r>
+      <w:proofErr w:type="spellEnd"/>
       <w:r>
         <w:rPr>
           <w:rFonts w:ascii="Times New Roman" w:eastAsiaTheme="minorEastAsia" w:hAnsiTheme="minorEastAsia" w:hint="eastAsia"/>
@@ -10888,15 +12901,15 @@
 </file>
 
 <file path=word/endnotes.xml><?xml version="1.0" encoding="utf-8"?>
-<w:endnotes xmlns:ve="http://schemas.openxmlformats.org/markup-compatibility/2006" xmlns:o="urn:schemas-microsoft-com:office:office" xmlns:r="http://schemas.openxmlformats.org/officeDocument/2006/relationships" xmlns:m="http://schemas.openxmlformats.org/officeDocument/2006/math" xmlns:v="urn:schemas-microsoft-com:vml" xmlns:wp="http://schemas.openxmlformats.org/drawingml/2006/wordprocessingDrawing" xmlns:w10="urn:schemas-microsoft-com:office:word" xmlns:w="http://schemas.openxmlformats.org/wordprocessingml/2006/main" xmlns:wne="http://schemas.microsoft.com/office/word/2006/wordml">
-  <w:endnote w:type="separator" w:id="0">
+<w:endnotes xmlns:wpc="http://schemas.microsoft.com/office/word/2010/wordprocessingCanvas" xmlns:mc="http://schemas.openxmlformats.org/markup-compatibility/2006" xmlns:o="urn:schemas-microsoft-com:office:office" xmlns:r="http://schemas.openxmlformats.org/officeDocument/2006/relationships" xmlns:m="http://schemas.openxmlformats.org/officeDocument/2006/math" xmlns:v="urn:schemas-microsoft-com:vml" xmlns:wp14="http://schemas.microsoft.com/office/word/2010/wordprocessingDrawing" xmlns:wp="http://schemas.openxmlformats.org/drawingml/2006/wordprocessingDrawing" xmlns:w10="urn:schemas-microsoft-com:office:word" xmlns:w="http://schemas.openxmlformats.org/wordprocessingml/2006/main" xmlns:w14="http://schemas.microsoft.com/office/word/2010/wordml" xmlns:wpg="http://schemas.microsoft.com/office/word/2010/wordprocessingGroup" xmlns:wpi="http://schemas.microsoft.com/office/word/2010/wordprocessingInk" xmlns:wne="http://schemas.microsoft.com/office/word/2006/wordml" xmlns:wps="http://schemas.microsoft.com/office/word/2010/wordprocessingShape" mc:Ignorable="w14 wp14">
+  <w:endnote w:type="separator" w:id="-1">
     <w:p>
       <w:r>
         <w:separator/>
       </w:r>
     </w:p>
   </w:endnote>
-  <w:endnote w:type="continuationSeparator" w:id="1">
+  <w:endnote w:type="continuationSeparator" w:id="0">
     <w:p>
       <w:r>
         <w:continuationSeparator/>
@@ -10907,15 +12920,15 @@
 </file>
 
 <file path=word/footnotes.xml><?xml version="1.0" encoding="utf-8"?>
-<w:footnotes xmlns:ve="http://schemas.openxmlformats.org/markup-compatibility/2006" xmlns:o="urn:schemas-microsoft-com:office:office" xmlns:r="http://schemas.openxmlformats.org/officeDocument/2006/relationships" xmlns:m="http://schemas.openxmlformats.org/officeDocument/2006/math" xmlns:v="urn:schemas-microsoft-com:vml" xmlns:wp="http://schemas.openxmlformats.org/drawingml/2006/wordprocessingDrawing" xmlns:w10="urn:schemas-microsoft-com:office:word" xmlns:w="http://schemas.openxmlformats.org/wordprocessingml/2006/main" xmlns:wne="http://schemas.microsoft.com/office/word/2006/wordml">
-  <w:footnote w:type="separator" w:id="0">
+<w:footnotes xmlns:wpc="http://schemas.microsoft.com/office/word/2010/wordprocessingCanvas" xmlns:mc="http://schemas.openxmlformats.org/markup-compatibility/2006" xmlns:o="urn:schemas-microsoft-com:office:office" xmlns:r="http://schemas.openxmlformats.org/officeDocument/2006/relationships" xmlns:m="http://schemas.openxmlformats.org/officeDocument/2006/math" xmlns:v="urn:schemas-microsoft-com:vml" xmlns:wp14="http://schemas.microsoft.com/office/word/2010/wordprocessingDrawing" xmlns:wp="http://schemas.openxmlformats.org/drawingml/2006/wordprocessingDrawing" xmlns:w10="urn:schemas-microsoft-com:office:word" xmlns:w="http://schemas.openxmlformats.org/wordprocessingml/2006/main" xmlns:w14="http://schemas.microsoft.com/office/word/2010/wordml" xmlns:wpg="http://schemas.microsoft.com/office/word/2010/wordprocessingGroup" xmlns:wpi="http://schemas.microsoft.com/office/word/2010/wordprocessingInk" xmlns:wne="http://schemas.microsoft.com/office/word/2006/wordml" xmlns:wps="http://schemas.microsoft.com/office/word/2010/wordprocessingShape" mc:Ignorable="w14 wp14">
+  <w:footnote w:type="separator" w:id="-1">
     <w:p>
       <w:r>
         <w:separator/>
       </w:r>
     </w:p>
   </w:footnote>
-  <w:footnote w:type="continuationSeparator" w:id="1">
+  <w:footnote w:type="continuationSeparator" w:id="0">
     <w:p>
       <w:r>
         <w:continuationSeparator/>
@@ -10926,7 +12939,7 @@
 </file>
 
 <file path=word/styles.xml><?xml version="1.0" encoding="utf-8"?>
-<w:styles xmlns:r="http://schemas.openxmlformats.org/officeDocument/2006/relationships" xmlns:w="http://schemas.openxmlformats.org/wordprocessingml/2006/main">
+<w:styles xmlns:mc="http://schemas.openxmlformats.org/markup-compatibility/2006" xmlns:r="http://schemas.openxmlformats.org/officeDocument/2006/relationships" xmlns:w="http://schemas.openxmlformats.org/wordprocessingml/2006/main" xmlns:w14="http://schemas.microsoft.com/office/word/2010/wordml" mc:Ignorable="w14">
   <w:docDefaults>
     <w:rPrDefault>
       <w:rPr>
@@ -11189,7 +13202,6 @@
     <w:uiPriority w:val="99"/>
     <w:semiHidden/>
     <w:unhideWhenUsed/>
-    <w:qFormat/>
     <w:tblPr>
       <w:tblInd w:w="0" w:type="dxa"/>
       <w:tblCellMar>
@@ -11488,6 +13500,197 @@
 </w:styles>
 </file>
 
+<file path=word/stylesWithEffects.xml><?xml version="1.0" encoding="utf-8"?>
+<w:styles xmlns:wpc="http://schemas.microsoft.com/office/word/2010/wordprocessingCanvas" xmlns:mc="http://schemas.openxmlformats.org/markup-compatibility/2006" xmlns:o="urn:schemas-microsoft-com:office:office" xmlns:r="http://schemas.openxmlformats.org/officeDocument/2006/relationships" xmlns:m="http://schemas.openxmlformats.org/officeDocument/2006/math" xmlns:v="urn:schemas-microsoft-com:vml" xmlns:wp14="http://schemas.microsoft.com/office/word/2010/wordprocessingDrawing" xmlns:wp="http://schemas.openxmlformats.org/drawingml/2006/wordprocessingDrawing" xmlns:w10="urn:schemas-microsoft-com:office:word" xmlns:w="http://schemas.openxmlformats.org/wordprocessingml/2006/main" xmlns:w14="http://schemas.microsoft.com/office/word/2010/wordml" xmlns:wpg="http://schemas.microsoft.com/office/word/2010/wordprocessingGroup" xmlns:wpi="http://schemas.microsoft.com/office/word/2010/wordprocessingInk" xmlns:wne="http://schemas.microsoft.com/office/word/2006/wordml" xmlns:wps="http://schemas.microsoft.com/office/word/2010/wordprocessingShape" mc:Ignorable="w14 wp14">
+  <w:docDefaults>
+    <w:rPrDefault>
+      <w:rPr>
+        <w:rFonts w:asciiTheme="minorHAnsi" w:eastAsiaTheme="minorEastAsia" w:hAnsiTheme="minorHAnsi" w:cstheme="minorBidi"/>
+        <w:kern w:val="2"/>
+        <w:sz w:val="21"/>
+        <w:szCs w:val="22"/>
+        <w:lang w:val="en-US" w:eastAsia="zh-CN" w:bidi="ar-SA"/>
+      </w:rPr>
+    </w:rPrDefault>
+    <w:pPrDefault/>
+  </w:docDefaults>
+  <w:latentStyles w:defLockedState="0" w:defUIPriority="99" w:defSemiHidden="1" w:defUnhideWhenUsed="1" w:defQFormat="0" w:count="267">
+    <w:lsdException w:name="Normal" w:semiHidden="0" w:uiPriority="0" w:unhideWhenUsed="0" w:qFormat="1"/>
+    <w:lsdException w:name="heading 1" w:semiHidden="0" w:uiPriority="9" w:unhideWhenUsed="0" w:qFormat="1"/>
+    <w:lsdException w:name="heading 2" w:uiPriority="9" w:qFormat="1"/>
+    <w:lsdException w:name="heading 3" w:uiPriority="9" w:qFormat="1"/>
+    <w:lsdException w:name="heading 4" w:uiPriority="9" w:qFormat="1"/>
+    <w:lsdException w:name="heading 5" w:uiPriority="9" w:qFormat="1"/>
+    <w:lsdException w:name="heading 6" w:uiPriority="9" w:qFormat="1"/>
+    <w:lsdException w:name="heading 7" w:uiPriority="9" w:qFormat="1"/>
+    <w:lsdException w:name="heading 8" w:uiPriority="9" w:qFormat="1"/>
+    <w:lsdException w:name="heading 9" w:uiPriority="9" w:qFormat="1"/>
+    <w:lsdException w:name="toc 1" w:uiPriority="39"/>
+    <w:lsdException w:name="toc 2" w:uiPriority="39"/>
+    <w:lsdException w:name="toc 3" w:uiPriority="39"/>
+    <w:lsdException w:name="toc 4" w:uiPriority="39"/>
+    <w:lsdException w:name="toc 5" w:uiPriority="39"/>
+    <w:lsdException w:name="toc 6" w:uiPriority="39"/>
+    <w:lsdException w:name="toc 7" w:uiPriority="39"/>
+    <w:lsdException w:name="toc 8" w:uiPriority="39"/>
+    <w:lsdException w:name="toc 9" w:uiPriority="39"/>
+    <w:lsdException w:name="caption" w:uiPriority="35" w:qFormat="1"/>
+    <w:lsdException w:name="Title" w:semiHidden="0" w:uiPriority="10" w:unhideWhenUsed="0" w:qFormat="1"/>
+    <w:lsdException w:name="Default Paragraph Font" w:uiPriority="1"/>
+    <w:lsdException w:name="Subtitle" w:semiHidden="0" w:uiPriority="11" w:unhideWhenUsed="0" w:qFormat="1"/>
+    <w:lsdException w:name="Strong" w:semiHidden="0" w:uiPriority="22" w:unhideWhenUsed="0" w:qFormat="1"/>
+    <w:lsdException w:name="Emphasis" w:semiHidden="0" w:uiPriority="20" w:unhideWhenUsed="0" w:qFormat="1"/>
+    <w:lsdException w:name="Table Grid" w:semiHidden="0" w:uiPriority="59" w:unhideWhenUsed="0"/>
+    <w:lsdException w:name="Placeholder Text" w:unhideWhenUsed="0"/>
+    <w:lsdException w:name="No Spacing" w:semiHidden="0" w:uiPriority="1" w:unhideWhenUsed="0" w:qFormat="1"/>
+    <w:lsdException w:name="Light Shading" w:semiHidden="0" w:uiPriority="60" w:unhideWhenUsed="0"/>
+    <w:lsdException w:name="Light List" w:semiHidden="0" w:uiPriority="61" w:unhideWhenUsed="0"/>
+    <w:lsdException w:name="Light Grid" w:semiHidden="0" w:uiPriority="62" w:unhideWhenUsed="0"/>
+    <w:lsdException w:name="Medium Shading 1" w:semiHidden="0" w:uiPriority="63" w:unhideWhenUsed="0"/>
+    <w:lsdException w:name="Medium Shading 2" w:semiHidden="0" w:uiPriority="64" w:unhideWhenUsed="0"/>
+    <w:lsdException w:name="Medium List 1" w:semiHidden="0" w:uiPriority="65" w:unhideWhenUsed="0"/>
+    <w:lsdException w:name="Medium List 2" w:semiHidden="0" w:uiPriority="66" w:unhideWhenUsed="0"/>
+    <w:lsdException w:name="Medium Grid 1" w:semiHidden="0" w:uiPriority="67" w:unhideWhenUsed="0"/>
+    <w:lsdException w:name="Medium Grid 2" w:semiHidden="0" w:uiPriority="68" w:unhideWhenUsed="0"/>
+    <w:lsdException w:name="Medium Grid 3" w:semiHidden="0" w:uiPriority="69" w:unhideWhenUsed="0"/>
+    <w:lsdException w:name="Dark List" w:semiHidden="0" w:uiPriority="70" w:unhideWhenUsed="0"/>
+    <w:lsdException w:name="Colorful Shading" w:semiHidden="0" w:uiPriority="71" w:unhideWhenUsed="0"/>
+    <w:lsdException w:name="Colorful List" w:semiHidden="0" w:uiPriority="72" w:unhideWhenUsed="0"/>
+    <w:lsdException w:name="Colorful Grid" w:semiHidden="0" w:uiPriority="73" w:unhideWhenUsed="0"/>
+    <w:lsdException w:name="Light Shading Accent 1" w:semiHidden="0" w:uiPriority="60" w:unhideWhenUsed="0"/>
+    <w:lsdException w:name="Light List Accent 1" w:semiHidden="0" w:uiPriority="61" w:unhideWhenUsed="0"/>
+    <w:lsdException w:name="Light Grid Accent 1" w:semiHidden="0" w:uiPriority="62" w:unhideWhenUsed="0"/>
+    <w:lsdException w:name="Medium Shading 1 Accent 1" w:semiHidden="0" w:uiPriority="63" w:unhideWhenUsed="0"/>
+    <w:lsdException w:name="Medium Shading 2 Accent 1" w:semiHidden="0" w:uiPriority="64" w:unhideWhenUsed="0"/>
+    <w:lsdException w:name="Medium List 1 Accent 1" w:semiHidden="0" w:uiPriority="65" w:unhideWhenUsed="0"/>
+    <w:lsdException w:name="Revision" w:unhideWhenUsed="0"/>
+    <w:lsdException w:name="List Paragraph" w:semiHidden="0" w:uiPriority="34" w:unhideWhenUsed="0" w:qFormat="1"/>
+    <w:lsdException w:name="Quote" w:semiHidden="0" w:uiPriority="29" w:unhideWhenUsed="0" w:qFormat="1"/>
+    <w:lsdException w:name="Intense Quote" w:semiHidden="0" w:uiPriority="30" w:unhideWhenUsed="0" w:qFormat="1"/>
+    <w:lsdException w:name="Medium List 2 Accent 1" w:semiHidden="0" w:uiPriority="66" w:unhideWhenUsed="0"/>
+    <w:lsdException w:name="Medium Grid 1 Accent 1" w:semiHidden="0" w:uiPriority="67" w:unhideWhenUsed="0"/>
+    <w:lsdException w:name="Medium Grid 2 Accent 1" w:semiHidden="0" w:uiPriority="68" w:unhideWhenUsed="0"/>
+    <w:lsdException w:name="Medium Grid 3 Accent 1" w:semiHidden="0" w:uiPriority="69" w:unhideWhenUsed="0"/>
+    <w:lsdException w:name="Dark List Accent 1" w:semiHidden="0" w:uiPriority="70" w:unhideWhenUsed="0"/>
+    <w:lsdException w:name="Colorful Shading Accent 1" w:semiHidden="0" w:uiPriority="71" w:unhideWhenUsed="0"/>
+    <w:lsdException w:name="Colorful List Accent 1" w:semiHidden="0" w:uiPriority="72" w:unhideWhenUsed="0"/>
+    <w:lsdException w:name="Colorful Grid Accent 1" w:semiHidden="0" w:uiPriority="73" w:unhideWhenUsed="0"/>
+    <w:lsdException w:name="Light Shading Accent 2" w:semiHidden="0" w:uiPriority="60" w:unhideWhenUsed="0"/>
+    <w:lsdException w:name="Light List Accent 2" w:semiHidden="0" w:uiPriority="61" w:unhideWhenUsed="0"/>
+    <w:lsdException w:name="Light Grid Accent 2" w:semiHidden="0" w:uiPriority="62" w:unhideWhenUsed="0"/>
+    <w:lsdException w:name="Medium Shading 1 Accent 2" w:semiHidden="0" w:uiPriority="63" w:unhideWhenUsed="0"/>
+    <w:lsdException w:name="Medium Shading 2 Accent 2" w:semiHidden="0" w:uiPriority="64" w:unhideWhenUsed="0"/>
+    <w:lsdException w:name="Medium List 1 Accent 2" w:semiHidden="0" w:uiPriority="65" w:unhideWhenUsed="0"/>
+    <w:lsdException w:name="Medium List 2 Accent 2" w:semiHidden="0" w:uiPriority="66" w:unhideWhenUsed="0"/>
+    <w:lsdException w:name="Medium Grid 1 Accent 2" w:semiHidden="0" w:uiPriority="67" w:unhideWhenUsed="0"/>
+    <w:lsdException w:name="Medium Grid 2 Accent 2" w:semiHidden="0" w:uiPriority="68" w:unhideWhenUsed="0"/>
+    <w:lsdException w:name="Medium Grid 3 Accent 2" w:semiHidden="0" w:uiPriority="69" w:unhideWhenUsed="0"/>
+    <w:lsdException w:name="Dark List Accent 2" w:semiHidden="0" w:uiPriority="70" w:unhideWhenUsed="0"/>
+    <w:lsdException w:name="Colorful Shading Accent 2" w:semiHidden="0" w:uiPriority="71" w:unhideWhenUsed="0"/>
+    <w:lsdException w:name="Colorful List Accent 2" w:semiHidden="0" w:uiPriority="72" w:unhideWhenUsed="0"/>
+    <w:lsdException w:name="Colorful Grid Accent 2" w:semiHidden="0" w:uiPriority="73" w:unhideWhenUsed="0"/>
+    <w:lsdException w:name="Light Shading Accent 3" w:semiHidden="0" w:uiPriority="60" w:unhideWhenUsed="0"/>
+    <w:lsdException w:name="Light List Accent 3" w:semiHidden="0" w:uiPriority="61" w:unhideWhenUsed="0"/>
+    <w:lsdException w:name="Light Grid Accent 3" w:semiHidden="0" w:uiPriority="62" w:unhideWhenUsed="0"/>
+    <w:lsdException w:name="Medium Shading 1 Accent 3" w:semiHidden="0" w:uiPriority="63" w:unhideWhenUsed="0"/>
+    <w:lsdException w:name="Medium Shading 2 Accent 3" w:semiHidden="0" w:uiPriority="64" w:unhideWhenUsed="0"/>
+    <w:lsdException w:name="Medium List 1 Accent 3" w:semiHidden="0" w:uiPriority="65" w:unhideWhenUsed="0"/>
+    <w:lsdException w:name="Medium List 2 Accent 3" w:semiHidden="0" w:uiPriority="66" w:unhideWhenUsed="0"/>
+    <w:lsdException w:name="Medium Grid 1 Accent 3" w:semiHidden="0" w:uiPriority="67" w:unhideWhenUsed="0"/>
+    <w:lsdException w:name="Medium Grid 2 Accent 3" w:semiHidden="0" w:uiPriority="68" w:unhideWhenUsed="0"/>
+    <w:lsdException w:name="Medium Grid 3 Accent 3" w:semiHidden="0" w:uiPriority="69" w:unhideWhenUsed="0"/>
+    <w:lsdException w:name="Dark List Accent 3" w:semiHidden="0" w:uiPriority="70" w:unhideWhenUsed="0"/>
+    <w:lsdException w:name="Colorful Shading Accent 3" w:semiHidden="0" w:uiPriority="71" w:unhideWhenUsed="0"/>
+    <w:lsdException w:name="Colorful List Accent 3" w:semiHidden="0" w:uiPriority="72" w:unhideWhenUsed="0"/>
+    <w:lsdException w:name="Colorful Grid Accent 3" w:semiHidden="0" w:uiPriority="73" w:unhideWhenUsed="0"/>
+    <w:lsdException w:name="Light Shading Accent 4" w:semiHidden="0" w:uiPriority="60" w:unhideWhenUsed="0"/>
+    <w:lsdException w:name="Light List Accent 4" w:semiHidden="0" w:uiPriority="61" w:unhideWhenUsed="0"/>
+    <w:lsdException w:name="Light Grid Accent 4" w:semiHidden="0" w:uiPriority="62" w:unhideWhenUsed="0"/>
+    <w:lsdException w:name="Medium Shading 1 Accent 4" w:semiHidden="0" w:uiPriority="63" w:unhideWhenUsed="0"/>
+    <w:lsdException w:name="Medium Shading 2 Accent 4" w:semiHidden="0" w:uiPriority="64" w:unhideWhenUsed="0"/>
+    <w:lsdException w:name="Medium List 1 Accent 4" w:semiHidden="0" w:uiPriority="65" w:unhideWhenUsed="0"/>
+    <w:lsdException w:name="Medium List 2 Accent 4" w:semiHidden="0" w:uiPriority="66" w:unhideWhenUsed="0"/>
+    <w:lsdException w:name="Medium Grid 1 Accent 4" w:semiHidden="0" w:uiPriority="67" w:unhideWhenUsed="0"/>
+    <w:lsdException w:name="Medium Grid 2 Accent 4" w:semiHidden="0" w:uiPriority="68" w:unhideWhenUsed="0"/>
+    <w:lsdException w:name="Medium Grid 3 Accent 4" w:semiHidden="0" w:uiPriority="69" w:unhideWhenUsed="0"/>
+    <w:lsdException w:name="Dark List Accent 4" w:semiHidden="0" w:uiPriority="70" w:unhideWhenUsed="0"/>
+    <w:lsdException w:name="Colorful Shading Accent 4" w:semiHidden="0" w:uiPriority="71" w:unhideWhenUsed="0"/>
+    <w:lsdException w:name="Colorful List Accent 4" w:semiHidden="0" w:uiPriority="72" w:unhideWhenUsed="0"/>
+    <w:lsdException w:name="Colorful Grid Accent 4" w:semiHidden="0" w:uiPriority="73" w:unhideWhenUsed="0"/>
+    <w:lsdException w:name="Light Shading Accent 5" w:semiHidden="0" w:uiPriority="60" w:unhideWhenUsed="0"/>
+    <w:lsdException w:name="Light List Accent 5" w:semiHidden="0" w:uiPriority="61" w:unhideWhenUsed="0"/>
+    <w:lsdException w:name="Light Grid Accent 5" w:semiHidden="0" w:uiPriority="62" w:unhideWhenUsed="0"/>
+    <w:lsdException w:name="Medium Shading 1 Accent 5" w:semiHidden="0" w:uiPriority="63" w:unhideWhenUsed="0"/>
+    <w:lsdException w:name="Medium Shading 2 Accent 5" w:semiHidden="0" w:uiPriority="64" w:unhideWhenUsed="0"/>
+    <w:lsdException w:name="Medium List 1 Accent 5" w:semiHidden="0" w:uiPriority="65" w:unhideWhenUsed="0"/>
+    <w:lsdException w:name="Medium List 2 Accent 5" w:semiHidden="0" w:uiPriority="66" w:unhideWhenUsed="0"/>
+    <w:lsdException w:name="Medium Grid 1 Accent 5" w:semiHidden="0" w:uiPriority="67" w:unhideWhenUsed="0"/>
+    <w:lsdException w:name="Medium Grid 2 Accent 5" w:semiHidden="0" w:uiPriority="68" w:unhideWhenUsed="0"/>
+    <w:lsdException w:name="Medium Grid 3 Accent 5" w:semiHidden="0" w:uiPriority="69" w:unhideWhenUsed="0"/>
+    <w:lsdException w:name="Dark List Accent 5" w:semiHidden="0" w:uiPriority="70" w:unhideWhenUsed="0"/>
+    <w:lsdException w:name="Colorful Shading Accent 5" w:semiHidden="0" w:uiPriority="71" w:unhideWhenUsed="0"/>
+    <w:lsdException w:name="Colorful List Accent 5" w:semiHidden="0" w:uiPriority="72" w:unhideWhenUsed="0"/>
+    <w:lsdException w:name="Colorful Grid Accent 5" w:semiHidden="0" w:uiPriority="73" w:unhideWhenUsed="0"/>
+    <w:lsdException w:name="Light Shading Accent 6" w:semiHidden="0" w:uiPriority="60" w:unhideWhenUsed="0"/>
+    <w:lsdException w:name="Light List Accent 6" w:semiHidden="0" w:uiPriority="61" w:unhideWhenUsed="0"/>
+    <w:lsdException w:name="Light Grid Accent 6" w:semiHidden="0" w:uiPriority="62" w:unhideWhenUsed="0"/>
+    <w:lsdException w:name="Medium Shading 1 Accent 6" w:semiHidden="0" w:uiPriority="63" w:unhideWhenUsed="0"/>
+    <w:lsdException w:name="Medium Shading 2 Accent 6" w:semiHidden="0" w:uiPriority="64" w:unhideWhenUsed="0"/>
+    <w:lsdException w:name="Medium List 1 Accent 6" w:semiHidden="0" w:uiPriority="65" w:unhideWhenUsed="0"/>
+    <w:lsdException w:name="Medium List 2 Accent 6" w:semiHidden="0" w:uiPriority="66" w:unhideWhenUsed="0"/>
+    <w:lsdException w:name="Medium Grid 1 Accent 6" w:semiHidden="0" w:uiPriority="67" w:unhideWhenUsed="0"/>
+    <w:lsdException w:name="Medium Grid 2 Accent 6" w:semiHidden="0" w:uiPriority="68" w:unhideWhenUsed="0"/>
+    <w:lsdException w:name="Medium Grid 3 Accent 6" w:semiHidden="0" w:uiPriority="69" w:unhideWhenUsed="0"/>
+    <w:lsdException w:name="Dark List Accent 6" w:semiHidden="0" w:uiPriority="70" w:unhideWhenUsed="0"/>
+    <w:lsdException w:name="Colorful Shading Accent 6" w:semiHidden="0" w:uiPriority="71" w:unhideWhenUsed="0"/>
+    <w:lsdException w:name="Colorful List Accent 6" w:semiHidden="0" w:uiPriority="72" w:unhideWhenUsed="0"/>
+    <w:lsdException w:name="Colorful Grid Accent 6" w:semiHidden="0" w:uiPriority="73" w:unhideWhenUsed="0"/>
+    <w:lsdException w:name="Subtle Emphasis" w:semiHidden="0" w:uiPriority="19" w:unhideWhenUsed="0" w:qFormat="1"/>
+    <w:lsdException w:name="Intense Emphasis" w:semiHidden="0" w:uiPriority="21" w:unhideWhenUsed="0" w:qFormat="1"/>
+    <w:lsdException w:name="Subtle Reference" w:semiHidden="0" w:uiPriority="31" w:unhideWhenUsed="0" w:qFormat="1"/>
+    <w:lsdException w:name="Intense Reference" w:semiHidden="0" w:uiPriority="32" w:unhideWhenUsed="0" w:qFormat="1"/>
+    <w:lsdException w:name="Book Title" w:semiHidden="0" w:uiPriority="33" w:unhideWhenUsed="0" w:qFormat="1"/>
+    <w:lsdException w:name="Bibliography" w:uiPriority="37"/>
+    <w:lsdException w:name="TOC Heading" w:uiPriority="39" w:qFormat="1"/>
+  </w:latentStyles>
+  <w:style w:type="paragraph" w:default="1" w:styleId="a">
+    <w:name w:val="Normal"/>
+    <w:qFormat/>
+    <w:pPr>
+      <w:widowControl w:val="0"/>
+      <w:jc w:val="both"/>
+    </w:pPr>
+  </w:style>
+  <w:style w:type="character" w:default="1" w:styleId="a0">
+    <w:name w:val="Default Paragraph Font"/>
+    <w:uiPriority w:val="1"/>
+    <w:semiHidden/>
+    <w:unhideWhenUsed/>
+  </w:style>
+  <w:style w:type="table" w:default="1" w:styleId="a1">
+    <w:name w:val="Normal Table"/>
+    <w:uiPriority w:val="99"/>
+    <w:semiHidden/>
+    <w:unhideWhenUsed/>
+    <w:tblPr>
+      <w:tblInd w:w="0" w:type="dxa"/>
+      <w:tblCellMar>
+        <w:top w:w="0" w:type="dxa"/>
+        <w:left w:w="108" w:type="dxa"/>
+        <w:bottom w:w="0" w:type="dxa"/>
+        <w:right w:w="108" w:type="dxa"/>
+      </w:tblCellMar>
+    </w:tblPr>
+  </w:style>
+  <w:style w:type="numbering" w:default="1" w:styleId="a2">
+    <w:name w:val="No List"/>
+    <w:uiPriority w:val="99"/>
+    <w:semiHidden/>
+    <w:unhideWhenUsed/>
+  </w:style>
+</w:styles>
+</file>
+
 <file path=word/theme/theme1.xml><?xml version="1.0" encoding="utf-8"?>
 <a:theme xmlns:a="http://schemas.openxmlformats.org/drawingml/2006/main" name="Office 主题">
   <a:themeElements>
